--- a/LR2/35.docx
+++ b/LR2/35.docx
@@ -19,7 +19,63 @@
           <w:sz w:val="28"/>
           <w:lang w:val="ru-RU"/>
         </w:rPr>
-        <w:t>Да, - видимо, Паук был очень доволен собой. - И сделать Мэри Джейн лицом этой компании? Знаете, фотосессии, ее лицо на билбордах...</w:t>
+        <w:t>Да, - видимо, Паук был очень доволен собой. - И сделать Мэри Джейн лицом этой к</w:t>
+      </w:r>
+      <w:r>
+        <w:rPr>
+          <w:rFonts w:ascii="Times New Roman" w:eastAsia="Times New Roman" w:hAnsi="Times New Roman" w:cs="Times New Roman"/>
+          <w:sz w:val="28"/>
+          <w:lang w:val="ru-RU"/>
+        </w:rPr>
+        <w:t>а</w:t>
+      </w:r>
+      <w:r>
+        <w:rPr>
+          <w:rFonts w:ascii="Times New Roman" w:eastAsia="Times New Roman" w:hAnsi="Times New Roman" w:cs="Times New Roman"/>
+          <w:sz w:val="28"/>
+          <w:lang w:val="ru-RU"/>
+        </w:rPr>
+        <w:t>мпании?</w:t>
+      </w:r>
+      <w:r>
+        <w:rPr>
+          <w:rFonts w:ascii="Times New Roman" w:eastAsia="Times New Roman" w:hAnsi="Times New Roman" w:cs="Times New Roman"/>
+          <w:sz w:val="28"/>
+          <w:lang w:val="ru-RU"/>
+        </w:rPr>
+        <w:t xml:space="preserve"> </w:t>
+      </w:r>
+      <w:r>
+        <w:rPr>
+          <w:rFonts w:ascii="Times New Roman" w:eastAsia="Times New Roman" w:hAnsi="Times New Roman" w:cs="Times New Roman"/>
+          <w:sz w:val="28"/>
+          <w:lang w:val="ru-RU"/>
+        </w:rPr>
+        <w:t>Знаете,</w:t>
+      </w:r>
+      <w:r>
+        <w:rPr>
+          <w:rFonts w:ascii="Times New Roman" w:eastAsia="Times New Roman" w:hAnsi="Times New Roman" w:cs="Times New Roman"/>
+          <w:sz w:val="28"/>
+          <w:lang w:val="ru-RU"/>
+        </w:rPr>
+        <w:t xml:space="preserve"> </w:t>
+      </w:r>
+      <w:r>
+        <w:rPr>
+          <w:rFonts w:ascii="Times New Roman" w:eastAsia="Times New Roman" w:hAnsi="Times New Roman" w:cs="Times New Roman"/>
+          <w:sz w:val="28"/>
+          <w:lang w:val="ru-RU"/>
+        </w:rPr>
+        <w:t>фотосессии, ее лицо на билбордах</w:t>
+      </w:r>
+      <w:r>
+        <w:rPr>
+          <w:rFonts w:ascii="Times New Roman" w:eastAsia="Times New Roman" w:hAnsi="Times New Roman" w:cs="Times New Roman"/>
+          <w:sz w:val="28"/>
+          <w:lang w:val="ru-RU"/>
+        </w:rPr>
+        <w:t>...</w:t>
       </w:r>
     </w:p>
     <w:p>
@@ -127,7 +183,23 @@
           <w:sz w:val="28"/>
           <w:lang w:val="ru-RU"/>
         </w:rPr>
-        <w:t>Эй, ты спросил мое мнение? Мери Джейн явно рассердилась.</w:t>
+        <w:t>Эй, ты спросил мое мнение? М</w:t>
+      </w:r>
+      <w:r>
+        <w:rPr>
+          <w:rFonts w:ascii="Times New Roman" w:eastAsia="Times New Roman" w:hAnsi="Times New Roman" w:cs="Times New Roman"/>
+          <w:sz w:val="28"/>
+          <w:lang w:val="ru-RU"/>
+        </w:rPr>
+        <w:t>э</w:t>
+      </w:r>
+      <w:r>
+        <w:rPr>
+          <w:rFonts w:ascii="Times New Roman" w:eastAsia="Times New Roman" w:hAnsi="Times New Roman" w:cs="Times New Roman"/>
+          <w:sz w:val="28"/>
+          <w:lang w:val="ru-RU"/>
+        </w:rPr>
+        <w:t>ри Джейн явно рассердилась.</w:t>
       </w:r>
     </w:p>
     <w:p>
@@ -203,8 +275,354 @@
           <w:sz w:val="28"/>
           <w:lang w:val="ru-RU"/>
         </w:rPr>
-        <w:t xml:space="preserve">иссия забыта. Мы тонем в каких-то бытовых проблемах, откладывая решение действительно важных вопросов на "потом". Мы говорим себе что-то </w:t>
-      </w:r>
+        <w:t xml:space="preserve">иссия забыта. Мы тонем в каких-то бытовых проблемах, откладывая решение действительно важных вопросов на "потом". Мы говорим себе что-то вроде: </w:t>
+      </w:r>
+      <w:r>
+        <w:rPr>
+          <w:rFonts w:ascii="Times New Roman" w:eastAsia="Times New Roman" w:hAnsi="Times New Roman" w:cs="Times New Roman"/>
+          <w:sz w:val="28"/>
+          <w:lang w:val="ru-RU"/>
+        </w:rPr>
+        <w:t>"У меня ещ</w:t>
+      </w:r>
+      <w:r>
+        <w:rPr>
+          <w:rFonts w:ascii="Times New Roman" w:eastAsia="Times New Roman" w:hAnsi="Times New Roman" w:cs="Times New Roman"/>
+          <w:sz w:val="28"/>
+          <w:lang w:val="ru-RU"/>
+        </w:rPr>
+        <w:t>е</w:t>
+      </w:r>
+      <w:r>
+        <w:rPr>
+          <w:rFonts w:ascii="Times New Roman" w:eastAsia="Times New Roman" w:hAnsi="Times New Roman" w:cs="Times New Roman"/>
+          <w:sz w:val="28"/>
+          <w:lang w:val="ru-RU"/>
+        </w:rPr>
+        <w:t xml:space="preserve"> есть время для важных дел, но "этим", "этим" и "этим" нужно заняться прямо сейчас.</w:t>
+      </w:r>
+    </w:p>
+    <w:p>
+      <w:pPr>
+        <w:spacing w:after="0" w:line="360" w:lineRule="auto"/>
+        <w:ind w:left="170" w:right="851" w:firstLine="709"/>
+        <w:jc w:val="both"/>
+        <w:rPr>
+          <w:rFonts w:ascii="Times New Roman" w:eastAsia="Times New Roman" w:hAnsi="Times New Roman" w:cs="Times New Roman"/>
+          <w:sz w:val="28"/>
+          <w:lang w:val="ru-RU"/>
+        </w:rPr>
+      </w:pPr>
+      <w:r>
+        <w:rPr>
+          <w:rFonts w:ascii="Times New Roman" w:eastAsia="Times New Roman" w:hAnsi="Times New Roman" w:cs="Times New Roman"/>
+          <w:sz w:val="28"/>
+          <w:lang w:val="ru-RU"/>
+        </w:rPr>
+        <w:t xml:space="preserve">Трудно сказать, </w:t>
+      </w:r>
+      <w:r>
+        <w:rPr>
+          <w:rFonts w:ascii="Times New Roman" w:eastAsia="Times New Roman" w:hAnsi="Times New Roman" w:cs="Times New Roman"/>
+          <w:sz w:val="28"/>
+          <w:lang w:val="ru-RU"/>
+        </w:rPr>
+        <w:t>как давно мне пришлось поговорить с отцом о его болезни и лечении, которое он разрабатывал. Трудно сказать, сколько хороших моментов я упустил.</w:t>
+      </w:r>
+    </w:p>
+    <w:p>
+      <w:pPr>
+        <w:spacing w:after="0" w:line="360" w:lineRule="auto"/>
+        <w:ind w:left="170" w:right="851" w:firstLine="709"/>
+        <w:jc w:val="both"/>
+        <w:rPr>
+          <w:rFonts w:ascii="Times New Roman" w:eastAsia="Times New Roman" w:hAnsi="Times New Roman" w:cs="Times New Roman"/>
+          <w:sz w:val="28"/>
+          <w:lang w:val="ru-RU"/>
+        </w:rPr>
+      </w:pPr>
+      <w:r>
+        <w:rPr>
+          <w:rFonts w:ascii="Times New Roman" w:eastAsia="Times New Roman" w:hAnsi="Times New Roman" w:cs="Times New Roman"/>
+          <w:sz w:val="28"/>
+          <w:lang w:val="ru-RU"/>
+        </w:rPr>
+        <w:t>Так было и на этот раз.</w:t>
+      </w:r>
+    </w:p>
+    <w:p>
+      <w:pPr>
+        <w:spacing w:after="0" w:line="360" w:lineRule="auto"/>
+        <w:ind w:left="170" w:right="851" w:firstLine="709"/>
+        <w:jc w:val="both"/>
+        <w:rPr>
+          <w:rFonts w:ascii="Times New Roman" w:eastAsia="Times New Roman" w:hAnsi="Times New Roman" w:cs="Times New Roman"/>
+          <w:sz w:val="28"/>
+          <w:lang w:val="ru-RU"/>
+        </w:rPr>
+      </w:pPr>
+      <w:r>
+        <w:rPr>
+          <w:rFonts w:ascii="Times New Roman" w:eastAsia="Times New Roman" w:hAnsi="Times New Roman" w:cs="Times New Roman"/>
+          <w:sz w:val="28"/>
+          <w:lang w:val="ru-RU"/>
+        </w:rPr>
+        <w:t>Дело двигалось к концу ужина. Ирис в очередной раз куда-то помчалась по своим делам, а м</w:t>
+      </w:r>
+      <w:r>
+        <w:rPr>
+          <w:rFonts w:ascii="Times New Roman" w:eastAsia="Times New Roman" w:hAnsi="Times New Roman" w:cs="Times New Roman"/>
+          <w:sz w:val="28"/>
+          <w:lang w:val="ru-RU"/>
+        </w:rPr>
+        <w:t xml:space="preserve">ы с отцом остались одни. Именно в этот момент мне пришло в голову, что неплохо было бы сейчас поговорить с ним о вашей болезни суставов, о лекарстве, которое он изобрел, и о </w:t>
+      </w:r>
+      <w:r>
+        <w:rPr>
+          <w:rFonts w:ascii="Times New Roman" w:eastAsia="Times New Roman" w:hAnsi="Times New Roman" w:cs="Times New Roman"/>
+          <w:sz w:val="28"/>
+          <w:lang w:val="ru-RU"/>
+        </w:rPr>
+        <w:lastRenderedPageBreak/>
+        <w:t xml:space="preserve">возможных </w:t>
+      </w:r>
+      <w:r>
+        <w:rPr>
+          <w:rFonts w:ascii="Times New Roman" w:eastAsia="Times New Roman" w:hAnsi="Times New Roman" w:cs="Times New Roman"/>
+          <w:sz w:val="28"/>
+          <w:lang w:val="ru-RU"/>
+        </w:rPr>
+        <w:t>последствиях применения на себе непроверенных препаратов.</w:t>
+      </w:r>
+    </w:p>
+    <w:p>
+      <w:pPr>
+        <w:spacing w:after="0" w:line="360" w:lineRule="auto"/>
+        <w:ind w:left="170" w:right="851" w:firstLine="709"/>
+        <w:jc w:val="both"/>
+        <w:rPr>
+          <w:rFonts w:ascii="Times New Roman" w:eastAsia="Times New Roman" w:hAnsi="Times New Roman" w:cs="Times New Roman"/>
+          <w:sz w:val="28"/>
+          <w:lang w:val="ru-RU"/>
+        </w:rPr>
+      </w:pPr>
+      <w:r>
+        <w:rPr>
+          <w:rFonts w:ascii="Times New Roman" w:eastAsia="Times New Roman" w:hAnsi="Times New Roman" w:cs="Times New Roman"/>
+          <w:sz w:val="28"/>
+          <w:lang w:val="ru-RU"/>
+        </w:rPr>
+        <w:t>Я посмотрел на</w:t>
+      </w:r>
+      <w:r>
+        <w:rPr>
+          <w:rFonts w:ascii="Times New Roman" w:eastAsia="Times New Roman" w:hAnsi="Times New Roman" w:cs="Times New Roman"/>
+          <w:sz w:val="28"/>
+          <w:lang w:val="ru-RU"/>
+        </w:rPr>
+        <w:t xml:space="preserve"> отца.</w:t>
+      </w:r>
+    </w:p>
+    <w:p>
+      <w:pPr>
+        <w:spacing w:after="0" w:line="360" w:lineRule="auto"/>
+        <w:ind w:left="170" w:right="851" w:firstLine="709"/>
+        <w:jc w:val="both"/>
+        <w:rPr>
+          <w:rFonts w:ascii="Times New Roman" w:eastAsia="Times New Roman" w:hAnsi="Times New Roman" w:cs="Times New Roman"/>
+          <w:sz w:val="28"/>
+          <w:lang w:val="ru-RU"/>
+        </w:rPr>
+      </w:pPr>
+      <w:r>
+        <w:rPr>
+          <w:rFonts w:ascii="Times New Roman" w:eastAsia="Times New Roman" w:hAnsi="Times New Roman" w:cs="Times New Roman"/>
+          <w:sz w:val="28"/>
+          <w:lang w:val="ru-RU"/>
+        </w:rPr>
+        <w:t>Норман жевал ломтик бананового пудинга с угрюмой концентрацией, глядя в пространство.</w:t>
+      </w:r>
+    </w:p>
+    <w:p>
+      <w:pPr>
+        <w:spacing w:after="0" w:line="360" w:lineRule="auto"/>
+        <w:ind w:left="170" w:right="851" w:firstLine="709"/>
+        <w:jc w:val="both"/>
+        <w:rPr>
+          <w:rFonts w:ascii="Times New Roman" w:eastAsia="Times New Roman" w:hAnsi="Times New Roman" w:cs="Times New Roman"/>
+          <w:sz w:val="28"/>
+          <w:lang w:val="ru-RU"/>
+        </w:rPr>
+      </w:pPr>
+      <w:r>
+        <w:rPr>
+          <w:rFonts w:ascii="Times New Roman" w:eastAsia="Times New Roman" w:hAnsi="Times New Roman" w:cs="Times New Roman"/>
+          <w:sz w:val="28"/>
+          <w:lang w:val="ru-RU"/>
+        </w:rPr>
+        <w:t>Видимо, ему не хотелось ни с кем общаться.</w:t>
+      </w:r>
+    </w:p>
+    <w:p>
+      <w:pPr>
+        <w:spacing w:after="0" w:line="360" w:lineRule="auto"/>
+        <w:ind w:left="170" w:right="851" w:firstLine="709"/>
+        <w:jc w:val="both"/>
+        <w:rPr>
+          <w:rFonts w:ascii="Times New Roman" w:eastAsia="Times New Roman" w:hAnsi="Times New Roman" w:cs="Times New Roman"/>
+          <w:sz w:val="28"/>
+          <w:lang w:val="ru-RU"/>
+        </w:rPr>
+      </w:pPr>
+      <w:r>
+        <w:rPr>
+          <w:rFonts w:ascii="Times New Roman" w:eastAsia="Times New Roman" w:hAnsi="Times New Roman" w:cs="Times New Roman"/>
+          <w:sz w:val="28"/>
+          <w:lang w:val="ru-RU"/>
+        </w:rPr>
+        <w:t xml:space="preserve">А вообще задумывались ли вы о том, насколько важно влияние момента? Помнишь, как мне было тяжело быть с </w:t>
+      </w:r>
+      <w:proofErr w:type="spellStart"/>
+      <w:r>
+        <w:rPr>
+          <w:rFonts w:ascii="Times New Roman" w:eastAsia="Times New Roman" w:hAnsi="Times New Roman" w:cs="Times New Roman"/>
+          <w:sz w:val="28"/>
+          <w:lang w:val="ru-RU"/>
+        </w:rPr>
+        <w:t>Конгом</w:t>
+      </w:r>
+      <w:proofErr w:type="spellEnd"/>
+      <w:r>
+        <w:rPr>
+          <w:rFonts w:ascii="Times New Roman" w:eastAsia="Times New Roman" w:hAnsi="Times New Roman" w:cs="Times New Roman"/>
+          <w:sz w:val="28"/>
+          <w:lang w:val="ru-RU"/>
+        </w:rPr>
+        <w:t xml:space="preserve"> и не бега</w:t>
+      </w:r>
+      <w:r>
+        <w:rPr>
+          <w:rFonts w:ascii="Times New Roman" w:eastAsia="Times New Roman" w:hAnsi="Times New Roman" w:cs="Times New Roman"/>
+          <w:sz w:val="28"/>
+          <w:lang w:val="ru-RU"/>
+        </w:rPr>
+        <w:t xml:space="preserve">ть за </w:t>
+      </w:r>
+      <w:proofErr w:type="spellStart"/>
+      <w:r>
+        <w:rPr>
+          <w:rFonts w:ascii="Times New Roman" w:eastAsia="Times New Roman" w:hAnsi="Times New Roman" w:cs="Times New Roman"/>
+          <w:sz w:val="28"/>
+          <w:lang w:val="ru-RU"/>
+        </w:rPr>
+        <w:t>Стиком</w:t>
+      </w:r>
+      <w:proofErr w:type="spellEnd"/>
+      <w:r>
+        <w:rPr>
+          <w:rFonts w:ascii="Times New Roman" w:eastAsia="Times New Roman" w:hAnsi="Times New Roman" w:cs="Times New Roman"/>
+          <w:sz w:val="28"/>
+          <w:lang w:val="ru-RU"/>
+        </w:rPr>
+        <w:t>, когда мы впервые встретились? Теперь было то же самое. Только тогда я почувствовал, что это может быть последний шанс, но не сейчас.</w:t>
+      </w:r>
+    </w:p>
+    <w:p>
+      <w:pPr>
+        <w:spacing w:after="0" w:line="360" w:lineRule="auto"/>
+        <w:ind w:left="170" w:right="851" w:firstLine="709"/>
+        <w:jc w:val="both"/>
+        <w:rPr>
+          <w:rFonts w:ascii="Times New Roman" w:eastAsia="Times New Roman" w:hAnsi="Times New Roman" w:cs="Times New Roman"/>
+          <w:sz w:val="28"/>
+          <w:lang w:val="ru-RU"/>
+        </w:rPr>
+      </w:pPr>
+      <w:r>
+        <w:rPr>
+          <w:rFonts w:ascii="Times New Roman" w:eastAsia="Times New Roman" w:hAnsi="Times New Roman" w:cs="Times New Roman"/>
+          <w:sz w:val="28"/>
+          <w:lang w:val="ru-RU"/>
+        </w:rPr>
+        <w:t xml:space="preserve">Словом, глядя на старика Осборна, мне вдруг пришло в голову, что пытаться заговорить с ним, когда он в таком </w:t>
+      </w:r>
+      <w:r>
+        <w:rPr>
+          <w:rFonts w:ascii="Times New Roman" w:eastAsia="Times New Roman" w:hAnsi="Times New Roman" w:cs="Times New Roman"/>
+          <w:sz w:val="28"/>
+          <w:lang w:val="ru-RU"/>
+        </w:rPr>
+        <w:t>настроении, бесполезно. Тогда я подумал, что было бы неплохо сначала поговорить с Айрис и узнать от нее больше о разработках Нормана.</w:t>
+      </w:r>
+    </w:p>
+    <w:p>
+      <w:pPr>
+        <w:spacing w:after="0" w:line="360" w:lineRule="auto"/>
+        <w:ind w:left="170" w:right="851" w:firstLine="709"/>
+        <w:jc w:val="both"/>
+        <w:rPr>
+          <w:rFonts w:ascii="Times New Roman" w:eastAsia="Times New Roman" w:hAnsi="Times New Roman" w:cs="Times New Roman"/>
+          <w:sz w:val="28"/>
+          <w:lang w:val="ru-RU"/>
+        </w:rPr>
+      </w:pPr>
+      <w:r>
+        <w:rPr>
+          <w:rFonts w:ascii="Times New Roman" w:eastAsia="Times New Roman" w:hAnsi="Times New Roman" w:cs="Times New Roman"/>
+          <w:sz w:val="28"/>
+          <w:lang w:val="ru-RU"/>
+        </w:rPr>
+        <w:t xml:space="preserve">Именно в этот момент отец решительно кивнул на какие-то свои мысли, встал из-за стола и направился по коридору. Выражение </w:t>
+      </w:r>
+      <w:r>
+        <w:rPr>
+          <w:rFonts w:ascii="Times New Roman" w:eastAsia="Times New Roman" w:hAnsi="Times New Roman" w:cs="Times New Roman"/>
+          <w:sz w:val="28"/>
+          <w:lang w:val="ru-RU"/>
+        </w:rPr>
+        <w:t>его лица было очень сосредоточенным.</w:t>
+      </w:r>
+    </w:p>
+    <w:p>
+      <w:pPr>
+        <w:spacing w:after="0" w:line="360" w:lineRule="auto"/>
+        <w:ind w:left="170" w:right="851" w:firstLine="709"/>
+        <w:jc w:val="both"/>
+        <w:rPr>
+          <w:rFonts w:ascii="Times New Roman" w:eastAsia="Times New Roman" w:hAnsi="Times New Roman" w:cs="Times New Roman"/>
+          <w:sz w:val="28"/>
+          <w:lang w:val="ru-RU"/>
+        </w:rPr>
+      </w:pPr>
+      <w:r>
+        <w:rPr>
+          <w:rFonts w:ascii="Times New Roman" w:eastAsia="Times New Roman" w:hAnsi="Times New Roman" w:cs="Times New Roman"/>
+          <w:sz w:val="28"/>
+          <w:lang w:val="ru-RU"/>
+        </w:rPr>
+        <w:t>Папа, я хотела... - наконец решила я, присоединяясь к нему у вешалки.</w:t>
+      </w:r>
+    </w:p>
+    <w:p>
+      <w:pPr>
+        <w:spacing w:after="0" w:line="360" w:lineRule="auto"/>
+        <w:ind w:left="170" w:right="851" w:firstLine="709"/>
+        <w:jc w:val="both"/>
+        <w:rPr>
+          <w:rFonts w:ascii="Times New Roman" w:eastAsia="Times New Roman" w:hAnsi="Times New Roman" w:cs="Times New Roman"/>
+          <w:sz w:val="28"/>
+          <w:lang w:val="ru-RU"/>
+        </w:rPr>
+      </w:pPr>
+      <w:r>
+        <w:rPr>
+          <w:rFonts w:ascii="Times New Roman" w:eastAsia="Times New Roman" w:hAnsi="Times New Roman" w:cs="Times New Roman"/>
+          <w:sz w:val="28"/>
+          <w:lang w:val="ru-RU"/>
+        </w:rPr>
+        <w:t xml:space="preserve">Если у тебя нет ничего срочного, он, наверное, подождет до завтра, - сказал </w:t>
+      </w:r>
+      <w:proofErr w:type="spellStart"/>
       <w:proofErr w:type="gramStart"/>
       <w:r>
         <w:rPr>
@@ -212,8 +630,17 @@
           <w:sz w:val="28"/>
           <w:lang w:val="ru-RU"/>
         </w:rPr>
-        <w:t>вроде:  "</w:t>
-      </w:r>
+        <w:t>Норман,</w:t>
+      </w:r>
+      <w:r>
+        <w:rPr>
+          <w:rFonts w:ascii="Times New Roman" w:eastAsia="Times New Roman" w:hAnsi="Times New Roman" w:cs="Times New Roman"/>
+          <w:sz w:val="28"/>
+          <w:lang w:val="ru-RU"/>
+        </w:rPr>
+        <w:t>торопливо</w:t>
+      </w:r>
+      <w:proofErr w:type="spellEnd"/>
       <w:proofErr w:type="gramEnd"/>
       <w:r>
         <w:rPr>
@@ -221,320 +648,7 @@
           <w:sz w:val="28"/>
           <w:lang w:val="ru-RU"/>
         </w:rPr>
-        <w:t>У меня ещё есть время для важных дел, но "этим", "этим" и "этим" нужно заняться прямо сейчас.</w:t>
-      </w:r>
-    </w:p>
-    <w:p>
-      <w:pPr>
-        <w:spacing w:after="0" w:line="360" w:lineRule="auto"/>
-        <w:ind w:left="170" w:right="851" w:firstLine="709"/>
-        <w:jc w:val="both"/>
-        <w:rPr>
-          <w:rFonts w:ascii="Times New Roman" w:eastAsia="Times New Roman" w:hAnsi="Times New Roman" w:cs="Times New Roman"/>
-          <w:sz w:val="28"/>
-          <w:lang w:val="ru-RU"/>
-        </w:rPr>
-      </w:pPr>
-      <w:r>
-        <w:rPr>
-          <w:rFonts w:ascii="Times New Roman" w:eastAsia="Times New Roman" w:hAnsi="Times New Roman" w:cs="Times New Roman"/>
-          <w:sz w:val="28"/>
-          <w:lang w:val="ru-RU"/>
-        </w:rPr>
-        <w:t xml:space="preserve">Трудно сказать, </w:t>
-      </w:r>
-      <w:r>
-        <w:rPr>
-          <w:rFonts w:ascii="Times New Roman" w:eastAsia="Times New Roman" w:hAnsi="Times New Roman" w:cs="Times New Roman"/>
-          <w:sz w:val="28"/>
-          <w:lang w:val="ru-RU"/>
-        </w:rPr>
-        <w:t>как давно мне пришлось поговорить с отцом о его болезни и лечении, которое он разрабатывал. Трудно сказать, сколько хороших моментов я упустил.</w:t>
-      </w:r>
-    </w:p>
-    <w:p>
-      <w:pPr>
-        <w:spacing w:after="0" w:line="360" w:lineRule="auto"/>
-        <w:ind w:left="170" w:right="851" w:firstLine="709"/>
-        <w:jc w:val="both"/>
-        <w:rPr>
-          <w:rFonts w:ascii="Times New Roman" w:eastAsia="Times New Roman" w:hAnsi="Times New Roman" w:cs="Times New Roman"/>
-          <w:sz w:val="28"/>
-          <w:lang w:val="ru-RU"/>
-        </w:rPr>
-      </w:pPr>
-      <w:r>
-        <w:rPr>
-          <w:rFonts w:ascii="Times New Roman" w:eastAsia="Times New Roman" w:hAnsi="Times New Roman" w:cs="Times New Roman"/>
-          <w:sz w:val="28"/>
-          <w:lang w:val="ru-RU"/>
-        </w:rPr>
-        <w:t>Так было и на этот раз.</w:t>
-      </w:r>
-    </w:p>
-    <w:p>
-      <w:pPr>
-        <w:spacing w:after="0" w:line="360" w:lineRule="auto"/>
-        <w:ind w:left="170" w:right="851" w:firstLine="709"/>
-        <w:jc w:val="both"/>
-        <w:rPr>
-          <w:rFonts w:ascii="Times New Roman" w:eastAsia="Times New Roman" w:hAnsi="Times New Roman" w:cs="Times New Roman"/>
-          <w:sz w:val="28"/>
-          <w:lang w:val="ru-RU"/>
-        </w:rPr>
-      </w:pPr>
-      <w:r>
-        <w:rPr>
-          <w:rFonts w:ascii="Times New Roman" w:eastAsia="Times New Roman" w:hAnsi="Times New Roman" w:cs="Times New Roman"/>
-          <w:sz w:val="28"/>
-          <w:lang w:val="ru-RU"/>
-        </w:rPr>
-        <w:t>Дело двигалось к концу ужина. Ирис в очередной раз куда-то помчалась по своим делам, а м</w:t>
-      </w:r>
-      <w:r>
-        <w:rPr>
-          <w:rFonts w:ascii="Times New Roman" w:eastAsia="Times New Roman" w:hAnsi="Times New Roman" w:cs="Times New Roman"/>
-          <w:sz w:val="28"/>
-          <w:lang w:val="ru-RU"/>
-        </w:rPr>
-        <w:t xml:space="preserve">ы с отцом остались одни. Именно в этот момент мне пришло в голову, что неплохо было бы сейчас поговорить с ним о вашей болезни суставов, о лекарстве, которое он изобрел, и о </w:t>
-      </w:r>
-      <w:r>
-        <w:rPr>
-          <w:rFonts w:ascii="Times New Roman" w:eastAsia="Times New Roman" w:hAnsi="Times New Roman" w:cs="Times New Roman"/>
-          <w:sz w:val="28"/>
-          <w:lang w:val="ru-RU"/>
-        </w:rPr>
-        <w:lastRenderedPageBreak/>
-        <w:t>возможных последствиях применения на себе непроверенных препаратов.</w:t>
-      </w:r>
-    </w:p>
-    <w:p>
-      <w:pPr>
-        <w:spacing w:after="0" w:line="360" w:lineRule="auto"/>
-        <w:ind w:left="170" w:right="851" w:firstLine="709"/>
-        <w:jc w:val="both"/>
-        <w:rPr>
-          <w:rFonts w:ascii="Times New Roman" w:eastAsia="Times New Roman" w:hAnsi="Times New Roman" w:cs="Times New Roman"/>
-          <w:sz w:val="28"/>
-          <w:lang w:val="ru-RU"/>
-        </w:rPr>
-      </w:pPr>
-      <w:r>
-        <w:rPr>
-          <w:rFonts w:ascii="Times New Roman" w:eastAsia="Times New Roman" w:hAnsi="Times New Roman" w:cs="Times New Roman"/>
-          <w:sz w:val="28"/>
-          <w:lang w:val="ru-RU"/>
-        </w:rPr>
-        <w:t>Я посмотрел на</w:t>
-      </w:r>
-      <w:r>
-        <w:rPr>
-          <w:rFonts w:ascii="Times New Roman" w:eastAsia="Times New Roman" w:hAnsi="Times New Roman" w:cs="Times New Roman"/>
-          <w:sz w:val="28"/>
-          <w:lang w:val="ru-RU"/>
-        </w:rPr>
-        <w:t xml:space="preserve"> отца.</w:t>
-      </w:r>
-    </w:p>
-    <w:p>
-      <w:pPr>
-        <w:spacing w:after="0" w:line="360" w:lineRule="auto"/>
-        <w:ind w:left="170" w:right="851" w:firstLine="709"/>
-        <w:jc w:val="both"/>
-        <w:rPr>
-          <w:rFonts w:ascii="Times New Roman" w:eastAsia="Times New Roman" w:hAnsi="Times New Roman" w:cs="Times New Roman"/>
-          <w:sz w:val="28"/>
-          <w:lang w:val="ru-RU"/>
-        </w:rPr>
-      </w:pPr>
-      <w:r>
-        <w:rPr>
-          <w:rFonts w:ascii="Times New Roman" w:eastAsia="Times New Roman" w:hAnsi="Times New Roman" w:cs="Times New Roman"/>
-          <w:sz w:val="28"/>
-          <w:lang w:val="ru-RU"/>
-        </w:rPr>
-        <w:t>Норман жевал ломтик бананового пудинга с угрюмой концентрацией, глядя в пространство.</w:t>
-      </w:r>
-    </w:p>
-    <w:p>
-      <w:pPr>
-        <w:spacing w:after="0" w:line="360" w:lineRule="auto"/>
-        <w:ind w:left="170" w:right="851" w:firstLine="709"/>
-        <w:jc w:val="both"/>
-        <w:rPr>
-          <w:rFonts w:ascii="Times New Roman" w:eastAsia="Times New Roman" w:hAnsi="Times New Roman" w:cs="Times New Roman"/>
-          <w:sz w:val="28"/>
-          <w:lang w:val="ru-RU"/>
-        </w:rPr>
-      </w:pPr>
-      <w:r>
-        <w:rPr>
-          <w:rFonts w:ascii="Times New Roman" w:eastAsia="Times New Roman" w:hAnsi="Times New Roman" w:cs="Times New Roman"/>
-          <w:sz w:val="28"/>
-          <w:lang w:val="ru-RU"/>
-        </w:rPr>
-        <w:t>Видимо, ему не хотелось ни с кем общаться.</w:t>
-      </w:r>
-    </w:p>
-    <w:p>
-      <w:pPr>
-        <w:spacing w:after="0" w:line="360" w:lineRule="auto"/>
-        <w:ind w:left="170" w:right="851" w:firstLine="709"/>
-        <w:jc w:val="both"/>
-        <w:rPr>
-          <w:rFonts w:ascii="Times New Roman" w:eastAsia="Times New Roman" w:hAnsi="Times New Roman" w:cs="Times New Roman"/>
-          <w:sz w:val="28"/>
-          <w:lang w:val="ru-RU"/>
-        </w:rPr>
-      </w:pPr>
-      <w:r>
-        <w:rPr>
-          <w:rFonts w:ascii="Times New Roman" w:eastAsia="Times New Roman" w:hAnsi="Times New Roman" w:cs="Times New Roman"/>
-          <w:sz w:val="28"/>
-          <w:lang w:val="ru-RU"/>
-        </w:rPr>
-        <w:t xml:space="preserve">А вообще задумывались ли вы о том, насколько важно влияние момента? Помнишь, как мне было тяжело быть с </w:t>
-      </w:r>
-      <w:proofErr w:type="spellStart"/>
-      <w:r>
-        <w:rPr>
-          <w:rFonts w:ascii="Times New Roman" w:eastAsia="Times New Roman" w:hAnsi="Times New Roman" w:cs="Times New Roman"/>
-          <w:sz w:val="28"/>
-          <w:lang w:val="ru-RU"/>
-        </w:rPr>
-        <w:t>Конгом</w:t>
-      </w:r>
-      <w:proofErr w:type="spellEnd"/>
-      <w:r>
-        <w:rPr>
-          <w:rFonts w:ascii="Times New Roman" w:eastAsia="Times New Roman" w:hAnsi="Times New Roman" w:cs="Times New Roman"/>
-          <w:sz w:val="28"/>
-          <w:lang w:val="ru-RU"/>
-        </w:rPr>
-        <w:t xml:space="preserve"> и не бега</w:t>
-      </w:r>
-      <w:r>
-        <w:rPr>
-          <w:rFonts w:ascii="Times New Roman" w:eastAsia="Times New Roman" w:hAnsi="Times New Roman" w:cs="Times New Roman"/>
-          <w:sz w:val="28"/>
-          <w:lang w:val="ru-RU"/>
-        </w:rPr>
-        <w:t xml:space="preserve">ть за </w:t>
-      </w:r>
-      <w:proofErr w:type="spellStart"/>
-      <w:r>
-        <w:rPr>
-          <w:rFonts w:ascii="Times New Roman" w:eastAsia="Times New Roman" w:hAnsi="Times New Roman" w:cs="Times New Roman"/>
-          <w:sz w:val="28"/>
-          <w:lang w:val="ru-RU"/>
-        </w:rPr>
-        <w:t>Стиком</w:t>
-      </w:r>
-      <w:proofErr w:type="spellEnd"/>
-      <w:r>
-        <w:rPr>
-          <w:rFonts w:ascii="Times New Roman" w:eastAsia="Times New Roman" w:hAnsi="Times New Roman" w:cs="Times New Roman"/>
-          <w:sz w:val="28"/>
-          <w:lang w:val="ru-RU"/>
-        </w:rPr>
-        <w:t>, когда мы впервые встретились? Теперь было то же самое. Только тогда я почувствовал, что это может быть последний шанс, но не сейчас.</w:t>
-      </w:r>
-    </w:p>
-    <w:p>
-      <w:pPr>
-        <w:spacing w:after="0" w:line="360" w:lineRule="auto"/>
-        <w:ind w:left="170" w:right="851" w:firstLine="709"/>
-        <w:jc w:val="both"/>
-        <w:rPr>
-          <w:rFonts w:ascii="Times New Roman" w:eastAsia="Times New Roman" w:hAnsi="Times New Roman" w:cs="Times New Roman"/>
-          <w:sz w:val="28"/>
-          <w:lang w:val="ru-RU"/>
-        </w:rPr>
-      </w:pPr>
-      <w:r>
-        <w:rPr>
-          <w:rFonts w:ascii="Times New Roman" w:eastAsia="Times New Roman" w:hAnsi="Times New Roman" w:cs="Times New Roman"/>
-          <w:sz w:val="28"/>
-          <w:lang w:val="ru-RU"/>
-        </w:rPr>
-        <w:t xml:space="preserve">Словом, глядя на старика Осборна, мне вдруг пришло в голову, что пытаться заговорить с ним, когда он в таком </w:t>
-      </w:r>
-      <w:r>
-        <w:rPr>
-          <w:rFonts w:ascii="Times New Roman" w:eastAsia="Times New Roman" w:hAnsi="Times New Roman" w:cs="Times New Roman"/>
-          <w:sz w:val="28"/>
-          <w:lang w:val="ru-RU"/>
-        </w:rPr>
-        <w:t>настроении, бесполезно. Тогда я подумал, что было бы неплохо сначала поговорить с Айрис и узнать от нее больше о разработках Нормана.</w:t>
-      </w:r>
-    </w:p>
-    <w:p>
-      <w:pPr>
-        <w:spacing w:after="0" w:line="360" w:lineRule="auto"/>
-        <w:ind w:left="170" w:right="851" w:firstLine="709"/>
-        <w:jc w:val="both"/>
-        <w:rPr>
-          <w:rFonts w:ascii="Times New Roman" w:eastAsia="Times New Roman" w:hAnsi="Times New Roman" w:cs="Times New Roman"/>
-          <w:sz w:val="28"/>
-          <w:lang w:val="ru-RU"/>
-        </w:rPr>
-      </w:pPr>
-      <w:r>
-        <w:rPr>
-          <w:rFonts w:ascii="Times New Roman" w:eastAsia="Times New Roman" w:hAnsi="Times New Roman" w:cs="Times New Roman"/>
-          <w:sz w:val="28"/>
-          <w:lang w:val="ru-RU"/>
-        </w:rPr>
-        <w:t xml:space="preserve">Именно в этот момент отец решительно кивнул на какие-то свои мысли, встал из-за стола и направился по коридору. Выражение </w:t>
-      </w:r>
-      <w:r>
-        <w:rPr>
-          <w:rFonts w:ascii="Times New Roman" w:eastAsia="Times New Roman" w:hAnsi="Times New Roman" w:cs="Times New Roman"/>
-          <w:sz w:val="28"/>
-          <w:lang w:val="ru-RU"/>
-        </w:rPr>
-        <w:t>его лица было очень сосредоточенным.</w:t>
-      </w:r>
-    </w:p>
-    <w:p>
-      <w:pPr>
-        <w:spacing w:after="0" w:line="360" w:lineRule="auto"/>
-        <w:ind w:left="170" w:right="851" w:firstLine="709"/>
-        <w:jc w:val="both"/>
-        <w:rPr>
-          <w:rFonts w:ascii="Times New Roman" w:eastAsia="Times New Roman" w:hAnsi="Times New Roman" w:cs="Times New Roman"/>
-          <w:sz w:val="28"/>
-          <w:lang w:val="ru-RU"/>
-        </w:rPr>
-      </w:pPr>
-      <w:r>
-        <w:rPr>
-          <w:rFonts w:ascii="Times New Roman" w:eastAsia="Times New Roman" w:hAnsi="Times New Roman" w:cs="Times New Roman"/>
-          <w:sz w:val="28"/>
-          <w:lang w:val="ru-RU"/>
-        </w:rPr>
-        <w:t>Папа, я хотела... - наконец решила я, присоединяясь к нему у вешалки.</w:t>
-      </w:r>
-    </w:p>
-    <w:p>
-      <w:pPr>
-        <w:spacing w:after="0" w:line="360" w:lineRule="auto"/>
-        <w:ind w:left="170" w:right="851" w:firstLine="709"/>
-        <w:jc w:val="both"/>
-        <w:rPr>
-          <w:rFonts w:ascii="Times New Roman" w:eastAsia="Times New Roman" w:hAnsi="Times New Roman" w:cs="Times New Roman"/>
-          <w:sz w:val="28"/>
-          <w:lang w:val="ru-RU"/>
-        </w:rPr>
-      </w:pPr>
-      <w:r>
-        <w:rPr>
-          <w:rFonts w:ascii="Times New Roman" w:eastAsia="Times New Roman" w:hAnsi="Times New Roman" w:cs="Times New Roman"/>
-          <w:sz w:val="28"/>
-          <w:lang w:val="ru-RU"/>
-        </w:rPr>
-        <w:t>Если у тебя нет ничего срочного, он, наверное, подождет до завтра, - сказал Норман, торопливо надевая пальто.</w:t>
+        <w:t xml:space="preserve"> надевая пальто.</w:t>
       </w:r>
     </w:p>
     <w:p>
@@ -562,7 +676,15 @@
           <w:sz w:val="28"/>
           <w:lang w:val="ru-RU"/>
         </w:rPr>
-        <w:t>т ничего плохого в том, чтобы подождать еще один день?</w:t>
+        <w:t>т ничего плохого в том, чтобы подождать еще один день</w:t>
+      </w:r>
+      <w:r>
+        <w:rPr>
+          <w:rFonts w:ascii="Times New Roman" w:eastAsia="Times New Roman" w:hAnsi="Times New Roman" w:cs="Times New Roman"/>
+          <w:sz w:val="28"/>
+          <w:lang w:val="ru-RU"/>
+        </w:rPr>
+        <w:t>. Ведь что может измениться за один день?</w:t>
       </w:r>
     </w:p>
     <w:p>
@@ -646,7 +768,43 @@
           <w:sz w:val="28"/>
           <w:lang w:val="ru-RU"/>
         </w:rPr>
-        <w:t xml:space="preserve">, я узнал от </w:t>
+        <w:t>, я узнал от взволнованной Айрис, что Норман Осборн завершил лабораторные испытания своего препарата</w:t>
+      </w:r>
+      <w:r>
+        <w:rPr>
+          <w:rFonts w:ascii="Times New Roman" w:eastAsia="Times New Roman" w:hAnsi="Times New Roman" w:cs="Times New Roman"/>
+          <w:sz w:val="28"/>
+          <w:lang w:val="ru-RU"/>
+        </w:rPr>
+        <w:t xml:space="preserve"> и готовится его принять.</w:t>
+      </w:r>
+    </w:p>
+    <w:p>
+      <w:pPr>
+        <w:spacing w:after="0" w:line="360" w:lineRule="auto"/>
+        <w:ind w:left="170" w:right="851" w:firstLine="709"/>
+        <w:jc w:val="both"/>
+        <w:rPr>
+          <w:rFonts w:ascii="Times New Roman" w:eastAsia="Times New Roman" w:hAnsi="Times New Roman" w:cs="Times New Roman"/>
+          <w:sz w:val="28"/>
+          <w:lang w:val="ru-RU"/>
+        </w:rPr>
+      </w:pPr>
+      <w:r>
+        <w:rPr>
+          <w:rFonts w:ascii="Times New Roman" w:eastAsia="Times New Roman" w:hAnsi="Times New Roman" w:cs="Times New Roman"/>
+          <w:sz w:val="28"/>
+          <w:lang w:val="ru-RU"/>
+        </w:rPr>
+        <w:t xml:space="preserve">Не помню, как попал в лабораторию отца. В голове поселился </w:t>
+      </w:r>
+      <w:r>
+        <w:rPr>
+          <w:rFonts w:ascii="Times New Roman" w:eastAsia="Times New Roman" w:hAnsi="Times New Roman" w:cs="Times New Roman"/>
+          <w:sz w:val="28"/>
+          <w:lang w:val="ru-RU"/>
+        </w:rPr>
+        <w:t>г</w:t>
       </w:r>
       <w:bookmarkStart w:id="0" w:name="_GoBack"/>
       <w:bookmarkEnd w:id="0"/>
@@ -656,35 +814,7 @@
           <w:sz w:val="28"/>
           <w:lang w:val="ru-RU"/>
         </w:rPr>
-        <w:t>взволнованной Айрис, что Норман Осборн завершил лабораторные испытания своего препарата</w:t>
-      </w:r>
-      <w:r>
-        <w:rPr>
-          <w:rFonts w:ascii="Times New Roman" w:eastAsia="Times New Roman" w:hAnsi="Times New Roman" w:cs="Times New Roman"/>
-          <w:sz w:val="28"/>
-          <w:lang w:val="ru-RU"/>
-        </w:rPr>
-        <w:t xml:space="preserve"> и готовится его принять.</w:t>
-      </w:r>
-    </w:p>
-    <w:p>
-      <w:pPr>
-        <w:spacing w:after="0" w:line="360" w:lineRule="auto"/>
-        <w:ind w:left="170" w:right="851" w:firstLine="709"/>
-        <w:jc w:val="both"/>
-        <w:rPr>
-          <w:rFonts w:ascii="Times New Roman" w:eastAsia="Times New Roman" w:hAnsi="Times New Roman" w:cs="Times New Roman"/>
-          <w:sz w:val="28"/>
-          <w:lang w:val="ru-RU"/>
-        </w:rPr>
-      </w:pPr>
-      <w:r>
-        <w:rPr>
-          <w:rFonts w:ascii="Times New Roman" w:eastAsia="Times New Roman" w:hAnsi="Times New Roman" w:cs="Times New Roman"/>
-          <w:sz w:val="28"/>
-          <w:lang w:val="ru-RU"/>
-        </w:rPr>
-        <w:t>Не помню, как попал в лабораторию отца. В голове поселился пустой туман, сквозь который не пробивалась не одна мысль.</w:t>
+        <w:t>устой туман, сквозь который не пробивалась не одна мысль.</w:t>
       </w:r>
     </w:p>
     <w:p>

--- a/LR2/35.docx
+++ b/LR2/35.docx
@@ -1,6 +1,6 @@
 
 <file path=word/document.xml><?xml version="1.0" encoding="utf-8"?>
-<w:document xmlns:wpc="http://schemas.microsoft.com/office/word/2010/wordprocessingCanvas" xmlns:cx="http://schemas.microsoft.com/office/drawing/2014/chartex" xmlns:cx1="http://schemas.microsoft.com/office/drawing/2015/9/8/chartex" xmlns:cx2="http://schemas.microsoft.com/office/drawing/2015/10/21/chartex" xmlns:cx3="http://schemas.microsoft.com/office/drawing/2016/5/9/chartex" xmlns:cx4="http://schemas.microsoft.com/office/drawing/2016/5/10/chartex" xmlns:cx5="http://schemas.microsoft.com/office/drawing/2016/5/11/chartex" xmlns:cx6="http://schemas.microsoft.com/office/drawing/2016/5/12/chartex" xmlns:cx7="http://schemas.microsoft.com/office/drawing/2016/5/13/chartex" xmlns:cx8="http://schemas.microsoft.com/office/drawing/2016/5/14/chartex" xmlns:mc="http://schemas.openxmlformats.org/markup-compatibility/2006" xmlns:aink="http://schemas.microsoft.com/office/drawing/2016/ink" xmlns:am3d="http://schemas.microsoft.com/office/drawing/2017/model3d" xmlns:o="urn:schemas-microsoft-com:office:office" xmlns:r="http://schemas.openxmlformats.org/officeDocument/2006/relationships" xmlns:m="http://schemas.openxmlformats.org/officeDocument/2006/math" xmlns:v="urn:schemas-microsoft-com:vml" xmlns:wp14="http://schemas.microsoft.com/office/word/2010/wordprocessingDrawing" xmlns:wp="http://schemas.openxmlformats.org/drawingml/2006/wordprocessingDrawing" xmlns:w10="urn:schemas-microsoft-com:office:word" xmlns:w="http://schemas.openxmlformats.org/wordprocessingml/2006/main" xmlns:w14="http://schemas.microsoft.com/office/word/2010/wordml" xmlns:w15="http://schemas.microsoft.com/office/word/2012/wordml" xmlns:w16cid="http://schemas.microsoft.com/office/word/2016/wordml/cid" xmlns:w16se="http://schemas.microsoft.com/office/word/2015/wordml/symex" xmlns:wpg="http://schemas.microsoft.com/office/word/2010/wordprocessingGroup" xmlns:wpi="http://schemas.microsoft.com/office/word/2010/wordprocessingInk" xmlns:wne="http://schemas.microsoft.com/office/word/2006/wordml" xmlns:wps="http://schemas.microsoft.com/office/word/2010/wordprocessingShape" mc:Ignorable="w14 w15 w16se w16cid wp14">
+<w:document xmlns:wpc="http://schemas.microsoft.com/office/word/2010/wordprocessingCanvas" xmlns:cx="http://schemas.microsoft.com/office/drawing/2014/chartex" xmlns:cx1="http://schemas.microsoft.com/office/drawing/2015/9/8/chartex" xmlns:cx2="http://schemas.microsoft.com/office/drawing/2015/10/21/chartex" xmlns:cx3="http://schemas.microsoft.com/office/drawing/2016/5/9/chartex" xmlns:cx4="http://schemas.microsoft.com/office/drawing/2016/5/10/chartex" xmlns:cx5="http://schemas.microsoft.com/office/drawing/2016/5/11/chartex" xmlns:cx6="http://schemas.microsoft.com/office/drawing/2016/5/12/chartex" xmlns:cx7="http://schemas.microsoft.com/office/drawing/2016/5/13/chartex" xmlns:cx8="http://schemas.microsoft.com/office/drawing/2016/5/14/chartex" xmlns:mc="http://schemas.openxmlformats.org/markup-compatibility/2006" xmlns:aink="http://schemas.microsoft.com/office/drawing/2016/ink" xmlns:am3d="http://schemas.microsoft.com/office/drawing/2017/model3d" xmlns:o="urn:schemas-microsoft-com:office:office" xmlns:r="http://schemas.openxmlformats.org/officeDocument/2006/relationships" xmlns:m="http://schemas.openxmlformats.org/officeDocument/2006/math" xmlns:v="urn:schemas-microsoft-com:vml" xmlns:wp14="http://schemas.microsoft.com/office/word/2010/wordprocessingDrawing" xmlns:wp="http://schemas.openxmlformats.org/drawingml/2006/wordprocessingDrawing" xmlns:w10="urn:schemas-microsoft-com:office:word" xmlns:w="http://schemas.openxmlformats.org/wordprocessingml/2006/main" xmlns:w14="http://schemas.microsoft.com/office/word/2010/wordml" xmlns:w15="http://schemas.microsoft.com/office/word/2012/wordml" xmlns:w16cex="http://schemas.microsoft.com/office/word/2018/wordml/cex" xmlns:w16cid="http://schemas.microsoft.com/office/word/2016/wordml/cid" xmlns:w16="http://schemas.microsoft.com/office/word/2018/wordml" xmlns:w16sdtdh="http://schemas.microsoft.com/office/word/2020/wordml/sdtdatahash" xmlns:w16se="http://schemas.microsoft.com/office/word/2015/wordml/symex" xmlns:wpg="http://schemas.microsoft.com/office/word/2010/wordprocessingGroup" xmlns:wpi="http://schemas.microsoft.com/office/word/2010/wordprocessingInk" xmlns:wne="http://schemas.microsoft.com/office/word/2006/wordml" xmlns:wps="http://schemas.microsoft.com/office/word/2010/wordprocessingShape" mc:Ignorable="w14 w15 w16se w16cid w16 w16cex w16sdtdh wp14">
   <w:body>
     <w:p>
       <w:pPr>
@@ -115,55 +115,27 @@
           <w:sz w:val="28"/>
           <w:lang w:val="ru-RU"/>
         </w:rPr>
-        <w:t xml:space="preserve">Почему бы и нет? - Я смеялся. </w:t>
-      </w:r>
-      <w:proofErr w:type="gramStart"/>
-      <w:r>
-        <w:rPr>
-          <w:rFonts w:ascii="Times New Roman" w:eastAsia="Times New Roman" w:hAnsi="Times New Roman" w:cs="Times New Roman"/>
-          <w:sz w:val="28"/>
-          <w:lang w:val="ru-RU"/>
-        </w:rPr>
-        <w:t>- Это</w:t>
-      </w:r>
-      <w:proofErr w:type="gramEnd"/>
-      <w:r>
-        <w:rPr>
-          <w:rFonts w:ascii="Times New Roman" w:eastAsia="Times New Roman" w:hAnsi="Times New Roman" w:cs="Times New Roman"/>
-          <w:sz w:val="28"/>
-          <w:lang w:val="ru-RU"/>
-        </w:rPr>
-        <w:t xml:space="preserve"> будет смешно.</w:t>
-      </w:r>
-    </w:p>
-    <w:p>
-      <w:pPr>
-        <w:spacing w:after="0" w:line="360" w:lineRule="auto"/>
-        <w:ind w:left="170" w:right="851" w:firstLine="709"/>
-        <w:jc w:val="both"/>
-        <w:rPr>
-          <w:rFonts w:ascii="Times New Roman" w:eastAsia="Times New Roman" w:hAnsi="Times New Roman" w:cs="Times New Roman"/>
-          <w:sz w:val="28"/>
-          <w:lang w:val="ru-RU"/>
-        </w:rPr>
-      </w:pPr>
-      <w:proofErr w:type="spellStart"/>
-      <w:r>
-        <w:rPr>
-          <w:rFonts w:ascii="Times New Roman" w:eastAsia="Times New Roman" w:hAnsi="Times New Roman" w:cs="Times New Roman"/>
-          <w:sz w:val="28"/>
-          <w:lang w:val="ru-RU"/>
-        </w:rPr>
-        <w:t>Фреддо</w:t>
-      </w:r>
-      <w:proofErr w:type="spellEnd"/>
-      <w:r>
-        <w:rPr>
-          <w:rFonts w:ascii="Times New Roman" w:eastAsia="Times New Roman" w:hAnsi="Times New Roman" w:cs="Times New Roman"/>
-          <w:sz w:val="28"/>
-          <w:lang w:val="ru-RU"/>
-        </w:rPr>
-        <w:t>! Петр обрадовался.</w:t>
+        <w:t>Почему бы и нет? - Я смеялся. - Это будет смешно.</w:t>
+      </w:r>
+    </w:p>
+    <w:p>
+      <w:pPr>
+        <w:spacing w:after="0" w:line="360" w:lineRule="auto"/>
+        <w:ind w:left="170" w:right="851" w:firstLine="709"/>
+        <w:jc w:val="both"/>
+        <w:rPr>
+          <w:rFonts w:ascii="Times New Roman" w:eastAsia="Times New Roman" w:hAnsi="Times New Roman" w:cs="Times New Roman"/>
+          <w:sz w:val="28"/>
+          <w:lang w:val="ru-RU"/>
+        </w:rPr>
+      </w:pPr>
+      <w:r>
+        <w:rPr>
+          <w:rFonts w:ascii="Times New Roman" w:eastAsia="Times New Roman" w:hAnsi="Times New Roman" w:cs="Times New Roman"/>
+          <w:sz w:val="28"/>
+          <w:lang w:val="ru-RU"/>
+        </w:rPr>
+        <w:t>Фреддо! Петр обрадовался.</w:t>
       </w:r>
     </w:p>
     <w:p>
@@ -259,75 +231,171 @@
           <w:sz w:val="28"/>
           <w:lang w:val="ru-RU"/>
         </w:rPr>
-        <w:t>Вы знаете, как это происходит, верно? Мы поставили перед собой некую глобальную</w:t>
-      </w:r>
-      <w:r>
-        <w:rPr>
-          <w:rFonts w:ascii="Times New Roman" w:eastAsia="Times New Roman" w:hAnsi="Times New Roman" w:cs="Times New Roman"/>
-          <w:sz w:val="28"/>
-          <w:lang w:val="ru-RU"/>
-        </w:rPr>
-        <w:t xml:space="preserve"> миссию, которую необходимо выполнить, однако для этого нам необходимо достичь менее глобальных целей. В свою очередь, на пути к достижению только что поставленных целей мы решаем небольшие задачи, которые также требуют немедленного решения. В результате м</w:t>
-      </w:r>
-      <w:r>
-        <w:rPr>
-          <w:rFonts w:ascii="Times New Roman" w:eastAsia="Times New Roman" w:hAnsi="Times New Roman" w:cs="Times New Roman"/>
-          <w:sz w:val="28"/>
-          <w:lang w:val="ru-RU"/>
-        </w:rPr>
-        <w:t xml:space="preserve">иссия забыта. Мы тонем в каких-то бытовых проблемах, откладывая решение действительно важных вопросов на "потом". Мы говорим себе что-то вроде: </w:t>
-      </w:r>
-      <w:r>
-        <w:rPr>
-          <w:rFonts w:ascii="Times New Roman" w:eastAsia="Times New Roman" w:hAnsi="Times New Roman" w:cs="Times New Roman"/>
-          <w:sz w:val="28"/>
-          <w:lang w:val="ru-RU"/>
-        </w:rPr>
-        <w:t>"У меня ещ</w:t>
-      </w:r>
-      <w:r>
-        <w:rPr>
-          <w:rFonts w:ascii="Times New Roman" w:eastAsia="Times New Roman" w:hAnsi="Times New Roman" w:cs="Times New Roman"/>
-          <w:sz w:val="28"/>
-          <w:lang w:val="ru-RU"/>
-        </w:rPr>
-        <w:t>е</w:t>
-      </w:r>
-      <w:r>
-        <w:rPr>
-          <w:rFonts w:ascii="Times New Roman" w:eastAsia="Times New Roman" w:hAnsi="Times New Roman" w:cs="Times New Roman"/>
-          <w:sz w:val="28"/>
-          <w:lang w:val="ru-RU"/>
-        </w:rPr>
-        <w:t xml:space="preserve"> есть время для важных дел, но "этим", "этим" и "этим" нужно заняться прямо сейчас.</w:t>
-      </w:r>
-    </w:p>
-    <w:p>
-      <w:pPr>
-        <w:spacing w:after="0" w:line="360" w:lineRule="auto"/>
-        <w:ind w:left="170" w:right="851" w:firstLine="709"/>
-        <w:jc w:val="both"/>
-        <w:rPr>
-          <w:rFonts w:ascii="Times New Roman" w:eastAsia="Times New Roman" w:hAnsi="Times New Roman" w:cs="Times New Roman"/>
-          <w:sz w:val="28"/>
-          <w:lang w:val="ru-RU"/>
-        </w:rPr>
-      </w:pPr>
-      <w:r>
-        <w:rPr>
-          <w:rFonts w:ascii="Times New Roman" w:eastAsia="Times New Roman" w:hAnsi="Times New Roman" w:cs="Times New Roman"/>
-          <w:sz w:val="28"/>
-          <w:lang w:val="ru-RU"/>
-        </w:rPr>
-        <w:t xml:space="preserve">Трудно сказать, </w:t>
-      </w:r>
-      <w:r>
-        <w:rPr>
-          <w:rFonts w:ascii="Times New Roman" w:eastAsia="Times New Roman" w:hAnsi="Times New Roman" w:cs="Times New Roman"/>
-          <w:sz w:val="28"/>
-          <w:lang w:val="ru-RU"/>
-        </w:rPr>
-        <w:t>как давно мне пришлось поговорить с отцом о его болезни и лечении, которое он разрабатывал. Трудно сказать, сколько хороших моментов я упустил.</w:t>
+        <w:t xml:space="preserve">Вы знаете, как это происходит, верно? Мы поставили перед собой некую глобальную миссию, которую необходимо выполнить, однако для этого нам необходимо достичь менее глобальных целей. В свою очередь, на пути к достижению только что поставленных целей мы решаем небольшие задачи, которые также требуют немедленного решения. В результате миссия забыта. Мы тонем в каких-то бытовых проблемах, откладывая решение действительно важных вопросов на </w:t>
+      </w:r>
+      <w:r>
+        <w:rPr>
+          <w:rFonts w:ascii="Times New Roman" w:eastAsia="Times New Roman" w:hAnsi="Times New Roman" w:cs="Times New Roman"/>
+          <w:sz w:val="28"/>
+          <w:lang w:val="en-VI"/>
+        </w:rPr>
+        <w:t>“</w:t>
+      </w:r>
+      <w:r>
+        <w:rPr>
+          <w:rFonts w:ascii="Times New Roman" w:eastAsia="Times New Roman" w:hAnsi="Times New Roman" w:cs="Times New Roman"/>
+          <w:sz w:val="28"/>
+          <w:lang w:val="ru-RU"/>
+        </w:rPr>
+        <w:t>потом</w:t>
+      </w:r>
+      <w:r>
+        <w:rPr>
+          <w:rFonts w:ascii="Times New Roman" w:eastAsia="Times New Roman" w:hAnsi="Times New Roman" w:cs="Times New Roman"/>
+          <w:sz w:val="28"/>
+          <w:lang w:val="en-VI"/>
+        </w:rPr>
+        <w:t>”</w:t>
+      </w:r>
+      <w:r>
+        <w:rPr>
+          <w:rFonts w:ascii="Times New Roman" w:eastAsia="Times New Roman" w:hAnsi="Times New Roman" w:cs="Times New Roman"/>
+          <w:sz w:val="28"/>
+          <w:lang w:val="ru-RU"/>
+        </w:rPr>
+        <w:t xml:space="preserve">. Мы говорим себе что-то вроде: </w:t>
+      </w:r>
+      <w:r>
+        <w:rPr>
+          <w:rFonts w:ascii="Times New Roman" w:eastAsia="Times New Roman" w:hAnsi="Times New Roman" w:cs="Times New Roman"/>
+          <w:sz w:val="28"/>
+          <w:lang w:val="ru-RU"/>
+        </w:rPr>
+        <w:t>“</w:t>
+      </w:r>
+      <w:r>
+        <w:rPr>
+          <w:rFonts w:ascii="Times New Roman" w:eastAsia="Times New Roman" w:hAnsi="Times New Roman" w:cs="Times New Roman"/>
+          <w:sz w:val="28"/>
+          <w:lang w:val="ru-RU"/>
+        </w:rPr>
+        <w:t xml:space="preserve">У меня еще есть время для важных дел, но </w:t>
+      </w:r>
+      <w:r>
+        <w:rPr>
+          <w:rFonts w:ascii="Times New Roman" w:eastAsia="Times New Roman" w:hAnsi="Times New Roman" w:cs="Times New Roman"/>
+          <w:sz w:val="28"/>
+          <w:lang w:val="en-VI"/>
+        </w:rPr>
+        <w:t>“</w:t>
+      </w:r>
+      <w:r>
+        <w:rPr>
+          <w:rFonts w:ascii="Times New Roman" w:eastAsia="Times New Roman" w:hAnsi="Times New Roman" w:cs="Times New Roman"/>
+          <w:sz w:val="28"/>
+          <w:lang w:val="ru-RU"/>
+        </w:rPr>
+        <w:t>этим</w:t>
+      </w:r>
+      <w:r>
+        <w:rPr>
+          <w:rFonts w:ascii="Times New Roman" w:eastAsia="Times New Roman" w:hAnsi="Times New Roman" w:cs="Times New Roman"/>
+          <w:sz w:val="28"/>
+          <w:lang w:val="en-VI"/>
+        </w:rPr>
+        <w:t>”</w:t>
+      </w:r>
+      <w:r>
+        <w:rPr>
+          <w:rFonts w:ascii="Times New Roman" w:eastAsia="Times New Roman" w:hAnsi="Times New Roman" w:cs="Times New Roman"/>
+          <w:sz w:val="28"/>
+          <w:lang w:val="ru-RU"/>
+        </w:rPr>
+        <w:t xml:space="preserve">, </w:t>
+      </w:r>
+      <w:r>
+        <w:rPr>
+          <w:rFonts w:ascii="Times New Roman" w:eastAsia="Times New Roman" w:hAnsi="Times New Roman" w:cs="Times New Roman"/>
+          <w:sz w:val="28"/>
+          <w:lang w:val="en-VI"/>
+        </w:rPr>
+        <w:t>“</w:t>
+      </w:r>
+      <w:r>
+        <w:rPr>
+          <w:rFonts w:ascii="Times New Roman" w:eastAsia="Times New Roman" w:hAnsi="Times New Roman" w:cs="Times New Roman"/>
+          <w:sz w:val="28"/>
+          <w:lang w:val="ru-RU"/>
+        </w:rPr>
+        <w:t>этим</w:t>
+      </w:r>
+      <w:r>
+        <w:rPr>
+          <w:rFonts w:ascii="Times New Roman" w:eastAsia="Times New Roman" w:hAnsi="Times New Roman" w:cs="Times New Roman"/>
+          <w:sz w:val="28"/>
+          <w:lang w:val="en-VI"/>
+        </w:rPr>
+        <w:t>”</w:t>
+      </w:r>
+      <w:r>
+        <w:rPr>
+          <w:rFonts w:ascii="Times New Roman" w:eastAsia="Times New Roman" w:hAnsi="Times New Roman" w:cs="Times New Roman"/>
+          <w:sz w:val="28"/>
+          <w:lang w:val="ru-RU"/>
+        </w:rPr>
+        <w:t xml:space="preserve"> и </w:t>
+      </w:r>
+      <w:r>
+        <w:rPr>
+          <w:rFonts w:ascii="Times New Roman" w:eastAsia="Times New Roman" w:hAnsi="Times New Roman" w:cs="Times New Roman"/>
+          <w:sz w:val="28"/>
+          <w:lang w:val="en-VI"/>
+        </w:rPr>
+        <w:t>“</w:t>
+      </w:r>
+      <w:r>
+        <w:rPr>
+          <w:rFonts w:ascii="Times New Roman" w:eastAsia="Times New Roman" w:hAnsi="Times New Roman" w:cs="Times New Roman"/>
+          <w:sz w:val="28"/>
+          <w:lang w:val="ru-RU"/>
+        </w:rPr>
+        <w:t>этим</w:t>
+      </w:r>
+      <w:r>
+        <w:rPr>
+          <w:rFonts w:ascii="Times New Roman" w:eastAsia="Times New Roman" w:hAnsi="Times New Roman" w:cs="Times New Roman"/>
+          <w:sz w:val="28"/>
+          <w:lang w:val="en-VI"/>
+        </w:rPr>
+        <w:t>”</w:t>
+      </w:r>
+      <w:r>
+        <w:rPr>
+          <w:rFonts w:ascii="Times New Roman" w:eastAsia="Times New Roman" w:hAnsi="Times New Roman" w:cs="Times New Roman"/>
+          <w:sz w:val="28"/>
+          <w:lang w:val="ru-RU"/>
+        </w:rPr>
+        <w:t xml:space="preserve"> нужно заняться прямо сейчас.</w:t>
+      </w:r>
+    </w:p>
+    <w:p>
+      <w:pPr>
+        <w:spacing w:after="0" w:line="360" w:lineRule="auto"/>
+        <w:ind w:left="170" w:right="851" w:firstLine="709"/>
+        <w:jc w:val="both"/>
+        <w:rPr>
+          <w:rFonts w:ascii="Times New Roman" w:eastAsia="Times New Roman" w:hAnsi="Times New Roman" w:cs="Times New Roman"/>
+          <w:sz w:val="28"/>
+          <w:lang w:val="ru-RU"/>
+        </w:rPr>
+      </w:pPr>
+      <w:r>
+        <w:rPr>
+          <w:rFonts w:ascii="Times New Roman" w:eastAsia="Times New Roman" w:hAnsi="Times New Roman" w:cs="Times New Roman"/>
+          <w:sz w:val="28"/>
+          <w:lang w:val="ru-RU"/>
+        </w:rPr>
+        <w:t>Трудно сказать, как давно мне пришлось поговорить с отцом о его болезни и лечении, которое он разрабатывал. Трудно сказать, сколько хороших моментов я упустил.</w:t>
       </w:r>
     </w:p>
     <w:p>
@@ -367,15 +435,7 @@
           <w:sz w:val="28"/>
           <w:lang w:val="ru-RU"/>
         </w:rPr>
-        <w:t>Дело двигалось к концу ужина. Ирис в очередной раз куда-то помчалась по своим делам, а м</w:t>
-      </w:r>
-      <w:r>
-        <w:rPr>
-          <w:rFonts w:ascii="Times New Roman" w:eastAsia="Times New Roman" w:hAnsi="Times New Roman" w:cs="Times New Roman"/>
-          <w:sz w:val="28"/>
-          <w:lang w:val="ru-RU"/>
-        </w:rPr>
-        <w:t xml:space="preserve">ы с отцом остались одни. Именно в этот момент мне пришло в голову, что неплохо было бы сейчас поговорить с ним о вашей болезни суставов, о лекарстве, которое он изобрел, и о </w:t>
+        <w:t xml:space="preserve">Дело двигалось к концу ужина. Ирис в очередной раз куда-то помчалась по своим делам, а мы с отцом остались одни. Именно в этот момент мне пришло в голову, что неплохо было бы сейчас поговорить с ним о нашей болезни суставов, о лекарстве, которое он изобрел, и о </w:t>
       </w:r>
       <w:r>
         <w:rPr>
@@ -384,43 +444,27 @@
           <w:lang w:val="ru-RU"/>
         </w:rPr>
         <w:lastRenderedPageBreak/>
-        <w:t xml:space="preserve">возможных </w:t>
-      </w:r>
-      <w:r>
-        <w:rPr>
-          <w:rFonts w:ascii="Times New Roman" w:eastAsia="Times New Roman" w:hAnsi="Times New Roman" w:cs="Times New Roman"/>
-          <w:sz w:val="28"/>
-          <w:lang w:val="ru-RU"/>
-        </w:rPr>
-        <w:t>последствиях применения на себе непроверенных препаратов.</w:t>
-      </w:r>
-    </w:p>
-    <w:p>
-      <w:pPr>
-        <w:spacing w:after="0" w:line="360" w:lineRule="auto"/>
-        <w:ind w:left="170" w:right="851" w:firstLine="709"/>
-        <w:jc w:val="both"/>
-        <w:rPr>
-          <w:rFonts w:ascii="Times New Roman" w:eastAsia="Times New Roman" w:hAnsi="Times New Roman" w:cs="Times New Roman"/>
-          <w:sz w:val="28"/>
-          <w:lang w:val="ru-RU"/>
-        </w:rPr>
-      </w:pPr>
-      <w:r>
-        <w:rPr>
-          <w:rFonts w:ascii="Times New Roman" w:eastAsia="Times New Roman" w:hAnsi="Times New Roman" w:cs="Times New Roman"/>
-          <w:sz w:val="28"/>
-          <w:lang w:val="ru-RU"/>
-        </w:rPr>
-        <w:t>Я посмотрел на</w:t>
-      </w:r>
-      <w:r>
-        <w:rPr>
-          <w:rFonts w:ascii="Times New Roman" w:eastAsia="Times New Roman" w:hAnsi="Times New Roman" w:cs="Times New Roman"/>
-          <w:sz w:val="28"/>
-          <w:lang w:val="ru-RU"/>
-        </w:rPr>
-        <w:t xml:space="preserve"> отца.</w:t>
+        <w:t>возможных последствиях применения на себе непроверенных препаратов.</w:t>
+      </w:r>
+    </w:p>
+    <w:p>
+      <w:pPr>
+        <w:spacing w:after="0" w:line="360" w:lineRule="auto"/>
+        <w:ind w:left="170" w:right="851" w:firstLine="709"/>
+        <w:jc w:val="both"/>
+        <w:rPr>
+          <w:rFonts w:ascii="Times New Roman" w:eastAsia="Times New Roman" w:hAnsi="Times New Roman" w:cs="Times New Roman"/>
+          <w:sz w:val="28"/>
+          <w:lang w:val="ru-RU"/>
+        </w:rPr>
+      </w:pPr>
+      <w:r>
+        <w:rPr>
+          <w:rFonts w:ascii="Times New Roman" w:eastAsia="Times New Roman" w:hAnsi="Times New Roman" w:cs="Times New Roman"/>
+          <w:sz w:val="28"/>
+          <w:lang w:val="ru-RU"/>
+        </w:rPr>
+        <w:t>Я посмотрел на отца.</w:t>
       </w:r>
     </w:p>
     <w:p>
@@ -480,107 +524,63 @@
           <w:sz w:val="28"/>
           <w:lang w:val="ru-RU"/>
         </w:rPr>
-        <w:t xml:space="preserve">А вообще задумывались ли вы о том, насколько важно влияние момента? Помнишь, как мне было тяжело быть с </w:t>
-      </w:r>
-      <w:proofErr w:type="spellStart"/>
-      <w:r>
-        <w:rPr>
-          <w:rFonts w:ascii="Times New Roman" w:eastAsia="Times New Roman" w:hAnsi="Times New Roman" w:cs="Times New Roman"/>
-          <w:sz w:val="28"/>
-          <w:lang w:val="ru-RU"/>
-        </w:rPr>
-        <w:t>Конгом</w:t>
-      </w:r>
-      <w:proofErr w:type="spellEnd"/>
-      <w:r>
-        <w:rPr>
-          <w:rFonts w:ascii="Times New Roman" w:eastAsia="Times New Roman" w:hAnsi="Times New Roman" w:cs="Times New Roman"/>
-          <w:sz w:val="28"/>
-          <w:lang w:val="ru-RU"/>
-        </w:rPr>
-        <w:t xml:space="preserve"> и не бега</w:t>
-      </w:r>
-      <w:r>
-        <w:rPr>
-          <w:rFonts w:ascii="Times New Roman" w:eastAsia="Times New Roman" w:hAnsi="Times New Roman" w:cs="Times New Roman"/>
-          <w:sz w:val="28"/>
-          <w:lang w:val="ru-RU"/>
-        </w:rPr>
-        <w:t xml:space="preserve">ть за </w:t>
-      </w:r>
-      <w:proofErr w:type="spellStart"/>
-      <w:r>
-        <w:rPr>
-          <w:rFonts w:ascii="Times New Roman" w:eastAsia="Times New Roman" w:hAnsi="Times New Roman" w:cs="Times New Roman"/>
-          <w:sz w:val="28"/>
-          <w:lang w:val="ru-RU"/>
-        </w:rPr>
-        <w:t>Стиком</w:t>
-      </w:r>
-      <w:proofErr w:type="spellEnd"/>
-      <w:r>
-        <w:rPr>
-          <w:rFonts w:ascii="Times New Roman" w:eastAsia="Times New Roman" w:hAnsi="Times New Roman" w:cs="Times New Roman"/>
-          <w:sz w:val="28"/>
-          <w:lang w:val="ru-RU"/>
-        </w:rPr>
-        <w:t>, когда мы впервые встретились? Теперь было то же самое. Только тогда я почувствовал, что это может быть последний шанс, но не сейчас.</w:t>
-      </w:r>
-    </w:p>
-    <w:p>
-      <w:pPr>
-        <w:spacing w:after="0" w:line="360" w:lineRule="auto"/>
-        <w:ind w:left="170" w:right="851" w:firstLine="709"/>
-        <w:jc w:val="both"/>
-        <w:rPr>
-          <w:rFonts w:ascii="Times New Roman" w:eastAsia="Times New Roman" w:hAnsi="Times New Roman" w:cs="Times New Roman"/>
-          <w:sz w:val="28"/>
-          <w:lang w:val="ru-RU"/>
-        </w:rPr>
-      </w:pPr>
-      <w:r>
-        <w:rPr>
-          <w:rFonts w:ascii="Times New Roman" w:eastAsia="Times New Roman" w:hAnsi="Times New Roman" w:cs="Times New Roman"/>
-          <w:sz w:val="28"/>
-          <w:lang w:val="ru-RU"/>
-        </w:rPr>
-        <w:t xml:space="preserve">Словом, глядя на старика Осборна, мне вдруг пришло в голову, что пытаться заговорить с ним, когда он в таком </w:t>
-      </w:r>
-      <w:r>
-        <w:rPr>
-          <w:rFonts w:ascii="Times New Roman" w:eastAsia="Times New Roman" w:hAnsi="Times New Roman" w:cs="Times New Roman"/>
-          <w:sz w:val="28"/>
-          <w:lang w:val="ru-RU"/>
-        </w:rPr>
-        <w:t>настроении, бесполезно. Тогда я подумал, что было бы неплохо сначала поговорить с Айрис и узнать от нее больше о разработках Нормана.</w:t>
-      </w:r>
-    </w:p>
-    <w:p>
-      <w:pPr>
-        <w:spacing w:after="0" w:line="360" w:lineRule="auto"/>
-        <w:ind w:left="170" w:right="851" w:firstLine="709"/>
-        <w:jc w:val="both"/>
-        <w:rPr>
-          <w:rFonts w:ascii="Times New Roman" w:eastAsia="Times New Roman" w:hAnsi="Times New Roman" w:cs="Times New Roman"/>
-          <w:sz w:val="28"/>
-          <w:lang w:val="ru-RU"/>
-        </w:rPr>
-      </w:pPr>
-      <w:r>
-        <w:rPr>
-          <w:rFonts w:ascii="Times New Roman" w:eastAsia="Times New Roman" w:hAnsi="Times New Roman" w:cs="Times New Roman"/>
-          <w:sz w:val="28"/>
-          <w:lang w:val="ru-RU"/>
-        </w:rPr>
-        <w:t xml:space="preserve">Именно в этот момент отец решительно кивнул на какие-то свои мысли, встал из-за стола и направился по коридору. Выражение </w:t>
-      </w:r>
-      <w:r>
-        <w:rPr>
-          <w:rFonts w:ascii="Times New Roman" w:eastAsia="Times New Roman" w:hAnsi="Times New Roman" w:cs="Times New Roman"/>
-          <w:sz w:val="28"/>
-          <w:lang w:val="ru-RU"/>
-        </w:rPr>
-        <w:t>его лица было очень сосредоточенным.</w:t>
+        <w:t>А вообще задумывались ли вы о том, насколько важно влияние момента? Помнишь, как мне было тяжело быть с Конгом и не бегать за Стиком, когда мы впервые встретились?</w:t>
+      </w:r>
+      <w:r>
+        <w:rPr>
+          <w:rFonts w:ascii="Times New Roman" w:eastAsia="Times New Roman" w:hAnsi="Times New Roman" w:cs="Times New Roman"/>
+          <w:sz w:val="28"/>
+          <w:lang w:val="ru-RU"/>
+        </w:rPr>
+        <w:t xml:space="preserve"> </w:t>
+      </w:r>
+      <w:r>
+        <w:rPr>
+          <w:rFonts w:ascii="Times New Roman" w:eastAsia="Times New Roman" w:hAnsi="Times New Roman" w:cs="Times New Roman"/>
+          <w:sz w:val="28"/>
+          <w:lang w:val="ru-RU"/>
+        </w:rPr>
+        <w:t>Теперь было то же самое. Только тогда я почувствовал, что это может быть мой последний шанс, но не сейчас.</w:t>
+      </w:r>
+    </w:p>
+    <w:p>
+      <w:pPr>
+        <w:spacing w:after="0" w:line="360" w:lineRule="auto"/>
+        <w:ind w:left="170" w:right="851" w:firstLine="709"/>
+        <w:jc w:val="both"/>
+        <w:rPr>
+          <w:rFonts w:ascii="Times New Roman" w:eastAsia="Times New Roman" w:hAnsi="Times New Roman" w:cs="Times New Roman"/>
+          <w:sz w:val="28"/>
+          <w:lang w:val="ru-RU"/>
+        </w:rPr>
+      </w:pPr>
+      <w:r>
+        <w:rPr>
+          <w:rFonts w:ascii="Times New Roman" w:eastAsia="Times New Roman" w:hAnsi="Times New Roman" w:cs="Times New Roman"/>
+          <w:sz w:val="28"/>
+          <w:lang w:val="ru-RU"/>
+        </w:rPr>
+        <w:t>Словом, глядя на старика Осборна, мне вдруг пришло в голову, что пытаться заговорить с ним, когда он в таком настроении, бесполезно. Тогда я подумал, что было бы неплохо сначала поговорить с Айрис и узнать от нее больше о разработках Нормана.</w:t>
+      </w:r>
+    </w:p>
+    <w:p>
+      <w:pPr>
+        <w:spacing w:after="0" w:line="360" w:lineRule="auto"/>
+        <w:ind w:left="170" w:right="851" w:firstLine="709"/>
+        <w:jc w:val="both"/>
+        <w:rPr>
+          <w:rFonts w:ascii="Times New Roman" w:eastAsia="Times New Roman" w:hAnsi="Times New Roman" w:cs="Times New Roman"/>
+          <w:sz w:val="28"/>
+          <w:lang w:val="ru-RU"/>
+        </w:rPr>
+      </w:pPr>
+      <w:r>
+        <w:rPr>
+          <w:rFonts w:ascii="Times New Roman" w:eastAsia="Times New Roman" w:hAnsi="Times New Roman" w:cs="Times New Roman"/>
+          <w:sz w:val="28"/>
+          <w:lang w:val="ru-RU"/>
+        </w:rPr>
+        <w:t>Именно в этот момент отец решительно кивнул на какие-то свои мысли, встал из-за стола и направился по коридору. Выражение его лица было очень сосредоточенным.</w:t>
       </w:r>
     </w:p>
     <w:p>
@@ -620,63 +620,27 @@
           <w:sz w:val="28"/>
           <w:lang w:val="ru-RU"/>
         </w:rPr>
-        <w:t xml:space="preserve">Если у тебя нет ничего срочного, он, наверное, подождет до завтра, - сказал </w:t>
-      </w:r>
-      <w:proofErr w:type="spellStart"/>
-      <w:proofErr w:type="gramStart"/>
-      <w:r>
-        <w:rPr>
-          <w:rFonts w:ascii="Times New Roman" w:eastAsia="Times New Roman" w:hAnsi="Times New Roman" w:cs="Times New Roman"/>
-          <w:sz w:val="28"/>
-          <w:lang w:val="ru-RU"/>
-        </w:rPr>
-        <w:t>Норман,</w:t>
-      </w:r>
-      <w:r>
-        <w:rPr>
-          <w:rFonts w:ascii="Times New Roman" w:eastAsia="Times New Roman" w:hAnsi="Times New Roman" w:cs="Times New Roman"/>
-          <w:sz w:val="28"/>
-          <w:lang w:val="ru-RU"/>
-        </w:rPr>
-        <w:t>торопливо</w:t>
-      </w:r>
-      <w:proofErr w:type="spellEnd"/>
-      <w:proofErr w:type="gramEnd"/>
-      <w:r>
-        <w:rPr>
-          <w:rFonts w:ascii="Times New Roman" w:eastAsia="Times New Roman" w:hAnsi="Times New Roman" w:cs="Times New Roman"/>
-          <w:sz w:val="28"/>
-          <w:lang w:val="ru-RU"/>
-        </w:rPr>
-        <w:t xml:space="preserve"> надевая пальто.</w:t>
-      </w:r>
-    </w:p>
-    <w:p>
-      <w:pPr>
-        <w:spacing w:after="0" w:line="360" w:lineRule="auto"/>
-        <w:ind w:left="170" w:right="851" w:firstLine="709"/>
-        <w:jc w:val="both"/>
-        <w:rPr>
-          <w:rFonts w:ascii="Times New Roman" w:eastAsia="Times New Roman" w:hAnsi="Times New Roman" w:cs="Times New Roman"/>
-          <w:sz w:val="28"/>
-          <w:lang w:val="ru-RU"/>
-        </w:rPr>
-      </w:pPr>
-      <w:r>
-        <w:rPr>
-          <w:rFonts w:ascii="Times New Roman" w:eastAsia="Times New Roman" w:hAnsi="Times New Roman" w:cs="Times New Roman"/>
-          <w:sz w:val="28"/>
-          <w:lang w:val="ru-RU"/>
-        </w:rPr>
-        <w:t>Я вздохнул. Мне пришло в голову, что не</w:t>
-      </w:r>
-      <w:r>
-        <w:rPr>
-          <w:rFonts w:ascii="Times New Roman" w:eastAsia="Times New Roman" w:hAnsi="Times New Roman" w:cs="Times New Roman"/>
-          <w:sz w:val="28"/>
-          <w:lang w:val="ru-RU"/>
-        </w:rPr>
-        <w:t>т ничего плохого в том, чтобы подождать еще один день</w:t>
+        <w:t>Если у тебя нет ничего срочного, он, наверное, подождет до завтра, - сказал Норман, торопливо надевая пальто.</w:t>
+      </w:r>
+    </w:p>
+    <w:p>
+      <w:pPr>
+        <w:spacing w:after="0" w:line="360" w:lineRule="auto"/>
+        <w:ind w:left="170" w:right="851" w:firstLine="709"/>
+        <w:jc w:val="both"/>
+        <w:rPr>
+          <w:rFonts w:ascii="Times New Roman" w:eastAsia="Times New Roman" w:hAnsi="Times New Roman" w:cs="Times New Roman"/>
+          <w:sz w:val="28"/>
+          <w:lang w:val="ru-RU"/>
+        </w:rPr>
+      </w:pPr>
+      <w:r>
+        <w:rPr>
+          <w:rFonts w:ascii="Times New Roman" w:eastAsia="Times New Roman" w:hAnsi="Times New Roman" w:cs="Times New Roman"/>
+          <w:sz w:val="28"/>
+          <w:lang w:val="ru-RU"/>
+        </w:rPr>
+        <w:t>Я вздохнул. Мне пришло в голову, что нет ничего плохого в том, чтобы подождать еще один день</w:t>
       </w:r>
       <w:r>
         <w:rPr>
@@ -715,6 +679,7 @@
         <w:rPr>
           <w:rFonts w:ascii="Times New Roman" w:eastAsia="Times New Roman" w:hAnsi="Times New Roman" w:cs="Times New Roman"/>
           <w:sz w:val="28"/>
+          <w:lang w:val="ru-RU"/>
         </w:rPr>
       </w:pPr>
       <w:r>
@@ -729,6 +694,7 @@
         <w:rPr>
           <w:rFonts w:ascii="Times New Roman" w:eastAsia="Times New Roman" w:hAnsi="Times New Roman" w:cs="Times New Roman"/>
           <w:sz w:val="28"/>
+          <w:lang w:val="ru-RU"/>
         </w:rPr>
         <w:t>.</w:t>
       </w:r>
@@ -753,7 +719,6 @@
         <w:lastRenderedPageBreak/>
         <w:t xml:space="preserve">На следующий день, когда я прибыл в </w:t>
       </w:r>
-      <w:proofErr w:type="spellStart"/>
       <w:r>
         <w:rPr>
           <w:rFonts w:ascii="Times New Roman" w:eastAsia="Times New Roman" w:hAnsi="Times New Roman" w:cs="Times New Roman"/>
@@ -761,88 +726,53 @@
         </w:rPr>
         <w:t>OzCorp</w:t>
       </w:r>
-      <w:proofErr w:type="spellEnd"/>
-      <w:r>
-        <w:rPr>
-          <w:rFonts w:ascii="Times New Roman" w:eastAsia="Times New Roman" w:hAnsi="Times New Roman" w:cs="Times New Roman"/>
-          <w:sz w:val="28"/>
-          <w:lang w:val="ru-RU"/>
-        </w:rPr>
-        <w:t>, я узнал от взволнованной Айрис, что Норман Осборн завершил лабораторные испытания своего препарата</w:t>
-      </w:r>
-      <w:r>
-        <w:rPr>
-          <w:rFonts w:ascii="Times New Roman" w:eastAsia="Times New Roman" w:hAnsi="Times New Roman" w:cs="Times New Roman"/>
-          <w:sz w:val="28"/>
-          <w:lang w:val="ru-RU"/>
-        </w:rPr>
-        <w:t xml:space="preserve"> и готовится его принять.</w:t>
-      </w:r>
-    </w:p>
-    <w:p>
-      <w:pPr>
-        <w:spacing w:after="0" w:line="360" w:lineRule="auto"/>
-        <w:ind w:left="170" w:right="851" w:firstLine="709"/>
-        <w:jc w:val="both"/>
-        <w:rPr>
-          <w:rFonts w:ascii="Times New Roman" w:eastAsia="Times New Roman" w:hAnsi="Times New Roman" w:cs="Times New Roman"/>
-          <w:sz w:val="28"/>
-          <w:lang w:val="ru-RU"/>
-        </w:rPr>
-      </w:pPr>
-      <w:r>
-        <w:rPr>
-          <w:rFonts w:ascii="Times New Roman" w:eastAsia="Times New Roman" w:hAnsi="Times New Roman" w:cs="Times New Roman"/>
-          <w:sz w:val="28"/>
-          <w:lang w:val="ru-RU"/>
-        </w:rPr>
-        <w:t xml:space="preserve">Не помню, как попал в лабораторию отца. В голове поселился </w:t>
-      </w:r>
-      <w:r>
-        <w:rPr>
-          <w:rFonts w:ascii="Times New Roman" w:eastAsia="Times New Roman" w:hAnsi="Times New Roman" w:cs="Times New Roman"/>
-          <w:sz w:val="28"/>
-          <w:lang w:val="ru-RU"/>
-        </w:rPr>
-        <w:t>г</w:t>
-      </w:r>
-      <w:bookmarkStart w:id="0" w:name="_GoBack"/>
-      <w:bookmarkEnd w:id="0"/>
-      <w:r>
-        <w:rPr>
-          <w:rFonts w:ascii="Times New Roman" w:eastAsia="Times New Roman" w:hAnsi="Times New Roman" w:cs="Times New Roman"/>
-          <w:sz w:val="28"/>
-          <w:lang w:val="ru-RU"/>
-        </w:rPr>
-        <w:t>устой туман, сквозь который не пробивалась не одна мысль.</w:t>
-      </w:r>
-    </w:p>
-    <w:p>
-      <w:pPr>
-        <w:spacing w:after="0" w:line="360" w:lineRule="auto"/>
-        <w:ind w:left="170" w:right="851" w:firstLine="709"/>
-        <w:jc w:val="both"/>
-        <w:rPr>
-          <w:rFonts w:ascii="Times New Roman" w:eastAsia="Times New Roman" w:hAnsi="Times New Roman" w:cs="Times New Roman"/>
-          <w:sz w:val="28"/>
-          <w:lang w:val="ru-RU"/>
-        </w:rPr>
-      </w:pPr>
-      <w:r>
-        <w:rPr>
-          <w:rFonts w:ascii="Times New Roman" w:eastAsia="Times New Roman" w:hAnsi="Times New Roman" w:cs="Times New Roman"/>
-          <w:sz w:val="28"/>
-          <w:lang w:val="ru-RU"/>
-        </w:rPr>
-        <w:t>Странно, но паники не было. Кто-то отстраненный, кто мог бы видеть мое состояние, вероятно, удивился бы кокону р</w:t>
-      </w:r>
-      <w:r>
-        <w:rPr>
-          <w:rFonts w:ascii="Times New Roman" w:eastAsia="Times New Roman" w:hAnsi="Times New Roman" w:cs="Times New Roman"/>
-          <w:sz w:val="28"/>
-          <w:lang w:val="ru-RU"/>
-        </w:rPr>
-        <w:t>авнодушия, окутавшему мою совесть. Где-то внутри этого кокона бился и бушевал напряженный клубок моих эмоций, но внешне я оставался совершенно спокойным.</w:t>
+      <w:r>
+        <w:rPr>
+          <w:rFonts w:ascii="Times New Roman" w:eastAsia="Times New Roman" w:hAnsi="Times New Roman" w:cs="Times New Roman"/>
+          <w:sz w:val="28"/>
+          <w:lang w:val="ru-RU"/>
+        </w:rPr>
+        <w:t>, я узнал от взволнованной Айрис, что Норман Осборн завершил лабораторные испытания своего препарата и готовится его принять.</w:t>
+      </w:r>
+    </w:p>
+    <w:p>
+      <w:pPr>
+        <w:spacing w:after="0" w:line="360" w:lineRule="auto"/>
+        <w:ind w:left="170" w:right="851" w:firstLine="709"/>
+        <w:jc w:val="both"/>
+        <w:rPr>
+          <w:rFonts w:ascii="Times New Roman" w:eastAsia="Times New Roman" w:hAnsi="Times New Roman" w:cs="Times New Roman"/>
+          <w:sz w:val="28"/>
+          <w:lang w:val="ru-RU"/>
+        </w:rPr>
+      </w:pPr>
+      <w:r>
+        <w:rPr>
+          <w:rFonts w:ascii="Times New Roman" w:eastAsia="Times New Roman" w:hAnsi="Times New Roman" w:cs="Times New Roman"/>
+          <w:sz w:val="28"/>
+          <w:lang w:val="ru-RU"/>
+        </w:rPr>
+        <w:t>Не помню, как попал в лабораторию отца. В голове поселился густой туман, сквозь который не пробивалась ни одна мысль.</w:t>
+      </w:r>
+    </w:p>
+    <w:p>
+      <w:pPr>
+        <w:spacing w:after="0" w:line="360" w:lineRule="auto"/>
+        <w:ind w:left="170" w:right="851" w:firstLine="709"/>
+        <w:jc w:val="both"/>
+        <w:rPr>
+          <w:rFonts w:ascii="Times New Roman" w:eastAsia="Times New Roman" w:hAnsi="Times New Roman" w:cs="Times New Roman"/>
+          <w:sz w:val="28"/>
+          <w:lang w:val="ru-RU"/>
+        </w:rPr>
+      </w:pPr>
+      <w:r>
+        <w:rPr>
+          <w:rFonts w:ascii="Times New Roman" w:eastAsia="Times New Roman" w:hAnsi="Times New Roman" w:cs="Times New Roman"/>
+          <w:sz w:val="28"/>
+          <w:lang w:val="ru-RU"/>
+        </w:rPr>
+        <w:t>Странно, но паники не было. Кто-то отстраненный, кто мог бы видеть мое состояние, вероятно, удивился бы кокону равнодушия, окутавшему мою совесть. Где-то внутри этого кокона бился и бушевал напряженный клубок моих эмоций, но внешне я оставался совершенно спокойным.</w:t>
       </w:r>
     </w:p>
     <w:p>
@@ -868,7 +798,7 @@
 </file>
 
 <file path=word/styles.xml><?xml version="1.0" encoding="utf-8"?>
-<w:styles xmlns:mc="http://schemas.openxmlformats.org/markup-compatibility/2006" xmlns:r="http://schemas.openxmlformats.org/officeDocument/2006/relationships" xmlns:w="http://schemas.openxmlformats.org/wordprocessingml/2006/main" xmlns:w14="http://schemas.microsoft.com/office/word/2010/wordml" xmlns:w15="http://schemas.microsoft.com/office/word/2012/wordml" xmlns:w16cid="http://schemas.microsoft.com/office/word/2016/wordml/cid" xmlns:w16se="http://schemas.microsoft.com/office/word/2015/wordml/symex" mc:Ignorable="w14 w15 w16se w16cid">
+<w:styles xmlns:mc="http://schemas.openxmlformats.org/markup-compatibility/2006" xmlns:r="http://schemas.openxmlformats.org/officeDocument/2006/relationships" xmlns:w="http://schemas.openxmlformats.org/wordprocessingml/2006/main" xmlns:w14="http://schemas.microsoft.com/office/word/2010/wordml" xmlns:w15="http://schemas.microsoft.com/office/word/2012/wordml" xmlns:w16cex="http://schemas.microsoft.com/office/word/2018/wordml/cex" xmlns:w16cid="http://schemas.microsoft.com/office/word/2016/wordml/cid" xmlns:w16="http://schemas.microsoft.com/office/word/2018/wordml" xmlns:w16sdtdh="http://schemas.microsoft.com/office/word/2020/wordml/sdtdatahash" xmlns:w16se="http://schemas.microsoft.com/office/word/2015/wordml/symex" mc:Ignorable="w14 w15 w16se w16cid w16 w16cex w16sdtdh">
   <w:docDefaults>
     <w:rPrDefault>
       <w:rPr>
@@ -884,7 +814,7 @@
       </w:pPr>
     </w:pPrDefault>
   </w:docDefaults>
-  <w:latentStyles w:defLockedState="0" w:defUIPriority="99" w:defSemiHidden="0" w:defUnhideWhenUsed="0" w:defQFormat="0" w:count="375">
+  <w:latentStyles w:defLockedState="0" w:defUIPriority="99" w:defSemiHidden="0" w:defUnhideWhenUsed="0" w:defQFormat="0" w:count="376">
     <w:lsdException w:name="Normal" w:uiPriority="0" w:qFormat="1"/>
     <w:lsdException w:name="heading 1" w:uiPriority="9" w:qFormat="1"/>
     <w:lsdException w:name="heading 2" w:semiHidden="1" w:uiPriority="9" w:unhideWhenUsed="1" w:qFormat="1"/>
@@ -990,7 +920,6 @@
     <w:lsdException w:name="HTML Sample" w:semiHidden="1" w:unhideWhenUsed="1"/>
     <w:lsdException w:name="HTML Typewriter" w:semiHidden="1" w:unhideWhenUsed="1"/>
     <w:lsdException w:name="HTML Variable" w:semiHidden="1" w:unhideWhenUsed="1"/>
-    <w:lsdException w:name="Normal Table" w:semiHidden="1" w:unhideWhenUsed="1"/>
     <w:lsdException w:name="annotation subject" w:semiHidden="1" w:unhideWhenUsed="1"/>
     <w:lsdException w:name="No List" w:semiHidden="1" w:unhideWhenUsed="1"/>
     <w:lsdException w:name="Outline List 1" w:semiHidden="1" w:unhideWhenUsed="1"/>
@@ -1037,10 +966,8 @@
     <w:lsdException w:name="Table Subtle 2" w:semiHidden="1" w:unhideWhenUsed="1"/>
     <w:lsdException w:name="Table Web 1" w:semiHidden="1" w:unhideWhenUsed="1"/>
     <w:lsdException w:name="Table Web 2" w:semiHidden="1" w:unhideWhenUsed="1"/>
-    <w:lsdException w:name="Table Web 3" w:semiHidden="1" w:unhideWhenUsed="1"/>
     <w:lsdException w:name="Balloon Text" w:semiHidden="1" w:unhideWhenUsed="1"/>
     <w:lsdException w:name="Table Grid" w:uiPriority="39"/>
-    <w:lsdException w:name="Table Theme" w:semiHidden="1" w:unhideWhenUsed="1"/>
     <w:lsdException w:name="Placeholder Text" w:semiHidden="1"/>
     <w:lsdException w:name="No Spacing" w:uiPriority="1" w:qFormat="1"/>
     <w:lsdException w:name="Light Shading" w:uiPriority="60"/>
@@ -1260,6 +1187,7 @@
     <w:lsdException w:name="Smart Hyperlink" w:semiHidden="1" w:unhideWhenUsed="1"/>
     <w:lsdException w:name="Hashtag" w:semiHidden="1" w:unhideWhenUsed="1"/>
     <w:lsdException w:name="Unresolved Mention" w:semiHidden="1" w:unhideWhenUsed="1"/>
+    <w:lsdException w:name="Smart Link" w:semiHidden="1" w:unhideWhenUsed="1"/>
   </w:latentStyles>
   <w:style w:type="paragraph" w:default="1" w:styleId="a">
     <w:name w:val="Normal"/>

--- a/LR2/35.docx
+++ b/LR2/35.docx
@@ -25,7 +25,7 @@
           <w:sz w:val="28"/>
           <w:shd w:fill="auto" w:val="clear"/>
         </w:rPr>
-        <w:t xml:space="preserve">Да, - видимо, Паук был очень доволен собой. - И сделать Мэри Джейн лицом этой компании? Знаете, фотосессии, ее лицо на билбордах…</w:t>
+        <w:t xml:space="preserve">Да, - видимо, Паук был очень доволен собой. - И сделать Мэри Джейн лицом этой компании? Знаете, фотосессии, ее лицо на билбордах...</w:t>
       </w:r>
     </w:p>
     <w:p>
@@ -218,7 +218,7 @@
           <w:sz w:val="28"/>
           <w:shd w:fill="auto" w:val="clear"/>
         </w:rPr>
-        <w:t xml:space="preserve">«</w:t>
+        <w:t xml:space="preserve">"</w:t>
       </w:r>
       <w:r>
         <w:rPr>
@@ -240,7 +240,7 @@
           <w:sz w:val="28"/>
           <w:shd w:fill="auto" w:val="clear"/>
         </w:rPr>
-        <w:t xml:space="preserve">». </w:t>
+        <w:t xml:space="preserve">". </w:t>
       </w:r>
       <w:r>
         <w:rPr>
@@ -262,7 +262,7 @@
           <w:sz w:val="28"/>
           <w:shd w:fill="auto" w:val="clear"/>
         </w:rPr>
-        <w:t xml:space="preserve">«</w:t>
+        <w:t xml:space="preserve">"</w:t>
       </w:r>
       <w:r>
         <w:rPr>
@@ -284,7 +284,7 @@
           <w:sz w:val="28"/>
           <w:shd w:fill="auto" w:val="clear"/>
         </w:rPr>
-        <w:t xml:space="preserve">«</w:t>
+        <w:t xml:space="preserve">"</w:t>
       </w:r>
       <w:r>
         <w:rPr>
@@ -306,7 +306,7 @@
           <w:sz w:val="28"/>
           <w:shd w:fill="auto" w:val="clear"/>
         </w:rPr>
-        <w:t xml:space="preserve">», «</w:t>
+        <w:t xml:space="preserve">", "</w:t>
       </w:r>
       <w:r>
         <w:rPr>
@@ -328,7 +328,7 @@
           <w:sz w:val="28"/>
           <w:shd w:fill="auto" w:val="clear"/>
         </w:rPr>
-        <w:t xml:space="preserve">» </w:t>
+        <w:t xml:space="preserve">" </w:t>
       </w:r>
       <w:r>
         <w:rPr>
@@ -350,7 +350,7 @@
           <w:sz w:val="28"/>
           <w:shd w:fill="auto" w:val="clear"/>
         </w:rPr>
-        <w:t xml:space="preserve">«</w:t>
+        <w:t xml:space="preserve">"</w:t>
       </w:r>
       <w:r>
         <w:rPr>
@@ -372,7 +372,7 @@
           <w:sz w:val="28"/>
           <w:shd w:fill="auto" w:val="clear"/>
         </w:rPr>
-        <w:t xml:space="preserve">» </w:t>
+        <w:t xml:space="preserve">" </w:t>
       </w:r>
       <w:r>
         <w:rPr>
@@ -643,66 +643,33 @@
           <w:sz w:val="28"/>
           <w:shd w:fill="auto" w:val="clear"/>
         </w:rPr>
-        <w:t xml:space="preserve">Папа, я хотела… - наконец решила я, присоединяясь к нему у вешалки.</w:t>
-      </w:r>
-    </w:p>
-    <w:p>
-      <w:pPr>
-        <w:spacing w:before="0" w:after="0" w:line="360"/>
-        <w:ind w:right="851" w:left="170" w:firstLine="709"/>
-        <w:jc w:val="both"/>
-        <w:rPr>
-          <w:rFonts w:ascii="Times New Roman" w:hAnsi="Times New Roman" w:cs="Times New Roman" w:eastAsia="Times New Roman"/>
-          <w:color w:val="auto"/>
-          <w:spacing w:val="0"/>
-          <w:position w:val="0"/>
-          <w:sz w:val="28"/>
-          <w:shd w:fill="auto" w:val="clear"/>
-        </w:rPr>
-      </w:pPr>
-      <w:r>
-        <w:rPr>
-          <w:rFonts w:ascii="Times New Roman" w:hAnsi="Times New Roman" w:cs="Times New Roman" w:eastAsia="Times New Roman"/>
-          <w:color w:val="auto"/>
-          <w:spacing w:val="0"/>
-          <w:position w:val="0"/>
-          <w:sz w:val="28"/>
-          <w:shd w:fill="auto" w:val="clear"/>
-        </w:rPr>
-        <w:t xml:space="preserve">Если у тебя нет ничего срочного, он, наверное, подождет до завтра, </w:t>
-      </w:r>
-      <w:r>
-        <w:rPr>
-          <w:rFonts w:ascii="Times New Roman" w:hAnsi="Times New Roman" w:cs="Times New Roman" w:eastAsia="Times New Roman"/>
-          <w:color w:val="auto"/>
-          <w:spacing w:val="0"/>
-          <w:position w:val="0"/>
-          <w:sz w:val="28"/>
-          <w:shd w:fill="auto" w:val="clear"/>
-        </w:rPr>
-        <w:t xml:space="preserve">–</w:t>
-      </w:r>
-      <w:r>
-        <w:rPr>
-          <w:rFonts w:ascii="Times New Roman" w:hAnsi="Times New Roman" w:cs="Times New Roman" w:eastAsia="Times New Roman"/>
-          <w:color w:val="auto"/>
-          <w:spacing w:val="0"/>
-          <w:position w:val="0"/>
-          <w:sz w:val="28"/>
-          <w:shd w:fill="auto" w:val="clear"/>
-        </w:rPr>
-        <w:t xml:space="preserve">  </w:t>
-      </w:r>
-      <w:r>
-        <w:rPr>
-          <w:rFonts w:ascii="Times New Roman" w:hAnsi="Times New Roman" w:cs="Times New Roman" w:eastAsia="Times New Roman"/>
-          <w:color w:val="auto"/>
-          <w:spacing w:val="0"/>
-          <w:position w:val="0"/>
-          <w:sz w:val="28"/>
-          <w:shd w:fill="auto" w:val="clear"/>
-        </w:rPr>
-        <w:t xml:space="preserve">сказал Норман, торопливо надевая пальто.</w:t>
+        <w:t xml:space="preserve">Папа, я хотела... - наконец решила я, присоединяясь к нему у вешалки.</w:t>
+      </w:r>
+    </w:p>
+    <w:p>
+      <w:pPr>
+        <w:spacing w:before="0" w:after="0" w:line="360"/>
+        <w:ind w:right="851" w:left="170" w:firstLine="709"/>
+        <w:jc w:val="both"/>
+        <w:rPr>
+          <w:rFonts w:ascii="Times New Roman" w:hAnsi="Times New Roman" w:cs="Times New Roman" w:eastAsia="Times New Roman"/>
+          <w:color w:val="auto"/>
+          <w:spacing w:val="0"/>
+          <w:position w:val="0"/>
+          <w:sz w:val="28"/>
+          <w:shd w:fill="auto" w:val="clear"/>
+        </w:rPr>
+      </w:pPr>
+      <w:r>
+        <w:rPr>
+          <w:rFonts w:ascii="Times New Roman" w:hAnsi="Times New Roman" w:cs="Times New Roman" w:eastAsia="Times New Roman"/>
+          <w:color w:val="auto"/>
+          <w:spacing w:val="0"/>
+          <w:position w:val="0"/>
+          <w:sz w:val="28"/>
+          <w:shd w:fill="auto" w:val="clear"/>
+        </w:rPr>
+        <w:t xml:space="preserve">Если у тебя нет ничего срочного, он, наверное, подождет до завтра, - сказал Норман, торопливо надевая пальто.</w:t>
       </w:r>
     </w:p>
     <w:p>

--- a/LR2/35.docx
+++ b/LR2/35.docx
@@ -115,27 +115,55 @@
           <w:sz w:val="28"/>
           <w:lang w:val="ru-RU"/>
         </w:rPr>
-        <w:t>Почему бы и нет? - Я смеялся. - Это будет смешно.</w:t>
-      </w:r>
-    </w:p>
-    <w:p>
-      <w:pPr>
-        <w:spacing w:after="0" w:line="360" w:lineRule="auto"/>
-        <w:ind w:left="170" w:right="851" w:firstLine="709"/>
-        <w:jc w:val="both"/>
-        <w:rPr>
-          <w:rFonts w:ascii="Times New Roman" w:eastAsia="Times New Roman" w:hAnsi="Times New Roman" w:cs="Times New Roman"/>
-          <w:sz w:val="28"/>
-          <w:lang w:val="ru-RU"/>
-        </w:rPr>
-      </w:pPr>
-      <w:r>
-        <w:rPr>
-          <w:rFonts w:ascii="Times New Roman" w:eastAsia="Times New Roman" w:hAnsi="Times New Roman" w:cs="Times New Roman"/>
-          <w:sz w:val="28"/>
-          <w:lang w:val="ru-RU"/>
-        </w:rPr>
-        <w:t>Фреддо! Петр обрадовался.</w:t>
+        <w:t xml:space="preserve">Почему бы и нет? - Я смеялся. </w:t>
+      </w:r>
+      <w:proofErr w:type="gramStart"/>
+      <w:r>
+        <w:rPr>
+          <w:rFonts w:ascii="Times New Roman" w:eastAsia="Times New Roman" w:hAnsi="Times New Roman" w:cs="Times New Roman"/>
+          <w:sz w:val="28"/>
+          <w:lang w:val="ru-RU"/>
+        </w:rPr>
+        <w:t>- Это</w:t>
+      </w:r>
+      <w:proofErr w:type="gramEnd"/>
+      <w:r>
+        <w:rPr>
+          <w:rFonts w:ascii="Times New Roman" w:eastAsia="Times New Roman" w:hAnsi="Times New Roman" w:cs="Times New Roman"/>
+          <w:sz w:val="28"/>
+          <w:lang w:val="ru-RU"/>
+        </w:rPr>
+        <w:t xml:space="preserve"> будет смешно.</w:t>
+      </w:r>
+    </w:p>
+    <w:p>
+      <w:pPr>
+        <w:spacing w:after="0" w:line="360" w:lineRule="auto"/>
+        <w:ind w:left="170" w:right="851" w:firstLine="709"/>
+        <w:jc w:val="both"/>
+        <w:rPr>
+          <w:rFonts w:ascii="Times New Roman" w:eastAsia="Times New Roman" w:hAnsi="Times New Roman" w:cs="Times New Roman"/>
+          <w:sz w:val="28"/>
+          <w:lang w:val="ru-RU"/>
+        </w:rPr>
+      </w:pPr>
+      <w:proofErr w:type="spellStart"/>
+      <w:r>
+        <w:rPr>
+          <w:rFonts w:ascii="Times New Roman" w:eastAsia="Times New Roman" w:hAnsi="Times New Roman" w:cs="Times New Roman"/>
+          <w:sz w:val="28"/>
+          <w:lang w:val="ru-RU"/>
+        </w:rPr>
+        <w:t>Фреддо</w:t>
+      </w:r>
+      <w:proofErr w:type="spellEnd"/>
+      <w:r>
+        <w:rPr>
+          <w:rFonts w:ascii="Times New Roman" w:eastAsia="Times New Roman" w:hAnsi="Times New Roman" w:cs="Times New Roman"/>
+          <w:sz w:val="28"/>
+          <w:lang w:val="ru-RU"/>
+        </w:rPr>
+        <w:t>! Петр обрадовался.</w:t>
       </w:r>
     </w:p>
     <w:p>
@@ -222,13 +250,15 @@
         <w:rPr>
           <w:rFonts w:ascii="Times New Roman" w:eastAsia="Times New Roman" w:hAnsi="Times New Roman" w:cs="Times New Roman"/>
           <w:sz w:val="28"/>
-          <w:lang w:val="ru-RU"/>
-        </w:rPr>
-      </w:pPr>
-      <w:r>
-        <w:rPr>
-          <w:rFonts w:ascii="Times New Roman" w:eastAsia="Times New Roman" w:hAnsi="Times New Roman" w:cs="Times New Roman"/>
-          <w:sz w:val="28"/>
+          <w:szCs w:val="28"/>
+          <w:lang w:val="ru-RU"/>
+        </w:rPr>
+      </w:pPr>
+      <w:r>
+        <w:rPr>
+          <w:rFonts w:ascii="Times New Roman" w:eastAsia="Times New Roman" w:hAnsi="Times New Roman" w:cs="Times New Roman"/>
+          <w:sz w:val="28"/>
+          <w:szCs w:val="28"/>
           <w:lang w:val="ru-RU"/>
         </w:rPr>
         <w:t xml:space="preserve">Вы знаете, как это происходит, верно? Мы поставили перед собой некую глобальную миссию, которую необходимо выполнить, однако для этого нам необходимо достичь менее глобальных целей. В свою очередь, на пути к достижению только что поставленных целей мы решаем небольшие задачи, которые также требуют немедленного решения. В результате миссия забыта. Мы тонем в каких-то бытовых проблемах, откладывая решение действительно важных вопросов на </w:t>
@@ -237,6 +267,7 @@
         <w:rPr>
           <w:rFonts w:ascii="Times New Roman" w:eastAsia="Times New Roman" w:hAnsi="Times New Roman" w:cs="Times New Roman"/>
           <w:sz w:val="28"/>
+          <w:szCs w:val="28"/>
           <w:lang w:val="en-VI"/>
         </w:rPr>
         <w:t>“</w:t>
@@ -245,6 +276,7 @@
         <w:rPr>
           <w:rFonts w:ascii="Times New Roman" w:eastAsia="Times New Roman" w:hAnsi="Times New Roman" w:cs="Times New Roman"/>
           <w:sz w:val="28"/>
+          <w:szCs w:val="28"/>
           <w:lang w:val="ru-RU"/>
         </w:rPr>
         <w:t>потом</w:t>
@@ -253,38 +285,25 @@
         <w:rPr>
           <w:rFonts w:ascii="Times New Roman" w:eastAsia="Times New Roman" w:hAnsi="Times New Roman" w:cs="Times New Roman"/>
           <w:sz w:val="28"/>
+          <w:szCs w:val="28"/>
           <w:lang w:val="en-VI"/>
         </w:rPr>
-        <w:t>”</w:t>
-      </w:r>
-      <w:r>
-        <w:rPr>
-          <w:rFonts w:ascii="Times New Roman" w:eastAsia="Times New Roman" w:hAnsi="Times New Roman" w:cs="Times New Roman"/>
-          <w:sz w:val="28"/>
-          <w:lang w:val="ru-RU"/>
-        </w:rPr>
-        <w:t xml:space="preserve">. Мы говорим себе что-то вроде: </w:t>
-      </w:r>
-      <w:r>
-        <w:rPr>
-          <w:rFonts w:ascii="Times New Roman" w:eastAsia="Times New Roman" w:hAnsi="Times New Roman" w:cs="Times New Roman"/>
-          <w:sz w:val="28"/>
-          <w:lang w:val="ru-RU"/>
-        </w:rPr>
         <w:t>“</w:t>
       </w:r>
       <w:r>
         <w:rPr>
           <w:rFonts w:ascii="Times New Roman" w:eastAsia="Times New Roman" w:hAnsi="Times New Roman" w:cs="Times New Roman"/>
           <w:sz w:val="28"/>
-          <w:lang w:val="ru-RU"/>
-        </w:rPr>
-        <w:t xml:space="preserve">У меня еще есть время для важных дел, но </w:t>
-      </w:r>
-      <w:r>
-        <w:rPr>
-          <w:rFonts w:ascii="Times New Roman" w:eastAsia="Times New Roman" w:hAnsi="Times New Roman" w:cs="Times New Roman"/>
-          <w:sz w:val="28"/>
+          <w:szCs w:val="28"/>
+          <w:lang w:val="ru-RU"/>
+        </w:rPr>
+        <w:t xml:space="preserve">. Мы говорим себе что-то вроде: “У меня еще есть время для важных дел, но </w:t>
+      </w:r>
+      <w:r>
+        <w:rPr>
+          <w:rFonts w:ascii="Times New Roman" w:eastAsia="Times New Roman" w:hAnsi="Times New Roman" w:cs="Times New Roman"/>
+          <w:sz w:val="28"/>
+          <w:szCs w:val="28"/>
           <w:lang w:val="en-VI"/>
         </w:rPr>
         <w:t>“</w:t>
@@ -293,6 +312,7 @@
         <w:rPr>
           <w:rFonts w:ascii="Times New Roman" w:eastAsia="Times New Roman" w:hAnsi="Times New Roman" w:cs="Times New Roman"/>
           <w:sz w:val="28"/>
+          <w:szCs w:val="28"/>
           <w:lang w:val="ru-RU"/>
         </w:rPr>
         <w:t>этим</w:t>
@@ -301,14 +321,16 @@
         <w:rPr>
           <w:rFonts w:ascii="Times New Roman" w:eastAsia="Times New Roman" w:hAnsi="Times New Roman" w:cs="Times New Roman"/>
           <w:sz w:val="28"/>
+          <w:szCs w:val="28"/>
           <w:lang w:val="en-VI"/>
         </w:rPr>
-        <w:t>”</w:t>
-      </w:r>
-      <w:r>
-        <w:rPr>
-          <w:rFonts w:ascii="Times New Roman" w:eastAsia="Times New Roman" w:hAnsi="Times New Roman" w:cs="Times New Roman"/>
-          <w:sz w:val="28"/>
+        <w:t>“</w:t>
+      </w:r>
+      <w:r>
+        <w:rPr>
+          <w:rFonts w:ascii="Times New Roman" w:eastAsia="Times New Roman" w:hAnsi="Times New Roman" w:cs="Times New Roman"/>
+          <w:sz w:val="28"/>
+          <w:szCs w:val="28"/>
           <w:lang w:val="ru-RU"/>
         </w:rPr>
         <w:t xml:space="preserve">, </w:t>
@@ -317,6 +339,7 @@
         <w:rPr>
           <w:rFonts w:ascii="Times New Roman" w:eastAsia="Times New Roman" w:hAnsi="Times New Roman" w:cs="Times New Roman"/>
           <w:sz w:val="28"/>
+          <w:szCs w:val="28"/>
           <w:lang w:val="en-VI"/>
         </w:rPr>
         <w:t>“</w:t>
@@ -325,6 +348,7 @@
         <w:rPr>
           <w:rFonts w:ascii="Times New Roman" w:eastAsia="Times New Roman" w:hAnsi="Times New Roman" w:cs="Times New Roman"/>
           <w:sz w:val="28"/>
+          <w:szCs w:val="28"/>
           <w:lang w:val="ru-RU"/>
         </w:rPr>
         <w:t>этим</w:t>
@@ -333,14 +357,16 @@
         <w:rPr>
           <w:rFonts w:ascii="Times New Roman" w:eastAsia="Times New Roman" w:hAnsi="Times New Roman" w:cs="Times New Roman"/>
           <w:sz w:val="28"/>
+          <w:szCs w:val="28"/>
           <w:lang w:val="en-VI"/>
         </w:rPr>
-        <w:t>”</w:t>
-      </w:r>
-      <w:r>
-        <w:rPr>
-          <w:rFonts w:ascii="Times New Roman" w:eastAsia="Times New Roman" w:hAnsi="Times New Roman" w:cs="Times New Roman"/>
-          <w:sz w:val="28"/>
+        <w:t>“</w:t>
+      </w:r>
+      <w:r>
+        <w:rPr>
+          <w:rFonts w:ascii="Times New Roman" w:eastAsia="Times New Roman" w:hAnsi="Times New Roman" w:cs="Times New Roman"/>
+          <w:sz w:val="28"/>
+          <w:szCs w:val="28"/>
           <w:lang w:val="ru-RU"/>
         </w:rPr>
         <w:t xml:space="preserve"> и </w:t>
@@ -349,6 +375,7 @@
         <w:rPr>
           <w:rFonts w:ascii="Times New Roman" w:eastAsia="Times New Roman" w:hAnsi="Times New Roman" w:cs="Times New Roman"/>
           <w:sz w:val="28"/>
+          <w:szCs w:val="28"/>
           <w:lang w:val="en-VI"/>
         </w:rPr>
         <w:t>“</w:t>
@@ -357,6 +384,7 @@
         <w:rPr>
           <w:rFonts w:ascii="Times New Roman" w:eastAsia="Times New Roman" w:hAnsi="Times New Roman" w:cs="Times New Roman"/>
           <w:sz w:val="28"/>
+          <w:szCs w:val="28"/>
           <w:lang w:val="ru-RU"/>
         </w:rPr>
         <w:t>этим</w:t>
@@ -365,14 +393,16 @@
         <w:rPr>
           <w:rFonts w:ascii="Times New Roman" w:eastAsia="Times New Roman" w:hAnsi="Times New Roman" w:cs="Times New Roman"/>
           <w:sz w:val="28"/>
+          <w:szCs w:val="28"/>
           <w:lang w:val="en-VI"/>
         </w:rPr>
-        <w:t>”</w:t>
-      </w:r>
-      <w:r>
-        <w:rPr>
-          <w:rFonts w:ascii="Times New Roman" w:eastAsia="Times New Roman" w:hAnsi="Times New Roman" w:cs="Times New Roman"/>
-          <w:sz w:val="28"/>
+        <w:t>“</w:t>
+      </w:r>
+      <w:r>
+        <w:rPr>
+          <w:rFonts w:ascii="Times New Roman" w:eastAsia="Times New Roman" w:hAnsi="Times New Roman" w:cs="Times New Roman"/>
+          <w:sz w:val="28"/>
+          <w:szCs w:val="28"/>
           <w:lang w:val="ru-RU"/>
         </w:rPr>
         <w:t xml:space="preserve"> нужно заняться прямо сейчас.</w:t>
@@ -611,16 +641,40 @@
         <w:rPr>
           <w:rFonts w:ascii="Times New Roman" w:eastAsia="Times New Roman" w:hAnsi="Times New Roman" w:cs="Times New Roman"/>
           <w:sz w:val="28"/>
-          <w:lang w:val="ru-RU"/>
-        </w:rPr>
-      </w:pPr>
-      <w:r>
-        <w:rPr>
-          <w:rFonts w:ascii="Times New Roman" w:eastAsia="Times New Roman" w:hAnsi="Times New Roman" w:cs="Times New Roman"/>
-          <w:sz w:val="28"/>
-          <w:lang w:val="ru-RU"/>
-        </w:rPr>
-        <w:t>Если у тебя нет ничего срочного, он, наверное, подождет до завтра, - сказал Норман, торопливо надевая пальто.</w:t>
+          <w:lang w:val="en-VI"/>
+        </w:rPr>
+      </w:pPr>
+      <w:r>
+        <w:rPr>
+          <w:rFonts w:ascii="Times New Roman" w:eastAsia="Times New Roman" w:hAnsi="Times New Roman" w:cs="Times New Roman"/>
+          <w:sz w:val="28"/>
+          <w:lang w:val="ru-RU"/>
+        </w:rPr>
+        <w:t xml:space="preserve">Если у тебя нет ничего срочного, он, наверное, подождет до завтра, </w:t>
+      </w:r>
+      <w:r>
+        <w:rPr>
+          <w:rFonts w:ascii="Times New Roman" w:eastAsia="Times New Roman" w:hAnsi="Times New Roman" w:cs="Times New Roman"/>
+          <w:sz w:val="28"/>
+          <w:lang w:val="en-VI"/>
+        </w:rPr>
+        <w:t>-</w:t>
+      </w:r>
+      <w:r>
+        <w:rPr>
+          <w:rFonts w:ascii="Times New Roman" w:eastAsia="Times New Roman" w:hAnsi="Times New Roman" w:cs="Times New Roman"/>
+          <w:sz w:val="28"/>
+          <w:lang w:val="ru-RU"/>
+        </w:rPr>
+        <w:t xml:space="preserve"> сказал Норман, торопливо надевая пальто.</w:t>
+      </w:r>
+      <w:r>
+        <w:rPr>
+          <w:rFonts w:ascii="Times New Roman" w:eastAsia="Times New Roman" w:hAnsi="Times New Roman" w:cs="Times New Roman"/>
+          <w:sz w:val="28"/>
+          <w:lang w:val="en-VI"/>
+        </w:rPr>
+        <w:t xml:space="preserve"> </w:t>
       </w:r>
     </w:p>
     <w:p>
@@ -719,6 +773,7 @@
         <w:lastRenderedPageBreak/>
         <w:t xml:space="preserve">На следующий день, когда я прибыл в </w:t>
       </w:r>
+      <w:proofErr w:type="spellStart"/>
       <w:r>
         <w:rPr>
           <w:rFonts w:ascii="Times New Roman" w:eastAsia="Times New Roman" w:hAnsi="Times New Roman" w:cs="Times New Roman"/>
@@ -726,6 +781,7 @@
         </w:rPr>
         <w:t>OzCorp</w:t>
       </w:r>
+      <w:proofErr w:type="spellEnd"/>
       <w:r>
         <w:rPr>
           <w:rFonts w:ascii="Times New Roman" w:eastAsia="Times New Roman" w:hAnsi="Times New Roman" w:cs="Times New Roman"/>
@@ -920,6 +976,7 @@
     <w:lsdException w:name="HTML Sample" w:semiHidden="1" w:unhideWhenUsed="1"/>
     <w:lsdException w:name="HTML Typewriter" w:semiHidden="1" w:unhideWhenUsed="1"/>
     <w:lsdException w:name="HTML Variable" w:semiHidden="1" w:unhideWhenUsed="1"/>
+    <w:lsdException w:name="Normal Table" w:semiHidden="1" w:unhideWhenUsed="1"/>
     <w:lsdException w:name="annotation subject" w:semiHidden="1" w:unhideWhenUsed="1"/>
     <w:lsdException w:name="No List" w:semiHidden="1" w:unhideWhenUsed="1"/>
     <w:lsdException w:name="Outline List 1" w:semiHidden="1" w:unhideWhenUsed="1"/>
@@ -966,8 +1023,10 @@
     <w:lsdException w:name="Table Subtle 2" w:semiHidden="1" w:unhideWhenUsed="1"/>
     <w:lsdException w:name="Table Web 1" w:semiHidden="1" w:unhideWhenUsed="1"/>
     <w:lsdException w:name="Table Web 2" w:semiHidden="1" w:unhideWhenUsed="1"/>
+    <w:lsdException w:name="Table Web 3" w:semiHidden="1" w:unhideWhenUsed="1"/>
     <w:lsdException w:name="Balloon Text" w:semiHidden="1" w:unhideWhenUsed="1"/>
     <w:lsdException w:name="Table Grid" w:uiPriority="39"/>
+    <w:lsdException w:name="Table Theme" w:semiHidden="1" w:unhideWhenUsed="1"/>
     <w:lsdException w:name="Placeholder Text" w:semiHidden="1"/>
     <w:lsdException w:name="No Spacing" w:uiPriority="1" w:qFormat="1"/>
     <w:lsdException w:name="Light Shading" w:uiPriority="60"/>

--- a/LR2/35.docx
+++ b/LR2/35.docx
@@ -261,171 +261,226 @@
           <w:szCs w:val="28"/>
           <w:lang w:val="ru-RU"/>
         </w:rPr>
-        <w:t xml:space="preserve">Вы знаете, как это происходит, верно? Мы поставили перед собой некую глобальную миссию, которую необходимо выполнить, однако для этого нам необходимо достичь менее глобальных целей. В свою очередь, на пути к достижению только что поставленных целей мы решаем небольшие задачи, которые также требуют немедленного решения. В результате миссия забыта. Мы тонем в каких-то бытовых проблемах, откладывая решение действительно важных вопросов на </w:t>
-      </w:r>
-      <w:r>
-        <w:rPr>
-          <w:rFonts w:ascii="Times New Roman" w:eastAsia="Times New Roman" w:hAnsi="Times New Roman" w:cs="Times New Roman"/>
+        <w:t xml:space="preserve">Вы знаете, как это происходит, верно? Мы поставили перед собой некую глобальную миссию, которую необходимо выполнить, однако для этого нам необходимо достичь менее глобальных целей. В свою очередь, на пути к достижению только что поставленных целей мы решаем небольшие задачи, которые также требуют немедленного решения. В результате миссия забыта. Мы тонем в каких-то бытовых </w:t>
+      </w:r>
+      <w:r>
+        <w:rPr>
+          <w:rFonts w:ascii="Times New Roman" w:eastAsia="Times New Roman" w:hAnsi="Times New Roman" w:cs="Times New Roman"/>
+          <w:sz w:val="28"/>
+          <w:szCs w:val="28"/>
+          <w:lang w:val="ru-RU"/>
+        </w:rPr>
+        <w:t xml:space="preserve">проблемах, откладывая решение действительно важных вопросов на </w:t>
+      </w:r>
+      <w:r>
+        <w:rPr>
+          <w:rFonts w:ascii="Times New Roman" w:hAnsi="Times New Roman" w:cs="Times New Roman"/>
+          <w:color w:val="000000"/>
+          <w:sz w:val="28"/>
+          <w:szCs w:val="28"/>
+          <w:lang w:val="ru-RU"/>
+        </w:rPr>
+        <w:t>“</w:t>
+      </w:r>
+      <w:r>
+        <w:rPr>
+          <w:rFonts w:ascii="Times New Roman" w:eastAsia="Times New Roman" w:hAnsi="Times New Roman" w:cs="Times New Roman"/>
+          <w:sz w:val="28"/>
+          <w:szCs w:val="28"/>
+          <w:lang w:val="ru-RU"/>
+        </w:rPr>
+        <w:t>потом</w:t>
+      </w:r>
+      <w:r>
+        <w:rPr>
+          <w:rFonts w:ascii="Times New Roman" w:hAnsi="Times New Roman" w:cs="Times New Roman"/>
+          <w:color w:val="000000"/>
+          <w:sz w:val="28"/>
+          <w:szCs w:val="28"/>
+          <w:lang w:val="ru-RU"/>
+        </w:rPr>
+        <w:t>“</w:t>
+      </w:r>
+      <w:r>
+        <w:rPr>
+          <w:rFonts w:ascii="Times New Roman" w:eastAsia="Times New Roman" w:hAnsi="Times New Roman" w:cs="Times New Roman"/>
+          <w:sz w:val="28"/>
+          <w:szCs w:val="28"/>
+          <w:lang w:val="ru-RU"/>
+        </w:rPr>
+        <w:t xml:space="preserve">. Мы говорим себе что-то вроде: </w:t>
+      </w:r>
+      <w:r>
+        <w:rPr>
+          <w:rFonts w:ascii="Times New Roman" w:hAnsi="Times New Roman" w:cs="Times New Roman"/>
+          <w:color w:val="000000"/>
+          <w:sz w:val="28"/>
+          <w:szCs w:val="28"/>
+          <w:lang w:val="ru-RU"/>
+        </w:rPr>
+        <w:t>“</w:t>
+      </w:r>
+      <w:r>
+        <w:rPr>
+          <w:rFonts w:ascii="Times New Roman" w:eastAsia="Times New Roman" w:hAnsi="Times New Roman" w:cs="Times New Roman"/>
+          <w:sz w:val="28"/>
+          <w:szCs w:val="28"/>
+          <w:lang w:val="ru-RU"/>
+        </w:rPr>
+        <w:t xml:space="preserve">У меня еще есть время для важных дел, но </w:t>
+      </w:r>
+      <w:r>
+        <w:rPr>
+          <w:rFonts w:ascii="Times New Roman" w:hAnsi="Times New Roman" w:cs="Times New Roman"/>
+          <w:color w:val="000000"/>
+          <w:sz w:val="28"/>
+          <w:szCs w:val="28"/>
+          <w:lang w:val="ru-RU"/>
+        </w:rPr>
+        <w:t>“</w:t>
+      </w:r>
+      <w:r>
+        <w:rPr>
+          <w:rFonts w:ascii="Times New Roman" w:eastAsia="Times New Roman" w:hAnsi="Times New Roman" w:cs="Times New Roman"/>
+          <w:sz w:val="28"/>
+          <w:szCs w:val="28"/>
+          <w:lang w:val="ru-RU"/>
+        </w:rPr>
+        <w:t>этим</w:t>
+      </w:r>
+      <w:r>
+        <w:rPr>
+          <w:rFonts w:ascii="Times New Roman" w:hAnsi="Times New Roman" w:cs="Times New Roman"/>
+          <w:color w:val="000000"/>
+          <w:sz w:val="28"/>
+          <w:szCs w:val="28"/>
+          <w:lang w:val="ru-RU"/>
+        </w:rPr>
+        <w:t>“</w:t>
+      </w:r>
+      <w:r>
+        <w:rPr>
+          <w:rFonts w:ascii="Times New Roman" w:eastAsia="Times New Roman" w:hAnsi="Times New Roman" w:cs="Times New Roman"/>
+          <w:sz w:val="28"/>
+          <w:szCs w:val="28"/>
+          <w:lang w:val="ru-RU"/>
+        </w:rPr>
+        <w:t xml:space="preserve">, </w:t>
+      </w:r>
+      <w:r>
+        <w:rPr>
+          <w:rFonts w:ascii="Times New Roman" w:hAnsi="Times New Roman" w:cs="Times New Roman"/>
+          <w:color w:val="000000"/>
+          <w:sz w:val="28"/>
+          <w:szCs w:val="28"/>
+          <w:lang w:val="ru-RU"/>
+        </w:rPr>
+        <w:t>“</w:t>
+      </w:r>
+      <w:r>
+        <w:rPr>
+          <w:rFonts w:ascii="Times New Roman" w:eastAsia="Times New Roman" w:hAnsi="Times New Roman" w:cs="Times New Roman"/>
+          <w:sz w:val="28"/>
+          <w:szCs w:val="28"/>
+          <w:lang w:val="ru-RU"/>
+        </w:rPr>
+        <w:t>этим</w:t>
+      </w:r>
+      <w:r>
+        <w:rPr>
+          <w:rFonts w:ascii="Times New Roman" w:hAnsi="Times New Roman" w:cs="Times New Roman"/>
+          <w:color w:val="000000"/>
+          <w:sz w:val="28"/>
+          <w:szCs w:val="28"/>
+          <w:lang w:val="ru-RU"/>
+        </w:rPr>
+        <w:t>“</w:t>
+      </w:r>
+      <w:r>
+        <w:rPr>
+          <w:rFonts w:ascii="Times New Roman" w:eastAsia="Times New Roman" w:hAnsi="Times New Roman" w:cs="Times New Roman"/>
+          <w:sz w:val="28"/>
+          <w:szCs w:val="28"/>
+          <w:lang w:val="ru-RU"/>
+        </w:rPr>
+        <w:t xml:space="preserve"> и </w:t>
+      </w:r>
+      <w:r>
+        <w:rPr>
+          <w:rFonts w:ascii="Times New Roman" w:hAnsi="Times New Roman" w:cs="Times New Roman"/>
+          <w:color w:val="000000"/>
+          <w:sz w:val="28"/>
+          <w:szCs w:val="28"/>
+          <w:lang w:val="ru-RU"/>
+        </w:rPr>
+        <w:t>“</w:t>
+      </w:r>
+      <w:r>
+        <w:rPr>
+          <w:rFonts w:ascii="Times New Roman" w:eastAsia="Times New Roman" w:hAnsi="Times New Roman" w:cs="Times New Roman"/>
+          <w:sz w:val="28"/>
+          <w:szCs w:val="28"/>
+          <w:lang w:val="ru-RU"/>
+        </w:rPr>
+        <w:t>этим</w:t>
+      </w:r>
+      <w:r>
+        <w:rPr>
+          <w:rFonts w:ascii="Times New Roman" w:hAnsi="Times New Roman" w:cs="Times New Roman"/>
+          <w:color w:val="000000"/>
+          <w:sz w:val="28"/>
+          <w:szCs w:val="28"/>
+          <w:lang w:val="ru-RU"/>
+        </w:rPr>
+        <w:t>“</w:t>
+      </w:r>
+      <w:r>
+        <w:rPr>
+          <w:rFonts w:ascii="Times New Roman" w:hAnsi="Times New Roman" w:cs="Times New Roman"/>
+          <w:color w:val="000000"/>
           <w:sz w:val="28"/>
           <w:szCs w:val="28"/>
           <w:lang w:val="en-VI"/>
         </w:rPr>
-        <w:t>“</w:t>
-      </w:r>
-      <w:r>
-        <w:rPr>
-          <w:rFonts w:ascii="Times New Roman" w:eastAsia="Times New Roman" w:hAnsi="Times New Roman" w:cs="Times New Roman"/>
-          <w:sz w:val="28"/>
-          <w:szCs w:val="28"/>
-          <w:lang w:val="ru-RU"/>
-        </w:rPr>
-        <w:t>потом</w:t>
-      </w:r>
-      <w:r>
-        <w:rPr>
-          <w:rFonts w:ascii="Times New Roman" w:eastAsia="Times New Roman" w:hAnsi="Times New Roman" w:cs="Times New Roman"/>
-          <w:sz w:val="28"/>
-          <w:szCs w:val="28"/>
-          <w:lang w:val="en-VI"/>
-        </w:rPr>
-        <w:t>“</w:t>
-      </w:r>
-      <w:r>
-        <w:rPr>
-          <w:rFonts w:ascii="Times New Roman" w:eastAsia="Times New Roman" w:hAnsi="Times New Roman" w:cs="Times New Roman"/>
-          <w:sz w:val="28"/>
-          <w:szCs w:val="28"/>
-          <w:lang w:val="ru-RU"/>
-        </w:rPr>
-        <w:t xml:space="preserve">. Мы говорим себе что-то вроде: “У меня еще есть время для важных дел, но </w:t>
-      </w:r>
-      <w:r>
-        <w:rPr>
-          <w:rFonts w:ascii="Times New Roman" w:eastAsia="Times New Roman" w:hAnsi="Times New Roman" w:cs="Times New Roman"/>
-          <w:sz w:val="28"/>
-          <w:szCs w:val="28"/>
-          <w:lang w:val="en-VI"/>
-        </w:rPr>
-        <w:t>“</w:t>
-      </w:r>
-      <w:r>
-        <w:rPr>
-          <w:rFonts w:ascii="Times New Roman" w:eastAsia="Times New Roman" w:hAnsi="Times New Roman" w:cs="Times New Roman"/>
-          <w:sz w:val="28"/>
-          <w:szCs w:val="28"/>
-          <w:lang w:val="ru-RU"/>
-        </w:rPr>
-        <w:t>этим</w:t>
-      </w:r>
-      <w:r>
-        <w:rPr>
-          <w:rFonts w:ascii="Times New Roman" w:eastAsia="Times New Roman" w:hAnsi="Times New Roman" w:cs="Times New Roman"/>
-          <w:sz w:val="28"/>
-          <w:szCs w:val="28"/>
-          <w:lang w:val="en-VI"/>
-        </w:rPr>
-        <w:t>“</w:t>
-      </w:r>
-      <w:r>
-        <w:rPr>
-          <w:rFonts w:ascii="Times New Roman" w:eastAsia="Times New Roman" w:hAnsi="Times New Roman" w:cs="Times New Roman"/>
-          <w:sz w:val="28"/>
-          <w:szCs w:val="28"/>
-          <w:lang w:val="ru-RU"/>
-        </w:rPr>
-        <w:t xml:space="preserve">, </w:t>
-      </w:r>
-      <w:r>
-        <w:rPr>
-          <w:rFonts w:ascii="Times New Roman" w:eastAsia="Times New Roman" w:hAnsi="Times New Roman" w:cs="Times New Roman"/>
-          <w:sz w:val="28"/>
-          <w:szCs w:val="28"/>
-          <w:lang w:val="en-VI"/>
-        </w:rPr>
-        <w:t>“</w:t>
-      </w:r>
-      <w:r>
-        <w:rPr>
-          <w:rFonts w:ascii="Times New Roman" w:eastAsia="Times New Roman" w:hAnsi="Times New Roman" w:cs="Times New Roman"/>
-          <w:sz w:val="28"/>
-          <w:szCs w:val="28"/>
-          <w:lang w:val="ru-RU"/>
-        </w:rPr>
-        <w:t>этим</w:t>
-      </w:r>
-      <w:r>
-        <w:rPr>
-          <w:rFonts w:ascii="Times New Roman" w:eastAsia="Times New Roman" w:hAnsi="Times New Roman" w:cs="Times New Roman"/>
-          <w:sz w:val="28"/>
-          <w:szCs w:val="28"/>
-          <w:lang w:val="en-VI"/>
-        </w:rPr>
-        <w:t>“</w:t>
-      </w:r>
-      <w:r>
-        <w:rPr>
-          <w:rFonts w:ascii="Times New Roman" w:eastAsia="Times New Roman" w:hAnsi="Times New Roman" w:cs="Times New Roman"/>
-          <w:sz w:val="28"/>
-          <w:szCs w:val="28"/>
-          <w:lang w:val="ru-RU"/>
-        </w:rPr>
-        <w:t xml:space="preserve"> и </w:t>
-      </w:r>
-      <w:r>
-        <w:rPr>
-          <w:rFonts w:ascii="Times New Roman" w:eastAsia="Times New Roman" w:hAnsi="Times New Roman" w:cs="Times New Roman"/>
-          <w:sz w:val="28"/>
-          <w:szCs w:val="28"/>
-          <w:lang w:val="en-VI"/>
-        </w:rPr>
-        <w:t>“</w:t>
-      </w:r>
-      <w:r>
-        <w:rPr>
-          <w:rFonts w:ascii="Times New Roman" w:eastAsia="Times New Roman" w:hAnsi="Times New Roman" w:cs="Times New Roman"/>
-          <w:sz w:val="28"/>
-          <w:szCs w:val="28"/>
-          <w:lang w:val="ru-RU"/>
-        </w:rPr>
-        <w:t>этим</w:t>
-      </w:r>
-      <w:r>
-        <w:rPr>
-          <w:rFonts w:ascii="Times New Roman" w:eastAsia="Times New Roman" w:hAnsi="Times New Roman" w:cs="Times New Roman"/>
-          <w:sz w:val="28"/>
-          <w:szCs w:val="28"/>
-          <w:lang w:val="en-VI"/>
-        </w:rPr>
-        <w:t>“</w:t>
-      </w:r>
-      <w:r>
-        <w:rPr>
-          <w:rFonts w:ascii="Times New Roman" w:eastAsia="Times New Roman" w:hAnsi="Times New Roman" w:cs="Times New Roman"/>
-          <w:sz w:val="28"/>
-          <w:szCs w:val="28"/>
-          <w:lang w:val="ru-RU"/>
-        </w:rPr>
-        <w:t xml:space="preserve"> нужно заняться прямо сейчас.</w:t>
-      </w:r>
-    </w:p>
-    <w:p>
-      <w:pPr>
-        <w:spacing w:after="0" w:line="360" w:lineRule="auto"/>
-        <w:ind w:left="170" w:right="851" w:firstLine="709"/>
-        <w:jc w:val="both"/>
-        <w:rPr>
-          <w:rFonts w:ascii="Times New Roman" w:eastAsia="Times New Roman" w:hAnsi="Times New Roman" w:cs="Times New Roman"/>
-          <w:sz w:val="28"/>
-          <w:lang w:val="ru-RU"/>
-        </w:rPr>
-      </w:pPr>
-      <w:r>
-        <w:rPr>
-          <w:rFonts w:ascii="Times New Roman" w:eastAsia="Times New Roman" w:hAnsi="Times New Roman" w:cs="Times New Roman"/>
-          <w:sz w:val="28"/>
-          <w:lang w:val="ru-RU"/>
-        </w:rPr>
-        <w:t>Трудно сказать, как давно мне пришлось поговорить с отцом о его болезни и лечении, которое он разрабатывал. Трудно сказать, сколько хороших моментов я упустил.</w:t>
+        <w:t xml:space="preserve"> </w:t>
+      </w:r>
+      <w:r>
+        <w:rPr>
+          <w:rFonts w:ascii="Times New Roman" w:eastAsia="Times New Roman" w:hAnsi="Times New Roman" w:cs="Times New Roman"/>
+          <w:sz w:val="28"/>
+          <w:szCs w:val="28"/>
+          <w:lang w:val="ru-RU"/>
+        </w:rPr>
+        <w:t>нужно заняться прямо сейчас.</w:t>
+      </w:r>
+    </w:p>
+    <w:p>
+      <w:pPr>
+        <w:spacing w:after="0" w:line="360" w:lineRule="auto"/>
+        <w:ind w:left="170" w:right="851" w:firstLine="709"/>
+        <w:jc w:val="both"/>
+        <w:rPr>
+          <w:rFonts w:ascii="Times New Roman" w:eastAsia="Times New Roman" w:hAnsi="Times New Roman" w:cs="Times New Roman"/>
+          <w:sz w:val="28"/>
+          <w:lang w:val="ru-RU"/>
+        </w:rPr>
+      </w:pPr>
+      <w:r>
+        <w:rPr>
+          <w:rFonts w:ascii="Times New Roman" w:eastAsia="Times New Roman" w:hAnsi="Times New Roman" w:cs="Times New Roman"/>
+          <w:sz w:val="28"/>
+          <w:szCs w:val="28"/>
+          <w:lang w:val="ru-RU"/>
+        </w:rPr>
+        <w:t>Трудно сказать, как давно мне пришлось поговорить с отцом о его болезни и лечении, которое он разрабатывал. Трудно</w:t>
+      </w:r>
+      <w:r>
+        <w:rPr>
+          <w:rFonts w:ascii="Times New Roman" w:eastAsia="Times New Roman" w:hAnsi="Times New Roman" w:cs="Times New Roman"/>
+          <w:sz w:val="28"/>
+          <w:lang w:val="ru-RU"/>
+        </w:rPr>
+        <w:t xml:space="preserve"> сказать, сколько хороших моментов я упустил.</w:t>
       </w:r>
     </w:p>
     <w:p>
@@ -654,27 +709,29 @@
       </w:r>
       <w:r>
         <w:rPr>
+          <w:rFonts w:ascii="Times New Roman" w:hAnsi="Times New Roman" w:cs="Times New Roman"/>
+          <w:color w:val="000000"/>
+          <w:sz w:val="28"/>
+          <w:szCs w:val="28"/>
+          <w:lang w:val="ru-RU"/>
+        </w:rPr>
+        <w:t>-</w:t>
+      </w:r>
+      <w:r>
+        <w:rPr>
           <w:rFonts w:ascii="Times New Roman" w:eastAsia="Times New Roman" w:hAnsi="Times New Roman" w:cs="Times New Roman"/>
           <w:sz w:val="28"/>
           <w:lang w:val="en-VI"/>
         </w:rPr>
-        <w:t>-</w:t>
-      </w:r>
-      <w:r>
-        <w:rPr>
-          <w:rFonts w:ascii="Times New Roman" w:eastAsia="Times New Roman" w:hAnsi="Times New Roman" w:cs="Times New Roman"/>
-          <w:sz w:val="28"/>
-          <w:lang w:val="ru-RU"/>
-        </w:rPr>
-        <w:t xml:space="preserve"> сказал Норман, торопливо надевая пальто.</w:t>
-      </w:r>
-      <w:r>
-        <w:rPr>
-          <w:rFonts w:ascii="Times New Roman" w:eastAsia="Times New Roman" w:hAnsi="Times New Roman" w:cs="Times New Roman"/>
-          <w:sz w:val="28"/>
-          <w:lang w:val="en-VI"/>
-        </w:rPr>
         <w:t xml:space="preserve"> </w:t>
+      </w:r>
+      <w:r>
+        <w:rPr>
+          <w:rFonts w:ascii="Times New Roman" w:eastAsia="Times New Roman" w:hAnsi="Times New Roman" w:cs="Times New Roman"/>
+          <w:sz w:val="28"/>
+          <w:lang w:val="ru-RU"/>
+        </w:rPr>
+        <w:t>сказал Норман, торопливо надевая пальто.</w:t>
       </w:r>
     </w:p>
     <w:p>

--- a/LR2/35.docx
+++ b/LR2/35.docx
@@ -212,6 +212,7 @@
           <w:rFonts w:ascii="Times New Roman" w:hAnsi="Times New Roman" w:cs="Times New Roman"/>
           <w:sz w:val="28"/>
           <w:szCs w:val="28"/>
+          <w:lang w:val="ru-RU"/>
         </w:rPr>
         <w:t>?</w:t>
       </w:r>
@@ -876,71 +877,74 @@
           <w:szCs w:val="28"/>
           <w:lang w:val="ru-RU"/>
         </w:rPr>
-        <w:t xml:space="preserve">, я узнал от взволнованной Айрис, что Норман Осборн завершил лабораторные </w:t>
-      </w:r>
+        <w:t>, я узнал от взволнованной Айрис, что Норман Осборн завершил лабораторные испытания своего препарата и готовится его принять.</w:t>
+      </w:r>
+    </w:p>
+    <w:p>
+      <w:pPr>
+        <w:spacing w:line="360" w:lineRule="auto"/>
+        <w:ind w:left="709" w:firstLine="709"/>
+        <w:jc w:val="both"/>
+        <w:rPr>
+          <w:rFonts w:ascii="Times New Roman" w:hAnsi="Times New Roman" w:cs="Times New Roman"/>
+          <w:sz w:val="28"/>
+          <w:szCs w:val="28"/>
+          <w:lang w:val="ru-RU"/>
+        </w:rPr>
+      </w:pPr>
+      <w:r>
+        <w:rPr>
+          <w:rFonts w:ascii="Times New Roman" w:hAnsi="Times New Roman" w:cs="Times New Roman"/>
+          <w:sz w:val="28"/>
+          <w:szCs w:val="28"/>
+          <w:lang w:val="ru-RU"/>
+        </w:rPr>
+        <w:t xml:space="preserve">    Не помню, как попал в лабораторию отца. В голове поселился густой туман, сквозь который не пробивалась ни одна мысль.</w:t>
+      </w:r>
+    </w:p>
+    <w:p>
+      <w:pPr>
+        <w:spacing w:line="360" w:lineRule="auto"/>
+        <w:ind w:left="709" w:firstLine="709"/>
+        <w:jc w:val="both"/>
+        <w:rPr>
+          <w:sz w:val="24"/>
+          <w:szCs w:val="24"/>
+          <w:lang w:val="ru-RU"/>
+        </w:rPr>
+      </w:pPr>
+      <w:r>
+        <w:rPr>
+          <w:rFonts w:ascii="Times New Roman" w:hAnsi="Times New Roman" w:cs="Times New Roman"/>
+          <w:sz w:val="28"/>
+          <w:szCs w:val="28"/>
+          <w:lang w:val="ru-RU"/>
+        </w:rPr>
+        <w:t xml:space="preserve">    Странно, но паники не было. Кто-то отстраненный, кто мог бы видеть мое состояние, вероятно, удивился бы кокону равнодушия, окутавшему мою совесть. Где-то внутри </w:t>
+      </w:r>
+      <w:r>
+        <w:rPr>
+          <w:rFonts w:ascii="Times New Roman" w:hAnsi="Times New Roman" w:cs="Times New Roman"/>
+          <w:sz w:val="28"/>
+          <w:szCs w:val="28"/>
+          <w:lang w:val="ru-RU"/>
+        </w:rPr>
+        <w:t>этого кокона бился и бушевал напряженный клубок моих эмоций, но внешне я оставался совершенно спокойным.</w:t>
+      </w:r>
+    </w:p>
+    <w:p>
+      <w:pPr>
+        <w:spacing w:line="360" w:lineRule="auto"/>
+        <w:ind w:left="709" w:firstLine="709"/>
+        <w:jc w:val="both"/>
+        <w:rPr>
+          <w:sz w:val="24"/>
+          <w:szCs w:val="24"/>
+          <w:lang w:val="ru-RU"/>
+        </w:rPr>
+      </w:pPr>
       <w:bookmarkStart w:id="0" w:name="_GoBack"/>
       <w:bookmarkEnd w:id="0"/>
-      <w:r>
-        <w:rPr>
-          <w:rFonts w:ascii="Times New Roman" w:hAnsi="Times New Roman" w:cs="Times New Roman"/>
-          <w:sz w:val="28"/>
-          <w:szCs w:val="28"/>
-          <w:lang w:val="ru-RU"/>
-        </w:rPr>
-        <w:t>испытания своего препарата и готовится его принять.</w:t>
-      </w:r>
-    </w:p>
-    <w:p>
-      <w:pPr>
-        <w:spacing w:line="360" w:lineRule="auto"/>
-        <w:ind w:left="709" w:firstLine="709"/>
-        <w:jc w:val="both"/>
-        <w:rPr>
-          <w:rFonts w:ascii="Times New Roman" w:hAnsi="Times New Roman" w:cs="Times New Roman"/>
-          <w:sz w:val="28"/>
-          <w:szCs w:val="28"/>
-          <w:lang w:val="ru-RU"/>
-        </w:rPr>
-      </w:pPr>
-      <w:r>
-        <w:rPr>
-          <w:rFonts w:ascii="Times New Roman" w:hAnsi="Times New Roman" w:cs="Times New Roman"/>
-          <w:sz w:val="28"/>
-          <w:szCs w:val="28"/>
-          <w:lang w:val="ru-RU"/>
-        </w:rPr>
-        <w:t xml:space="preserve">    Не помню, как попал в лабораторию отца. В голове поселился густой туман, сквозь который не пробивалась ни одна мысль.</w:t>
-      </w:r>
-    </w:p>
-    <w:p>
-      <w:pPr>
-        <w:spacing w:line="360" w:lineRule="auto"/>
-        <w:ind w:left="709" w:firstLine="709"/>
-        <w:jc w:val="both"/>
-        <w:rPr>
-          <w:sz w:val="24"/>
-          <w:szCs w:val="24"/>
-          <w:lang w:val="ru-RU"/>
-        </w:rPr>
-      </w:pPr>
-      <w:r>
-        <w:rPr>
-          <w:rFonts w:ascii="Times New Roman" w:hAnsi="Times New Roman" w:cs="Times New Roman"/>
-          <w:sz w:val="28"/>
-          <w:szCs w:val="28"/>
-          <w:lang w:val="ru-RU"/>
-        </w:rPr>
-        <w:t xml:space="preserve">    Странно, но паники не было. Кто-то отстраненный, кто мог бы видеть мое состояние, вероятно, удивился бы кокону равнодушия, окутавшему мою совесть. Где-то внутри </w:t>
-      </w:r>
-      <w:r>
-        <w:rPr>
-          <w:rFonts w:ascii="Times New Roman" w:hAnsi="Times New Roman" w:cs="Times New Roman"/>
-          <w:sz w:val="28"/>
-          <w:szCs w:val="28"/>
-          <w:lang w:val="ru-RU"/>
-        </w:rPr>
-        <w:t>этого кокона бился и бушевал напряженный клубок моих эмоций, но внешне я оставался совершенно спокойным.</w:t>
-      </w:r>
     </w:p>
     <w:p>
       <w:pPr>

--- a/LR2/35.docx
+++ b/LR2/35.docx
@@ -21,7 +21,25 @@
           <w:szCs w:val="28"/>
           <w:lang w:val="ru-RU"/>
         </w:rPr>
-        <w:t xml:space="preserve">   </w:t>
+        <w:t xml:space="preserve">Да, - видимо, Паук был очень доволен собой. </w:t>
+      </w:r>
+      <w:r>
+        <w:rPr>
+          <w:rFonts w:ascii="Times New Roman" w:hAnsi="Times New Roman" w:cs="Times New Roman"/>
+          <w:sz w:val="28"/>
+          <w:szCs w:val="28"/>
+          <w:lang w:val="ru-RU"/>
+        </w:rPr>
+        <w:t>-</w:t>
+      </w:r>
+      <w:r>
+        <w:rPr>
+          <w:rFonts w:ascii="Times New Roman" w:hAnsi="Times New Roman" w:cs="Times New Roman"/>
+          <w:sz w:val="28"/>
+          <w:szCs w:val="28"/>
+          <w:lang w:val="ru-RU"/>
+        </w:rPr>
+        <w:t xml:space="preserve"> И сделать Мэри Джейн лицом этой</w:t>
       </w:r>
       <w:r>
         <w:rPr>
@@ -39,7 +57,7 @@
           <w:szCs w:val="28"/>
           <w:lang w:val="ru-RU"/>
         </w:rPr>
-        <w:t>Да, - видимо, Паук был очень доволен собой. - И сделать Мэри Джейн лицом этой</w:t>
+        <w:t>кампании?</w:t>
       </w:r>
       <w:r>
         <w:rPr>
@@ -57,92 +75,139 @@
           <w:szCs w:val="28"/>
           <w:lang w:val="ru-RU"/>
         </w:rPr>
-        <w:t>кампании?</w:t>
-      </w:r>
-      <w:r>
-        <w:rPr>
-          <w:rFonts w:ascii="Times New Roman" w:hAnsi="Times New Roman" w:cs="Times New Roman"/>
-          <w:sz w:val="28"/>
-          <w:szCs w:val="28"/>
-          <w:lang w:val="ru-RU"/>
-        </w:rPr>
-        <w:t xml:space="preserve"> </w:t>
-      </w:r>
-      <w:r>
-        <w:rPr>
-          <w:rFonts w:ascii="Times New Roman" w:hAnsi="Times New Roman" w:cs="Times New Roman"/>
-          <w:sz w:val="28"/>
-          <w:szCs w:val="28"/>
-          <w:lang w:val="ru-RU"/>
-        </w:rPr>
-        <w:t>Знаете, фотосессии, ее лицо на билбордах…</w:t>
-      </w:r>
-    </w:p>
-    <w:p>
-      <w:pPr>
-        <w:spacing w:line="360" w:lineRule="auto"/>
-        <w:ind w:left="709" w:firstLine="709"/>
-        <w:jc w:val="both"/>
-        <w:rPr>
-          <w:rFonts w:ascii="Times New Roman" w:hAnsi="Times New Roman" w:cs="Times New Roman"/>
-          <w:sz w:val="28"/>
-          <w:szCs w:val="28"/>
-          <w:lang w:val="ru-RU"/>
-        </w:rPr>
-      </w:pPr>
-      <w:r>
-        <w:rPr>
-          <w:rFonts w:ascii="Times New Roman" w:hAnsi="Times New Roman" w:cs="Times New Roman"/>
-          <w:sz w:val="28"/>
-          <w:szCs w:val="28"/>
-          <w:lang w:val="ru-RU"/>
-        </w:rPr>
-        <w:t xml:space="preserve">    Эй, я тоже хочу, - вдруг заинтересовалась Фелиция.</w:t>
-      </w:r>
-    </w:p>
-    <w:p>
-      <w:pPr>
-        <w:spacing w:line="360" w:lineRule="auto"/>
-        <w:ind w:left="709" w:firstLine="709"/>
-        <w:jc w:val="both"/>
-        <w:rPr>
-          <w:rFonts w:ascii="Times New Roman" w:hAnsi="Times New Roman" w:cs="Times New Roman"/>
-          <w:sz w:val="28"/>
-          <w:szCs w:val="28"/>
-          <w:lang w:val="ru-RU"/>
-        </w:rPr>
-      </w:pPr>
-      <w:r>
-        <w:rPr>
-          <w:rFonts w:ascii="Times New Roman" w:hAnsi="Times New Roman" w:cs="Times New Roman"/>
-          <w:sz w:val="28"/>
-          <w:szCs w:val="28"/>
-          <w:lang w:val="ru-RU"/>
-        </w:rPr>
-        <w:t xml:space="preserve">    Почему бы и нет? – Я смеялся. – Это будет смешно.</w:t>
-      </w:r>
-    </w:p>
-    <w:p>
-      <w:pPr>
-        <w:spacing w:line="360" w:lineRule="auto"/>
-        <w:ind w:left="709" w:firstLine="709"/>
-        <w:jc w:val="both"/>
-        <w:rPr>
-          <w:rFonts w:ascii="Times New Roman" w:hAnsi="Times New Roman" w:cs="Times New Roman"/>
-          <w:sz w:val="28"/>
-          <w:szCs w:val="28"/>
-          <w:lang w:val="ru-RU"/>
-        </w:rPr>
-      </w:pPr>
-      <w:r>
-        <w:rPr>
-          <w:rFonts w:ascii="Times New Roman" w:hAnsi="Times New Roman" w:cs="Times New Roman"/>
-          <w:sz w:val="28"/>
-          <w:szCs w:val="28"/>
-          <w:lang w:val="ru-RU"/>
-        </w:rPr>
-        <w:t xml:space="preserve">    </w:t>
-      </w:r>
+        <w:t>Знаете, фотосессии, ее лицо на билбордах</w:t>
+      </w:r>
+      <w:r>
+        <w:rPr>
+          <w:rFonts w:ascii="Times New Roman" w:hAnsi="Times New Roman" w:cs="Times New Roman"/>
+          <w:sz w:val="28"/>
+          <w:szCs w:val="28"/>
+          <w:lang w:val="ru-RU"/>
+        </w:rPr>
+        <w:t>...</w:t>
+      </w:r>
+    </w:p>
+    <w:p>
+      <w:pPr>
+        <w:spacing w:line="360" w:lineRule="auto"/>
+        <w:ind w:left="709" w:firstLine="709"/>
+        <w:jc w:val="both"/>
+        <w:rPr>
+          <w:rFonts w:ascii="Times New Roman" w:hAnsi="Times New Roman" w:cs="Times New Roman"/>
+          <w:sz w:val="28"/>
+          <w:szCs w:val="28"/>
+          <w:lang w:val="ru-RU"/>
+        </w:rPr>
+      </w:pPr>
+      <w:r>
+        <w:rPr>
+          <w:rFonts w:ascii="Times New Roman" w:hAnsi="Times New Roman" w:cs="Times New Roman"/>
+          <w:sz w:val="28"/>
+          <w:szCs w:val="28"/>
+          <w:lang w:val="ru-RU"/>
+        </w:rPr>
+        <w:t xml:space="preserve">Эй, я тоже хочу, </w:t>
+      </w:r>
+      <w:r>
+        <w:rPr>
+          <w:rFonts w:ascii="Times New Roman" w:hAnsi="Times New Roman" w:cs="Times New Roman"/>
+          <w:sz w:val="28"/>
+          <w:szCs w:val="28"/>
+          <w:lang w:val="ru-RU"/>
+        </w:rPr>
+        <w:t>-</w:t>
+      </w:r>
+      <w:r>
+        <w:rPr>
+          <w:rFonts w:ascii="Times New Roman" w:hAnsi="Times New Roman" w:cs="Times New Roman"/>
+          <w:sz w:val="28"/>
+          <w:szCs w:val="28"/>
+          <w:lang w:val="ru-RU"/>
+        </w:rPr>
+        <w:t xml:space="preserve"> вдруг заинтересовалась Фелиция.</w:t>
+      </w:r>
+    </w:p>
+    <w:p>
+      <w:pPr>
+        <w:spacing w:line="360" w:lineRule="auto"/>
+        <w:ind w:left="709" w:firstLine="709"/>
+        <w:jc w:val="both"/>
+        <w:rPr>
+          <w:rFonts w:ascii="Times New Roman" w:hAnsi="Times New Roman" w:cs="Times New Roman"/>
+          <w:sz w:val="28"/>
+          <w:szCs w:val="28"/>
+          <w:lang w:val="ru-RU"/>
+        </w:rPr>
+      </w:pPr>
+      <w:r>
+        <w:rPr>
+          <w:rFonts w:ascii="Times New Roman" w:hAnsi="Times New Roman" w:cs="Times New Roman"/>
+          <w:sz w:val="28"/>
+          <w:szCs w:val="28"/>
+          <w:lang w:val="ru-RU"/>
+        </w:rPr>
+        <w:t xml:space="preserve">Почему бы и нет? </w:t>
+      </w:r>
+      <w:r>
+        <w:rPr>
+          <w:rFonts w:ascii="Times New Roman" w:hAnsi="Times New Roman" w:cs="Times New Roman"/>
+          <w:sz w:val="28"/>
+          <w:szCs w:val="28"/>
+          <w:lang w:val="ru-RU"/>
+        </w:rPr>
+        <w:t>-</w:t>
+      </w:r>
+      <w:r>
+        <w:rPr>
+          <w:rFonts w:ascii="Times New Roman" w:hAnsi="Times New Roman" w:cs="Times New Roman"/>
+          <w:sz w:val="28"/>
+          <w:szCs w:val="28"/>
+          <w:lang w:val="ru-RU"/>
+        </w:rPr>
+        <w:t xml:space="preserve"> Я смеялся. </w:t>
+      </w:r>
+      <w:proofErr w:type="gramStart"/>
+      <w:r>
+        <w:rPr>
+          <w:rFonts w:ascii="Times New Roman" w:hAnsi="Times New Roman" w:cs="Times New Roman"/>
+          <w:sz w:val="28"/>
+          <w:szCs w:val="28"/>
+          <w:lang w:val="ru-RU"/>
+        </w:rPr>
+        <w:t>-</w:t>
+      </w:r>
+      <w:r>
+        <w:rPr>
+          <w:rFonts w:ascii="Times New Roman" w:hAnsi="Times New Roman" w:cs="Times New Roman"/>
+          <w:sz w:val="28"/>
+          <w:szCs w:val="28"/>
+          <w:lang w:val="ru-RU"/>
+        </w:rPr>
+        <w:t xml:space="preserve"> Это</w:t>
+      </w:r>
+      <w:proofErr w:type="gramEnd"/>
+      <w:r>
+        <w:rPr>
+          <w:rFonts w:ascii="Times New Roman" w:hAnsi="Times New Roman" w:cs="Times New Roman"/>
+          <w:sz w:val="28"/>
+          <w:szCs w:val="28"/>
+          <w:lang w:val="ru-RU"/>
+        </w:rPr>
+        <w:t xml:space="preserve"> будет смешно.</w:t>
+      </w:r>
+    </w:p>
+    <w:p>
+      <w:pPr>
+        <w:spacing w:line="360" w:lineRule="auto"/>
+        <w:ind w:left="709" w:firstLine="709"/>
+        <w:jc w:val="both"/>
+        <w:rPr>
+          <w:rFonts w:ascii="Times New Roman" w:hAnsi="Times New Roman" w:cs="Times New Roman"/>
+          <w:sz w:val="28"/>
+          <w:szCs w:val="28"/>
+          <w:lang w:val="ru-RU"/>
+        </w:rPr>
+      </w:pPr>
       <w:proofErr w:type="spellStart"/>
       <w:r>
         <w:rPr>
@@ -183,29 +248,29 @@
           <w:szCs w:val="28"/>
           <w:lang w:val="ru-RU"/>
         </w:rPr>
-        <w:t xml:space="preserve">    Эй, ты спросил мое мнение? Мэри Джейн явно рассердилась.</w:t>
-      </w:r>
-    </w:p>
-    <w:p>
-      <w:pPr>
-        <w:spacing w:line="360" w:lineRule="auto"/>
-        <w:ind w:left="709" w:firstLine="709"/>
-        <w:jc w:val="both"/>
-        <w:rPr>
-          <w:rFonts w:ascii="Times New Roman" w:hAnsi="Times New Roman" w:cs="Times New Roman"/>
-          <w:sz w:val="28"/>
-          <w:szCs w:val="28"/>
-          <w:lang w:val="ru-RU"/>
-        </w:rPr>
-      </w:pPr>
-      <w:r>
-        <w:rPr>
-          <w:rFonts w:ascii="Times New Roman" w:hAnsi="Times New Roman" w:cs="Times New Roman"/>
-          <w:sz w:val="28"/>
-          <w:szCs w:val="28"/>
-          <w:lang w:val="ru-RU"/>
-        </w:rPr>
-        <w:t xml:space="preserve">    Вы против</w:t>
+        <w:t>Эй, ты спросил мое мнение? Мэри Джейн явно рассердилась.</w:t>
+      </w:r>
+    </w:p>
+    <w:p>
+      <w:pPr>
+        <w:spacing w:line="360" w:lineRule="auto"/>
+        <w:ind w:left="709" w:firstLine="709"/>
+        <w:jc w:val="both"/>
+        <w:rPr>
+          <w:rFonts w:ascii="Times New Roman" w:hAnsi="Times New Roman" w:cs="Times New Roman"/>
+          <w:sz w:val="28"/>
+          <w:szCs w:val="28"/>
+          <w:lang w:val="ru-RU"/>
+        </w:rPr>
+      </w:pPr>
+      <w:r>
+        <w:rPr>
+          <w:rFonts w:ascii="Times New Roman" w:hAnsi="Times New Roman" w:cs="Times New Roman"/>
+          <w:sz w:val="28"/>
+          <w:szCs w:val="28"/>
+          <w:lang w:val="ru-RU"/>
+        </w:rPr>
+        <w:t>Вы против</w:t>
       </w:r>
       <w:r>
         <w:rPr>
@@ -236,7 +301,25 @@
           <w:szCs w:val="28"/>
           <w:lang w:val="ru-RU"/>
         </w:rPr>
-        <w:t xml:space="preserve">    Нет, - после паузы ответила мисс Ватсон. – Но вы все равно должны</w:t>
+        <w:t xml:space="preserve">Нет, - после паузы ответила мисс Ватсон. </w:t>
+      </w:r>
+      <w:r>
+        <w:rPr>
+          <w:rFonts w:ascii="Times New Roman" w:hAnsi="Times New Roman" w:cs="Times New Roman"/>
+          <w:sz w:val="28"/>
+          <w:szCs w:val="28"/>
+          <w:lang w:val="ru-RU"/>
+        </w:rPr>
+        <w:t>-</w:t>
+      </w:r>
+      <w:r>
+        <w:rPr>
+          <w:rFonts w:ascii="Times New Roman" w:hAnsi="Times New Roman" w:cs="Times New Roman"/>
+          <w:sz w:val="28"/>
+          <w:szCs w:val="28"/>
+          <w:lang w:val="ru-RU"/>
+        </w:rPr>
+        <w:t xml:space="preserve"> Но вы все равно должны</w:t>
       </w:r>
       <w:r>
         <w:rPr>
@@ -267,7 +350,7 @@
           <w:szCs w:val="28"/>
           <w:lang w:val="ru-RU"/>
         </w:rPr>
-        <w:t xml:space="preserve">    Вы знаете, как это происходит, верно? Мы поставили перед собой некую глобальную миссию, которую необходимо выполнить, однако для этого нам необходимо достичь менее глобальных целей. В свою очередь, на пути к достижению только что поставленных целей мы решаем небольшие задачи,</w:t>
+        <w:t>Вы знаете, как это происходит, верно? Мы поставили перед собой некую глобальную миссию, которую необходимо выполнить, однако для этого нам необходимо достичь менее глобальных целей. В свою очередь, на пути к достижению только что поставленных целей мы решаем небольшие задачи,</w:t>
       </w:r>
       <w:r>
         <w:rPr>
@@ -285,7 +368,7 @@
           <w:szCs w:val="28"/>
           <w:lang w:val="ru-RU"/>
         </w:rPr>
-        <w:t>“</w:t>
+        <w:t>«</w:t>
       </w:r>
       <w:r>
         <w:rPr>
@@ -303,7 +386,7 @@
           <w:szCs w:val="28"/>
           <w:lang w:val="ru-RU"/>
         </w:rPr>
-        <w:t>”</w:t>
+        <w:t>»</w:t>
       </w:r>
       <w:r>
         <w:rPr>
@@ -321,7 +404,7 @@
           <w:szCs w:val="28"/>
           <w:lang w:val="ru-RU"/>
         </w:rPr>
-        <w:t>“</w:t>
+        <w:t>«</w:t>
       </w:r>
       <w:r>
         <w:rPr>
@@ -339,7 +422,7 @@
           <w:szCs w:val="28"/>
           <w:lang w:val="ru-RU"/>
         </w:rPr>
-        <w:t>“</w:t>
+        <w:t>«</w:t>
       </w:r>
       <w:r>
         <w:rPr>
@@ -357,7 +440,7 @@
           <w:szCs w:val="28"/>
           <w:lang w:val="ru-RU"/>
         </w:rPr>
-        <w:t>”</w:t>
+        <w:t>»</w:t>
       </w:r>
       <w:r>
         <w:rPr>
@@ -375,7 +458,7 @@
           <w:szCs w:val="28"/>
           <w:lang w:val="ru-RU"/>
         </w:rPr>
-        <w:t>“</w:t>
+        <w:t>«</w:t>
       </w:r>
       <w:r>
         <w:rPr>
@@ -393,7 +476,16 @@
           <w:szCs w:val="28"/>
           <w:lang w:val="ru-RU"/>
         </w:rPr>
-        <w:t>м”</w:t>
+        <w:t>м</w:t>
+      </w:r>
+      <w:r>
+        <w:rPr>
+          <w:rFonts w:ascii="Times New Roman" w:hAnsi="Times New Roman" w:cs="Times New Roman"/>
+          <w:sz w:val="28"/>
+          <w:szCs w:val="28"/>
+          <w:lang w:val="ru-RU"/>
+        </w:rPr>
+        <w:t>»</w:t>
       </w:r>
       <w:r>
         <w:rPr>
@@ -411,7 +503,7 @@
           <w:szCs w:val="28"/>
           <w:lang w:val="ru-RU"/>
         </w:rPr>
-        <w:t>“</w:t>
+        <w:t>«</w:t>
       </w:r>
       <w:r>
         <w:rPr>
@@ -429,7 +521,7 @@
           <w:szCs w:val="28"/>
           <w:lang w:val="ru-RU"/>
         </w:rPr>
-        <w:t>”</w:t>
+        <w:t>»</w:t>
       </w:r>
       <w:r>
         <w:rPr>
@@ -447,73 +539,82 @@
           <w:szCs w:val="28"/>
           <w:lang w:val="ru-RU"/>
         </w:rPr>
-        <w:t>”.</w:t>
-      </w:r>
-    </w:p>
-    <w:p>
-      <w:pPr>
-        <w:spacing w:line="360" w:lineRule="auto"/>
-        <w:ind w:left="709" w:firstLine="709"/>
-        <w:jc w:val="both"/>
-        <w:rPr>
-          <w:rFonts w:ascii="Times New Roman" w:hAnsi="Times New Roman" w:cs="Times New Roman"/>
-          <w:sz w:val="28"/>
-          <w:szCs w:val="28"/>
-          <w:lang w:val="ru-RU"/>
-        </w:rPr>
-      </w:pPr>
-      <w:r>
-        <w:rPr>
-          <w:rFonts w:ascii="Times New Roman" w:hAnsi="Times New Roman" w:cs="Times New Roman"/>
-          <w:sz w:val="28"/>
-          <w:szCs w:val="28"/>
-          <w:lang w:val="ru-RU"/>
-        </w:rPr>
-        <w:t xml:space="preserve">    Трудно сказать, как давно мне пришлось поговорить с отцом о его болезни и лечении, которое он разрабатывал. Трудно сказать, сколько хороших моментов я упустил.</w:t>
-      </w:r>
-    </w:p>
-    <w:p>
-      <w:pPr>
-        <w:spacing w:line="360" w:lineRule="auto"/>
-        <w:ind w:left="709" w:firstLine="709"/>
-        <w:jc w:val="both"/>
-        <w:rPr>
-          <w:rFonts w:ascii="Times New Roman" w:hAnsi="Times New Roman" w:cs="Times New Roman"/>
-          <w:sz w:val="28"/>
-          <w:szCs w:val="28"/>
-          <w:lang w:val="ru-RU"/>
-        </w:rPr>
-      </w:pPr>
-      <w:r>
-        <w:rPr>
-          <w:rFonts w:ascii="Times New Roman" w:hAnsi="Times New Roman" w:cs="Times New Roman"/>
-          <w:sz w:val="28"/>
-          <w:szCs w:val="28"/>
-          <w:lang w:val="ru-RU"/>
-        </w:rPr>
-        <w:t xml:space="preserve">    Так было и на этот раз.</w:t>
-      </w:r>
-    </w:p>
-    <w:p>
-      <w:pPr>
-        <w:spacing w:line="360" w:lineRule="auto"/>
-        <w:ind w:left="709" w:firstLine="709"/>
-        <w:jc w:val="both"/>
-        <w:rPr>
-          <w:rFonts w:ascii="Times New Roman" w:hAnsi="Times New Roman" w:cs="Times New Roman"/>
-          <w:sz w:val="28"/>
-          <w:szCs w:val="28"/>
-          <w:lang w:val="ru-RU"/>
-        </w:rPr>
-      </w:pPr>
-      <w:r>
-        <w:rPr>
-          <w:rFonts w:ascii="Times New Roman" w:hAnsi="Times New Roman" w:cs="Times New Roman"/>
-          <w:sz w:val="28"/>
-          <w:szCs w:val="28"/>
-          <w:lang w:val="ru-RU"/>
-        </w:rPr>
-        <w:t xml:space="preserve">    Дело двигалось к концу ужина</w:t>
+        <w:t>»</w:t>
+      </w:r>
+      <w:r>
+        <w:rPr>
+          <w:rFonts w:ascii="Times New Roman" w:hAnsi="Times New Roman" w:cs="Times New Roman"/>
+          <w:sz w:val="28"/>
+          <w:szCs w:val="28"/>
+          <w:lang w:val="ru-RU"/>
+        </w:rPr>
+        <w:t>.</w:t>
+      </w:r>
+    </w:p>
+    <w:p>
+      <w:pPr>
+        <w:spacing w:line="360" w:lineRule="auto"/>
+        <w:ind w:left="709" w:firstLine="709"/>
+        <w:jc w:val="both"/>
+        <w:rPr>
+          <w:rFonts w:ascii="Times New Roman" w:hAnsi="Times New Roman" w:cs="Times New Roman"/>
+          <w:sz w:val="28"/>
+          <w:szCs w:val="28"/>
+          <w:lang w:val="ru-RU"/>
+        </w:rPr>
+      </w:pPr>
+      <w:r>
+        <w:rPr>
+          <w:rFonts w:ascii="Times New Roman" w:hAnsi="Times New Roman" w:cs="Times New Roman"/>
+          <w:sz w:val="28"/>
+          <w:szCs w:val="28"/>
+          <w:lang w:val="ru-RU"/>
+        </w:rPr>
+        <w:t>Трудно сказать, как давно мне пришлось поговорить с отцом о его болезни и лечении, которое он разрабатывал. Трудно сказать, сколько хороших моментов я упустил.</w:t>
+      </w:r>
+    </w:p>
+    <w:p>
+      <w:pPr>
+        <w:spacing w:line="360" w:lineRule="auto"/>
+        <w:ind w:left="709" w:firstLine="709"/>
+        <w:jc w:val="both"/>
+        <w:rPr>
+          <w:rFonts w:ascii="Times New Roman" w:hAnsi="Times New Roman" w:cs="Times New Roman"/>
+          <w:sz w:val="28"/>
+          <w:szCs w:val="28"/>
+          <w:lang w:val="ru-RU"/>
+        </w:rPr>
+      </w:pPr>
+      <w:r>
+        <w:rPr>
+          <w:rFonts w:ascii="Times New Roman" w:hAnsi="Times New Roman" w:cs="Times New Roman"/>
+          <w:sz w:val="28"/>
+          <w:szCs w:val="28"/>
+          <w:lang w:val="ru-RU"/>
+        </w:rPr>
+        <w:t>Так было и на этот раз.</w:t>
+      </w:r>
+    </w:p>
+    <w:p>
+      <w:pPr>
+        <w:spacing w:line="360" w:lineRule="auto"/>
+        <w:ind w:left="709" w:firstLine="709"/>
+        <w:jc w:val="both"/>
+        <w:rPr>
+          <w:rFonts w:ascii="Times New Roman" w:hAnsi="Times New Roman" w:cs="Times New Roman"/>
+          <w:sz w:val="28"/>
+          <w:szCs w:val="28"/>
+          <w:lang w:val="ru-RU"/>
+        </w:rPr>
+      </w:pPr>
+      <w:r>
+        <w:rPr>
+          <w:rFonts w:ascii="Times New Roman" w:hAnsi="Times New Roman" w:cs="Times New Roman"/>
+          <w:sz w:val="28"/>
+          <w:szCs w:val="28"/>
+          <w:lang w:val="ru-RU"/>
+        </w:rPr>
+        <w:t>Дело двигалось к концу ужина</w:t>
       </w:r>
       <w:r>
         <w:rPr>
@@ -554,29 +655,29 @@
           <w:szCs w:val="28"/>
           <w:lang w:val="ru-RU"/>
         </w:rPr>
-        <w:t xml:space="preserve">    Я посмотрел на отца.</w:t>
-      </w:r>
-    </w:p>
-    <w:p>
-      <w:pPr>
-        <w:spacing w:line="360" w:lineRule="auto"/>
-        <w:ind w:left="709" w:firstLine="709"/>
-        <w:jc w:val="both"/>
-        <w:rPr>
-          <w:rFonts w:ascii="Times New Roman" w:hAnsi="Times New Roman" w:cs="Times New Roman"/>
-          <w:sz w:val="28"/>
-          <w:szCs w:val="28"/>
-          <w:lang w:val="ru-RU"/>
-        </w:rPr>
-      </w:pPr>
-      <w:r>
-        <w:rPr>
-          <w:rFonts w:ascii="Times New Roman" w:hAnsi="Times New Roman" w:cs="Times New Roman"/>
-          <w:sz w:val="28"/>
-          <w:szCs w:val="28"/>
-          <w:lang w:val="ru-RU"/>
-        </w:rPr>
-        <w:t xml:space="preserve">    Норман жевал ломтик </w:t>
+        <w:t>Я посмотрел на отца.</w:t>
+      </w:r>
+    </w:p>
+    <w:p>
+      <w:pPr>
+        <w:spacing w:line="360" w:lineRule="auto"/>
+        <w:ind w:left="709" w:firstLine="709"/>
+        <w:jc w:val="both"/>
+        <w:rPr>
+          <w:rFonts w:ascii="Times New Roman" w:hAnsi="Times New Roman" w:cs="Times New Roman"/>
+          <w:sz w:val="28"/>
+          <w:szCs w:val="28"/>
+          <w:lang w:val="ru-RU"/>
+        </w:rPr>
+      </w:pPr>
+      <w:r>
+        <w:rPr>
+          <w:rFonts w:ascii="Times New Roman" w:hAnsi="Times New Roman" w:cs="Times New Roman"/>
+          <w:sz w:val="28"/>
+          <w:szCs w:val="28"/>
+          <w:lang w:val="ru-RU"/>
+        </w:rPr>
+        <w:t xml:space="preserve">Норман жевал ломтик </w:t>
       </w:r>
       <w:r>
         <w:rPr>
@@ -607,29 +708,29 @@
           <w:szCs w:val="28"/>
           <w:lang w:val="ru-RU"/>
         </w:rPr>
-        <w:t xml:space="preserve">    Видимо, ему не хотелось ни с кем общаться.</w:t>
-      </w:r>
-    </w:p>
-    <w:p>
-      <w:pPr>
-        <w:spacing w:line="360" w:lineRule="auto"/>
-        <w:ind w:left="709" w:firstLine="709"/>
-        <w:jc w:val="both"/>
-        <w:rPr>
-          <w:rFonts w:ascii="Times New Roman" w:hAnsi="Times New Roman" w:cs="Times New Roman"/>
-          <w:sz w:val="28"/>
-          <w:szCs w:val="28"/>
-          <w:lang w:val="ru-RU"/>
-        </w:rPr>
-      </w:pPr>
-      <w:r>
-        <w:rPr>
-          <w:rFonts w:ascii="Times New Roman" w:hAnsi="Times New Roman" w:cs="Times New Roman"/>
-          <w:sz w:val="28"/>
-          <w:szCs w:val="28"/>
-          <w:lang w:val="ru-RU"/>
-        </w:rPr>
-        <w:t xml:space="preserve">    А вообще задумывались ли вы о том, насколько важно влияние момента? Помнишь, как мне было тяжело быть с </w:t>
+        <w:t>Видимо, ему не хотелось ни с кем общаться.</w:t>
+      </w:r>
+    </w:p>
+    <w:p>
+      <w:pPr>
+        <w:spacing w:line="360" w:lineRule="auto"/>
+        <w:ind w:left="709" w:firstLine="709"/>
+        <w:jc w:val="both"/>
+        <w:rPr>
+          <w:rFonts w:ascii="Times New Roman" w:hAnsi="Times New Roman" w:cs="Times New Roman"/>
+          <w:sz w:val="28"/>
+          <w:szCs w:val="28"/>
+          <w:lang w:val="ru-RU"/>
+        </w:rPr>
+      </w:pPr>
+      <w:r>
+        <w:rPr>
+          <w:rFonts w:ascii="Times New Roman" w:hAnsi="Times New Roman" w:cs="Times New Roman"/>
+          <w:sz w:val="28"/>
+          <w:szCs w:val="28"/>
+          <w:lang w:val="ru-RU"/>
+        </w:rPr>
+        <w:t xml:space="preserve">А вообще задумывались ли вы о том, насколько важно влияние момента? Помнишь, как мне было тяжело быть с </w:t>
       </w:r>
       <w:proofErr w:type="spellStart"/>
       <w:r>
@@ -690,7 +791,7 @@
           <w:szCs w:val="28"/>
           <w:lang w:val="ru-RU"/>
         </w:rPr>
-        <w:t xml:space="preserve">    Словом, глядя на старика Осборна, мне вдруг пришло в голову</w:t>
+        <w:t>Словом, глядя на старика Осборна, мне вдруг пришло в голову</w:t>
       </w:r>
       <w:r>
         <w:rPr>
@@ -715,191 +816,242 @@
         </w:rPr>
       </w:pPr>
       <w:r>
+        <w:rPr>
+          <w:rFonts w:ascii="Times New Roman" w:hAnsi="Times New Roman" w:cs="Times New Roman"/>
+          <w:sz w:val="28"/>
+          <w:szCs w:val="28"/>
+          <w:lang w:val="ru-RU"/>
+        </w:rPr>
+        <w:t>Именно в этот момент отец решительно кивнул на какие-то свои мысли, встал из-за стола и напр</w:t>
+      </w:r>
+      <w:r>
+        <w:rPr>
+          <w:rFonts w:ascii="Times New Roman" w:hAnsi="Times New Roman" w:cs="Times New Roman"/>
+          <w:sz w:val="28"/>
+          <w:szCs w:val="28"/>
+          <w:lang w:val="ru-RU"/>
+        </w:rPr>
+        <w:t>авился по коридору. Выражение его лица было очень сосредоточенным.</w:t>
+      </w:r>
+    </w:p>
+    <w:p>
+      <w:pPr>
+        <w:spacing w:line="360" w:lineRule="auto"/>
+        <w:ind w:left="709" w:firstLine="709"/>
+        <w:jc w:val="both"/>
+        <w:rPr>
+          <w:rFonts w:ascii="Times New Roman" w:hAnsi="Times New Roman" w:cs="Times New Roman"/>
+          <w:sz w:val="28"/>
+          <w:szCs w:val="28"/>
+          <w:lang w:val="ru-RU"/>
+        </w:rPr>
+      </w:pPr>
+      <w:r>
+        <w:rPr>
+          <w:rFonts w:ascii="Times New Roman" w:hAnsi="Times New Roman" w:cs="Times New Roman"/>
+          <w:sz w:val="28"/>
+          <w:szCs w:val="28"/>
+          <w:lang w:val="ru-RU"/>
+        </w:rPr>
+        <w:t>Папа, я хотела</w:t>
+      </w:r>
+      <w:r>
+        <w:rPr>
+          <w:rFonts w:ascii="Times New Roman" w:hAnsi="Times New Roman" w:cs="Times New Roman"/>
+          <w:sz w:val="28"/>
+          <w:szCs w:val="28"/>
+          <w:lang w:val="ru-RU"/>
+        </w:rPr>
+        <w:t>...</w:t>
+      </w:r>
+      <w:r>
+        <w:rPr>
+          <w:rFonts w:ascii="Times New Roman" w:hAnsi="Times New Roman" w:cs="Times New Roman"/>
+          <w:sz w:val="28"/>
+          <w:szCs w:val="28"/>
+          <w:lang w:val="ru-RU"/>
+        </w:rPr>
+        <w:t xml:space="preserve"> - наконец решила я, присоединяясь к нему у вешалки.</w:t>
+      </w:r>
+    </w:p>
+    <w:p>
+      <w:pPr>
+        <w:spacing w:line="360" w:lineRule="auto"/>
+        <w:ind w:left="709" w:firstLine="709"/>
+        <w:jc w:val="both"/>
+        <w:rPr>
+          <w:rFonts w:ascii="Times New Roman" w:hAnsi="Times New Roman" w:cs="Times New Roman"/>
+          <w:sz w:val="28"/>
+          <w:szCs w:val="28"/>
+          <w:lang w:val="ru-RU"/>
+        </w:rPr>
+      </w:pPr>
+      <w:r>
+        <w:rPr>
+          <w:rFonts w:ascii="Times New Roman" w:hAnsi="Times New Roman" w:cs="Times New Roman"/>
+          <w:sz w:val="28"/>
+          <w:szCs w:val="28"/>
+          <w:lang w:val="ru-RU"/>
+        </w:rPr>
+        <w:t>Если у тебя нет ничего срочного, он, наверное, подождет до завтра, - сказал Норман, торопливо надевая пальто.</w:t>
+      </w:r>
+    </w:p>
+    <w:p>
+      <w:pPr>
+        <w:spacing w:line="360" w:lineRule="auto"/>
+        <w:ind w:left="709" w:firstLine="709"/>
+        <w:jc w:val="both"/>
+        <w:rPr>
+          <w:rFonts w:ascii="Times New Roman" w:hAnsi="Times New Roman" w:cs="Times New Roman"/>
+          <w:sz w:val="28"/>
+          <w:szCs w:val="28"/>
+          <w:lang w:val="ru-RU"/>
+        </w:rPr>
+      </w:pPr>
+      <w:r>
+        <w:rPr>
+          <w:rFonts w:ascii="Times New Roman" w:hAnsi="Times New Roman" w:cs="Times New Roman"/>
+          <w:sz w:val="28"/>
+          <w:szCs w:val="28"/>
+          <w:lang w:val="ru-RU"/>
+        </w:rPr>
+        <w:t xml:space="preserve">Я вздохнул. Мне пришло в голову, что нет ничего плохого в том, </w:t>
+      </w:r>
+      <w:bookmarkStart w:id="0" w:name="_GoBack"/>
+      <w:bookmarkEnd w:id="0"/>
+      <w:r>
+        <w:rPr>
+          <w:rFonts w:ascii="Times New Roman" w:hAnsi="Times New Roman" w:cs="Times New Roman"/>
+          <w:sz w:val="28"/>
+          <w:szCs w:val="28"/>
+          <w:lang w:val="ru-RU"/>
+        </w:rPr>
+        <w:t>чтобы подождать еще один день. Ведь что может измениться за один день.</w:t>
+      </w:r>
+    </w:p>
+    <w:p>
+      <w:pPr>
+        <w:spacing w:line="360" w:lineRule="auto"/>
+        <w:ind w:left="709" w:firstLine="709"/>
+        <w:jc w:val="both"/>
+        <w:rPr>
+          <w:rFonts w:ascii="Times New Roman" w:hAnsi="Times New Roman" w:cs="Times New Roman"/>
+          <w:sz w:val="28"/>
+          <w:szCs w:val="28"/>
+          <w:lang w:val="ru-RU"/>
+        </w:rPr>
+      </w:pPr>
+      <w:r>
+        <w:rPr>
+          <w:rFonts w:ascii="Times New Roman" w:hAnsi="Times New Roman" w:cs="Times New Roman"/>
+          <w:sz w:val="28"/>
+          <w:szCs w:val="28"/>
+          <w:lang w:val="ru-RU"/>
+        </w:rPr>
+        <w:t>Люди всегда так делают</w:t>
+      </w:r>
+      <w:r>
+        <w:rPr>
+          <w:rFonts w:ascii="Times New Roman" w:hAnsi="Times New Roman" w:cs="Times New Roman"/>
+          <w:sz w:val="28"/>
+          <w:szCs w:val="28"/>
+          <w:lang w:val="ru-RU"/>
+        </w:rPr>
+        <w:t>.</w:t>
+      </w:r>
+    </w:p>
+    <w:p>
+      <w:pPr>
+        <w:spacing w:line="360" w:lineRule="auto"/>
+        <w:ind w:left="709" w:firstLine="709"/>
+        <w:jc w:val="both"/>
+        <w:rPr>
+          <w:rFonts w:ascii="Times New Roman" w:hAnsi="Times New Roman" w:cs="Times New Roman"/>
+          <w:sz w:val="28"/>
+          <w:szCs w:val="28"/>
+          <w:lang w:val="ru-RU"/>
+        </w:rPr>
+      </w:pPr>
+      <w:r>
+        <w:rPr>
+          <w:rFonts w:ascii="Times New Roman" w:hAnsi="Times New Roman" w:cs="Times New Roman"/>
+          <w:sz w:val="28"/>
+          <w:szCs w:val="28"/>
+          <w:lang w:val="ru-RU"/>
+        </w:rPr>
+        <w:lastRenderedPageBreak/>
+        <w:t xml:space="preserve">На следующий день, когда я прибыл в </w:t>
+      </w:r>
+      <w:proofErr w:type="spellStart"/>
+      <w:r>
+        <w:rPr>
+          <w:rFonts w:ascii="Times New Roman" w:hAnsi="Times New Roman" w:cs="Times New Roman"/>
+          <w:sz w:val="28"/>
+          <w:szCs w:val="28"/>
+        </w:rPr>
+        <w:t>OzCorp</w:t>
+      </w:r>
+      <w:proofErr w:type="spellEnd"/>
+      <w:r>
+        <w:rPr>
+          <w:rFonts w:ascii="Times New Roman" w:hAnsi="Times New Roman" w:cs="Times New Roman"/>
+          <w:sz w:val="28"/>
+          <w:szCs w:val="28"/>
+          <w:lang w:val="ru-RU"/>
+        </w:rPr>
+        <w:t>, я узнал от взволнованной Айрис, что Норман Осборн завершил лабораторные испытания своего препарата и готовится его принять.</w:t>
+      </w:r>
+    </w:p>
+    <w:p>
+      <w:pPr>
+        <w:spacing w:line="360" w:lineRule="auto"/>
+        <w:ind w:left="709" w:firstLine="709"/>
+        <w:jc w:val="both"/>
+        <w:rPr>
+          <w:rFonts w:ascii="Times New Roman" w:hAnsi="Times New Roman" w:cs="Times New Roman"/>
+          <w:sz w:val="28"/>
+          <w:szCs w:val="28"/>
+          <w:lang w:val="ru-RU"/>
+        </w:rPr>
+      </w:pPr>
+      <w:r>
+        <w:rPr>
+          <w:rFonts w:ascii="Times New Roman" w:hAnsi="Times New Roman" w:cs="Times New Roman"/>
+          <w:sz w:val="28"/>
+          <w:szCs w:val="28"/>
+          <w:lang w:val="ru-RU"/>
+        </w:rPr>
+        <w:t>Не помню, как попал в лабораторию отца. В голове поселился густой туман, сквозь который не пробивалась ни одна мысль.</w:t>
+      </w:r>
+    </w:p>
+    <w:p>
+      <w:pPr>
+        <w:spacing w:line="360" w:lineRule="auto"/>
+        <w:ind w:left="709" w:firstLine="709"/>
+        <w:jc w:val="both"/>
         <w:rPr>
           <w:sz w:val="24"/>
           <w:szCs w:val="24"/>
           <w:lang w:val="ru-RU"/>
         </w:rPr>
-        <w:t xml:space="preserve">    </w:t>
-      </w:r>
-      <w:r>
-        <w:rPr>
-          <w:rFonts w:ascii="Times New Roman" w:hAnsi="Times New Roman" w:cs="Times New Roman"/>
-          <w:sz w:val="28"/>
-          <w:szCs w:val="28"/>
-          <w:lang w:val="ru-RU"/>
-        </w:rPr>
-        <w:t>Именно в этот момент отец решительно кивнул на какие-то свои мысли, встал из-за стола и напр</w:t>
-      </w:r>
-      <w:r>
-        <w:rPr>
-          <w:rFonts w:ascii="Times New Roman" w:hAnsi="Times New Roman" w:cs="Times New Roman"/>
-          <w:sz w:val="28"/>
-          <w:szCs w:val="28"/>
-          <w:lang w:val="ru-RU"/>
-        </w:rPr>
-        <w:t>авился по коридору. Выражение его лица было очень сосредоточенным.</w:t>
-      </w:r>
-    </w:p>
-    <w:p>
-      <w:pPr>
-        <w:spacing w:line="360" w:lineRule="auto"/>
-        <w:ind w:left="709" w:firstLine="709"/>
-        <w:jc w:val="both"/>
-        <w:rPr>
-          <w:rFonts w:ascii="Times New Roman" w:hAnsi="Times New Roman" w:cs="Times New Roman"/>
-          <w:sz w:val="28"/>
-          <w:szCs w:val="28"/>
-          <w:lang w:val="ru-RU"/>
-        </w:rPr>
-      </w:pPr>
-      <w:r>
-        <w:rPr>
-          <w:rFonts w:ascii="Times New Roman" w:hAnsi="Times New Roman" w:cs="Times New Roman"/>
-          <w:sz w:val="28"/>
-          <w:szCs w:val="28"/>
-          <w:lang w:val="ru-RU"/>
-        </w:rPr>
-        <w:t xml:space="preserve">    Папа, я хотела… - наконец решила я, присоединяясь к нему у вешалки.</w:t>
-      </w:r>
-    </w:p>
-    <w:p>
-      <w:pPr>
-        <w:spacing w:line="360" w:lineRule="auto"/>
-        <w:ind w:left="709" w:firstLine="709"/>
-        <w:jc w:val="both"/>
-        <w:rPr>
-          <w:rFonts w:ascii="Times New Roman" w:hAnsi="Times New Roman" w:cs="Times New Roman"/>
-          <w:sz w:val="28"/>
-          <w:szCs w:val="28"/>
-          <w:lang w:val="ru-RU"/>
-        </w:rPr>
-      </w:pPr>
-      <w:r>
-        <w:rPr>
-          <w:rFonts w:ascii="Times New Roman" w:hAnsi="Times New Roman" w:cs="Times New Roman"/>
-          <w:sz w:val="28"/>
-          <w:szCs w:val="28"/>
-          <w:lang w:val="ru-RU"/>
-        </w:rPr>
-        <w:t xml:space="preserve">    Если у тебя нет ничего срочного, он, наверное, подождет до завтра, - сказал Норман, торопливо надевая пальто.</w:t>
-      </w:r>
-    </w:p>
-    <w:p>
-      <w:pPr>
-        <w:spacing w:line="360" w:lineRule="auto"/>
-        <w:ind w:left="709" w:firstLine="709"/>
-        <w:jc w:val="both"/>
-        <w:rPr>
-          <w:rFonts w:ascii="Times New Roman" w:hAnsi="Times New Roman" w:cs="Times New Roman"/>
-          <w:sz w:val="28"/>
-          <w:szCs w:val="28"/>
-          <w:lang w:val="ru-RU"/>
-        </w:rPr>
-      </w:pPr>
-      <w:r>
-        <w:rPr>
-          <w:rFonts w:ascii="Times New Roman" w:hAnsi="Times New Roman" w:cs="Times New Roman"/>
-          <w:sz w:val="28"/>
-          <w:szCs w:val="28"/>
-          <w:lang w:val="ru-RU"/>
-        </w:rPr>
-        <w:t xml:space="preserve">    Я вздохнул. Мне пришло в голову, что нет ничего плохого в том, чтобы подождать еще один день. Ведь что может измениться за один день.</w:t>
-      </w:r>
-    </w:p>
-    <w:p>
-      <w:pPr>
-        <w:spacing w:line="360" w:lineRule="auto"/>
-        <w:ind w:left="709" w:firstLine="709"/>
-        <w:jc w:val="both"/>
-        <w:rPr>
-          <w:rFonts w:ascii="Times New Roman" w:hAnsi="Times New Roman" w:cs="Times New Roman"/>
-          <w:sz w:val="28"/>
-          <w:szCs w:val="28"/>
-          <w:lang w:val="ru-RU"/>
-        </w:rPr>
-      </w:pPr>
-      <w:r>
-        <w:rPr>
-          <w:rFonts w:ascii="Times New Roman" w:hAnsi="Times New Roman" w:cs="Times New Roman"/>
-          <w:sz w:val="28"/>
-          <w:szCs w:val="28"/>
-          <w:lang w:val="ru-RU"/>
-        </w:rPr>
-        <w:t xml:space="preserve">    Люди всегда так делают</w:t>
-      </w:r>
-      <w:r>
-        <w:rPr>
-          <w:rFonts w:ascii="Times New Roman" w:hAnsi="Times New Roman" w:cs="Times New Roman"/>
-          <w:sz w:val="28"/>
-          <w:szCs w:val="28"/>
-          <w:lang w:val="ru-RU"/>
-        </w:rPr>
-        <w:t>.</w:t>
-      </w:r>
-    </w:p>
-    <w:p>
-      <w:pPr>
-        <w:spacing w:line="360" w:lineRule="auto"/>
-        <w:ind w:left="709" w:firstLine="709"/>
-        <w:jc w:val="both"/>
-        <w:rPr>
-          <w:rFonts w:ascii="Times New Roman" w:hAnsi="Times New Roman" w:cs="Times New Roman"/>
-          <w:sz w:val="28"/>
-          <w:szCs w:val="28"/>
-          <w:lang w:val="ru-RU"/>
-        </w:rPr>
-      </w:pPr>
-      <w:r>
-        <w:rPr>
-          <w:rFonts w:ascii="Times New Roman" w:hAnsi="Times New Roman" w:cs="Times New Roman"/>
-          <w:sz w:val="28"/>
-          <w:szCs w:val="28"/>
-          <w:lang w:val="ru-RU"/>
-        </w:rPr>
-        <w:lastRenderedPageBreak/>
-        <w:t xml:space="preserve">    На следующий день, когда я прибыл в </w:t>
-      </w:r>
-      <w:proofErr w:type="spellStart"/>
-      <w:r>
-        <w:rPr>
-          <w:rFonts w:ascii="Times New Roman" w:hAnsi="Times New Roman" w:cs="Times New Roman"/>
-          <w:sz w:val="28"/>
-          <w:szCs w:val="28"/>
-        </w:rPr>
-        <w:t>OzCorp</w:t>
-      </w:r>
-      <w:proofErr w:type="spellEnd"/>
-      <w:r>
-        <w:rPr>
-          <w:rFonts w:ascii="Times New Roman" w:hAnsi="Times New Roman" w:cs="Times New Roman"/>
-          <w:sz w:val="28"/>
-          <w:szCs w:val="28"/>
-          <w:lang w:val="ru-RU"/>
-        </w:rPr>
-        <w:t>, я узнал от взволнованной Айрис, что Норман Осборн завершил лабораторные испытания своего препарата и готовится его принять.</w:t>
-      </w:r>
-    </w:p>
-    <w:p>
-      <w:pPr>
-        <w:spacing w:line="360" w:lineRule="auto"/>
-        <w:ind w:left="709" w:firstLine="709"/>
-        <w:jc w:val="both"/>
-        <w:rPr>
-          <w:rFonts w:ascii="Times New Roman" w:hAnsi="Times New Roman" w:cs="Times New Roman"/>
-          <w:sz w:val="28"/>
-          <w:szCs w:val="28"/>
-          <w:lang w:val="ru-RU"/>
-        </w:rPr>
-      </w:pPr>
-      <w:r>
-        <w:rPr>
-          <w:rFonts w:ascii="Times New Roman" w:hAnsi="Times New Roman" w:cs="Times New Roman"/>
-          <w:sz w:val="28"/>
-          <w:szCs w:val="28"/>
-          <w:lang w:val="ru-RU"/>
-        </w:rPr>
-        <w:t xml:space="preserve">    Не помню, как попал в лабораторию отца. В голове поселился густой туман, сквозь который не пробивалась ни одна мысль.</w:t>
+      </w:pPr>
+      <w:r>
+        <w:rPr>
+          <w:rFonts w:ascii="Times New Roman" w:hAnsi="Times New Roman" w:cs="Times New Roman"/>
+          <w:sz w:val="28"/>
+          <w:szCs w:val="28"/>
+          <w:lang w:val="ru-RU"/>
+        </w:rPr>
+        <w:t xml:space="preserve">Странно, но паники не было. Кто-то отстраненный, кто мог бы видеть мое состояние, вероятно, удивился бы кокону равнодушия, окутавшему мою совесть. Где-то внутри </w:t>
+      </w:r>
+      <w:r>
+        <w:rPr>
+          <w:rFonts w:ascii="Times New Roman" w:hAnsi="Times New Roman" w:cs="Times New Roman"/>
+          <w:sz w:val="28"/>
+          <w:szCs w:val="28"/>
+          <w:lang w:val="ru-RU"/>
+        </w:rPr>
+        <w:t>этого кокона бился и бушевал напряженный клубок моих эмоций, но внешне я оставался совершенно спокойным.</w:t>
       </w:r>
     </w:p>
     <w:p>
@@ -913,38 +1065,6 @@
           <w:lang w:val="ru-RU"/>
         </w:rPr>
       </w:pPr>
-      <w:r>
-        <w:rPr>
-          <w:rFonts w:ascii="Times New Roman" w:hAnsi="Times New Roman" w:cs="Times New Roman"/>
-          <w:sz w:val="28"/>
-          <w:szCs w:val="28"/>
-          <w:lang w:val="ru-RU"/>
-        </w:rPr>
-        <w:t xml:space="preserve">    Странно, но паники не было. Кто-то отстраненный, кто мог бы видеть мое состояние, вероятно, удивился бы кокону равнодушия, окутавшему мою совесть. Где-то внутри </w:t>
-      </w:r>
-      <w:r>
-        <w:rPr>
-          <w:rFonts w:ascii="Times New Roman" w:hAnsi="Times New Roman" w:cs="Times New Roman"/>
-          <w:sz w:val="28"/>
-          <w:szCs w:val="28"/>
-          <w:lang w:val="ru-RU"/>
-        </w:rPr>
-        <w:t>этого кокона бился и бушевал напряженный клубок моих эмоций, но внешне я оставался совершенно спокойным.</w:t>
-      </w:r>
-    </w:p>
-    <w:p>
-      <w:pPr>
-        <w:spacing w:line="360" w:lineRule="auto"/>
-        <w:ind w:left="709" w:firstLine="709"/>
-        <w:jc w:val="both"/>
-        <w:rPr>
-          <w:sz w:val="24"/>
-          <w:szCs w:val="24"/>
-          <w:lang w:val="ru-RU"/>
-        </w:rPr>
-      </w:pPr>
-      <w:bookmarkStart w:id="0" w:name="_GoBack"/>
-      <w:bookmarkEnd w:id="0"/>
     </w:p>
     <w:p>
       <w:pPr>

--- a/LR2/35.docx
+++ b/LR2/35.docx
@@ -532,15 +532,8 @@
         </w:rPr>
         <w:t xml:space="preserve"> нужно заняться прямо сейчас</w:t>
       </w:r>
-      <w:r>
-        <w:rPr>
-          <w:rFonts w:ascii="Times New Roman" w:hAnsi="Times New Roman" w:cs="Times New Roman"/>
-          <w:sz w:val="28"/>
-          <w:szCs w:val="28"/>
-          <w:lang w:val="ru-RU"/>
-        </w:rPr>
-        <w:t>»</w:t>
-      </w:r>
+      <w:bookmarkStart w:id="0" w:name="_GoBack"/>
+      <w:bookmarkEnd w:id="0"/>
       <w:r>
         <w:rPr>
           <w:rFonts w:ascii="Times New Roman" w:hAnsi="Times New Roman" w:cs="Times New Roman"/>
@@ -915,18 +908,7 @@
           <w:szCs w:val="28"/>
           <w:lang w:val="ru-RU"/>
         </w:rPr>
-        <w:t xml:space="preserve">Я вздохнул. Мне пришло в голову, что нет ничего плохого в том, </w:t>
-      </w:r>
-      <w:bookmarkStart w:id="0" w:name="_GoBack"/>
-      <w:bookmarkEnd w:id="0"/>
-      <w:r>
-        <w:rPr>
-          <w:rFonts w:ascii="Times New Roman" w:hAnsi="Times New Roman" w:cs="Times New Roman"/>
-          <w:sz w:val="28"/>
-          <w:szCs w:val="28"/>
-          <w:lang w:val="ru-RU"/>
-        </w:rPr>
-        <w:t>чтобы подождать еще один день. Ведь что может измениться за один день.</w:t>
+        <w:t>Я вздохнул. Мне пришло в голову, что нет ничего плохого в том, чтобы подождать еще один день. Ведь что может измениться за один день.</w:t>
       </w:r>
     </w:p>
     <w:p>

--- a/LR2/35.docx
+++ b/LR2/35.docx
@@ -532,6 +532,378 @@
         </w:rPr>
         <w:t xml:space="preserve"> нужно заняться прямо сейчас</w:t>
       </w:r>
+      <w:r>
+        <w:rPr>
+          <w:rFonts w:ascii="Times New Roman" w:hAnsi="Times New Roman" w:cs="Times New Roman"/>
+          <w:sz w:val="28"/>
+          <w:szCs w:val="28"/>
+          <w:lang w:val="ru-RU"/>
+        </w:rPr>
+        <w:t>.</w:t>
+      </w:r>
+    </w:p>
+    <w:p>
+      <w:pPr>
+        <w:spacing w:line="360" w:lineRule="auto"/>
+        <w:ind w:left="709" w:firstLine="709"/>
+        <w:jc w:val="both"/>
+        <w:rPr>
+          <w:rFonts w:ascii="Times New Roman" w:hAnsi="Times New Roman" w:cs="Times New Roman"/>
+          <w:sz w:val="28"/>
+          <w:szCs w:val="28"/>
+          <w:lang w:val="ru-RU"/>
+        </w:rPr>
+      </w:pPr>
+      <w:r>
+        <w:rPr>
+          <w:rFonts w:ascii="Times New Roman" w:hAnsi="Times New Roman" w:cs="Times New Roman"/>
+          <w:sz w:val="28"/>
+          <w:szCs w:val="28"/>
+          <w:lang w:val="ru-RU"/>
+        </w:rPr>
+        <w:t>Трудно сказать, как давно мне пришлось поговорить с отцом о его болезни и лечении, которое он разрабатывал. Трудно сказать, сколько хороших моментов я упустил.</w:t>
+      </w:r>
+    </w:p>
+    <w:p>
+      <w:pPr>
+        <w:spacing w:line="360" w:lineRule="auto"/>
+        <w:ind w:left="709" w:firstLine="709"/>
+        <w:jc w:val="both"/>
+        <w:rPr>
+          <w:rFonts w:ascii="Times New Roman" w:hAnsi="Times New Roman" w:cs="Times New Roman"/>
+          <w:sz w:val="28"/>
+          <w:szCs w:val="28"/>
+          <w:lang w:val="ru-RU"/>
+        </w:rPr>
+      </w:pPr>
+      <w:r>
+        <w:rPr>
+          <w:rFonts w:ascii="Times New Roman" w:hAnsi="Times New Roman" w:cs="Times New Roman"/>
+          <w:sz w:val="28"/>
+          <w:szCs w:val="28"/>
+          <w:lang w:val="ru-RU"/>
+        </w:rPr>
+        <w:t>Так было и на этот раз.</w:t>
+      </w:r>
+    </w:p>
+    <w:p>
+      <w:pPr>
+        <w:spacing w:line="360" w:lineRule="auto"/>
+        <w:ind w:left="709" w:firstLine="709"/>
+        <w:jc w:val="both"/>
+        <w:rPr>
+          <w:rFonts w:ascii="Times New Roman" w:hAnsi="Times New Roman" w:cs="Times New Roman"/>
+          <w:sz w:val="28"/>
+          <w:szCs w:val="28"/>
+          <w:lang w:val="ru-RU"/>
+        </w:rPr>
+      </w:pPr>
+      <w:r>
+        <w:rPr>
+          <w:rFonts w:ascii="Times New Roman" w:hAnsi="Times New Roman" w:cs="Times New Roman"/>
+          <w:sz w:val="28"/>
+          <w:szCs w:val="28"/>
+          <w:lang w:val="ru-RU"/>
+        </w:rPr>
+        <w:t>Дело двигалось к концу ужина</w:t>
+      </w:r>
+      <w:r>
+        <w:rPr>
+          <w:rFonts w:ascii="Times New Roman" w:hAnsi="Times New Roman" w:cs="Times New Roman"/>
+          <w:sz w:val="28"/>
+          <w:szCs w:val="28"/>
+          <w:lang w:val="ru-RU"/>
+        </w:rPr>
+        <w:t xml:space="preserve">. Ирис в очередной раз куда-то помчалась по своим делам, а мы с отцом остались одни. Именно в этот момент мне пришло в голову, что неплохо было бы сейчас поговорить с </w:t>
+      </w:r>
+      <w:r>
+        <w:rPr>
+          <w:rFonts w:ascii="Times New Roman" w:hAnsi="Times New Roman" w:cs="Times New Roman"/>
+          <w:sz w:val="28"/>
+          <w:szCs w:val="28"/>
+          <w:lang w:val="ru-RU"/>
+        </w:rPr>
+        <w:lastRenderedPageBreak/>
+        <w:t>ним о нашей болезни суставов, о лекарстве, которое он изобрел, и о возможных последствиях применения на себе непроверенных препаратов.</w:t>
+      </w:r>
+    </w:p>
+    <w:p>
+      <w:pPr>
+        <w:spacing w:line="360" w:lineRule="auto"/>
+        <w:ind w:left="709" w:firstLine="709"/>
+        <w:jc w:val="both"/>
+        <w:rPr>
+          <w:rFonts w:ascii="Times New Roman" w:hAnsi="Times New Roman" w:cs="Times New Roman"/>
+          <w:sz w:val="28"/>
+          <w:szCs w:val="28"/>
+          <w:lang w:val="ru-RU"/>
+        </w:rPr>
+      </w:pPr>
+      <w:r>
+        <w:rPr>
+          <w:rFonts w:ascii="Times New Roman" w:hAnsi="Times New Roman" w:cs="Times New Roman"/>
+          <w:sz w:val="28"/>
+          <w:szCs w:val="28"/>
+          <w:lang w:val="ru-RU"/>
+        </w:rPr>
+        <w:t>Я посмотрел на отца.</w:t>
+      </w:r>
+    </w:p>
+    <w:p>
+      <w:pPr>
+        <w:spacing w:line="360" w:lineRule="auto"/>
+        <w:ind w:left="709" w:firstLine="709"/>
+        <w:jc w:val="both"/>
+        <w:rPr>
+          <w:rFonts w:ascii="Times New Roman" w:hAnsi="Times New Roman" w:cs="Times New Roman"/>
+          <w:sz w:val="28"/>
+          <w:szCs w:val="28"/>
+          <w:lang w:val="ru-RU"/>
+        </w:rPr>
+      </w:pPr>
+      <w:r>
+        <w:rPr>
+          <w:rFonts w:ascii="Times New Roman" w:hAnsi="Times New Roman" w:cs="Times New Roman"/>
+          <w:sz w:val="28"/>
+          <w:szCs w:val="28"/>
+          <w:lang w:val="ru-RU"/>
+        </w:rPr>
+        <w:t xml:space="preserve">Норман жевал ломтик </w:t>
+      </w:r>
+      <w:r>
+        <w:rPr>
+          <w:rFonts w:ascii="Times New Roman" w:hAnsi="Times New Roman" w:cs="Times New Roman"/>
+          <w:sz w:val="28"/>
+          <w:szCs w:val="28"/>
+          <w:lang w:val="ru-RU"/>
+        </w:rPr>
+        <w:t>бананового пудинга с угрюмой концентрацией, глядя в пространство.</w:t>
+      </w:r>
+    </w:p>
+    <w:p>
+      <w:pPr>
+        <w:spacing w:line="360" w:lineRule="auto"/>
+        <w:ind w:left="709" w:firstLine="709"/>
+        <w:jc w:val="both"/>
+        <w:rPr>
+          <w:rFonts w:ascii="Times New Roman" w:hAnsi="Times New Roman" w:cs="Times New Roman"/>
+          <w:sz w:val="28"/>
+          <w:szCs w:val="28"/>
+          <w:lang w:val="ru-RU"/>
+        </w:rPr>
+      </w:pPr>
+      <w:r>
+        <w:rPr>
+          <w:rFonts w:ascii="Times New Roman" w:hAnsi="Times New Roman" w:cs="Times New Roman"/>
+          <w:sz w:val="28"/>
+          <w:szCs w:val="28"/>
+          <w:lang w:val="ru-RU"/>
+        </w:rPr>
+        <w:t>Видимо, ему не хотелось ни с кем общаться.</w:t>
+      </w:r>
+    </w:p>
+    <w:p>
+      <w:pPr>
+        <w:spacing w:line="360" w:lineRule="auto"/>
+        <w:ind w:left="709" w:firstLine="709"/>
+        <w:jc w:val="both"/>
+        <w:rPr>
+          <w:rFonts w:ascii="Times New Roman" w:hAnsi="Times New Roman" w:cs="Times New Roman"/>
+          <w:sz w:val="28"/>
+          <w:szCs w:val="28"/>
+          <w:lang w:val="ru-RU"/>
+        </w:rPr>
+      </w:pPr>
+      <w:r>
+        <w:rPr>
+          <w:rFonts w:ascii="Times New Roman" w:hAnsi="Times New Roman" w:cs="Times New Roman"/>
+          <w:sz w:val="28"/>
+          <w:szCs w:val="28"/>
+          <w:lang w:val="ru-RU"/>
+        </w:rPr>
+        <w:t xml:space="preserve">А вообще задумывались ли вы о том, насколько важно влияние момента? Помнишь, как мне было тяжело быть с </w:t>
+      </w:r>
+      <w:proofErr w:type="spellStart"/>
+      <w:r>
+        <w:rPr>
+          <w:rFonts w:ascii="Times New Roman" w:hAnsi="Times New Roman" w:cs="Times New Roman"/>
+          <w:sz w:val="28"/>
+          <w:szCs w:val="28"/>
+          <w:lang w:val="ru-RU"/>
+        </w:rPr>
+        <w:t>Конгом</w:t>
+      </w:r>
+      <w:proofErr w:type="spellEnd"/>
+      <w:r>
+        <w:rPr>
+          <w:rFonts w:ascii="Times New Roman" w:hAnsi="Times New Roman" w:cs="Times New Roman"/>
+          <w:sz w:val="28"/>
+          <w:szCs w:val="28"/>
+          <w:lang w:val="ru-RU"/>
+        </w:rPr>
+        <w:t xml:space="preserve"> и не бегать за </w:t>
+      </w:r>
+      <w:proofErr w:type="spellStart"/>
+      <w:r>
+        <w:rPr>
+          <w:rFonts w:ascii="Times New Roman" w:hAnsi="Times New Roman" w:cs="Times New Roman"/>
+          <w:sz w:val="28"/>
+          <w:szCs w:val="28"/>
+          <w:lang w:val="ru-RU"/>
+        </w:rPr>
+        <w:t>Стиком</w:t>
+      </w:r>
+      <w:proofErr w:type="spellEnd"/>
+      <w:r>
+        <w:rPr>
+          <w:rFonts w:ascii="Times New Roman" w:hAnsi="Times New Roman" w:cs="Times New Roman"/>
+          <w:sz w:val="28"/>
+          <w:szCs w:val="28"/>
+          <w:lang w:val="ru-RU"/>
+        </w:rPr>
+        <w:t>, когда мы впервые встретились? Теперь было то же самое. Только тогда я почувствовал, что это может быть мой последний шанс, но не сейчас.</w:t>
+      </w:r>
+    </w:p>
+    <w:p>
+      <w:pPr>
+        <w:spacing w:line="360" w:lineRule="auto"/>
+        <w:ind w:left="709" w:firstLine="709"/>
+        <w:jc w:val="both"/>
+        <w:rPr>
+          <w:sz w:val="24"/>
+          <w:szCs w:val="24"/>
+          <w:lang w:val="ru-RU"/>
+        </w:rPr>
+      </w:pPr>
+      <w:r>
+        <w:rPr>
+          <w:rFonts w:ascii="Times New Roman" w:hAnsi="Times New Roman" w:cs="Times New Roman"/>
+          <w:sz w:val="28"/>
+          <w:szCs w:val="28"/>
+          <w:lang w:val="ru-RU"/>
+        </w:rPr>
+        <w:t>Словом, глядя на старика Осборна, мне вдруг пришло в голову</w:t>
+      </w:r>
+      <w:r>
+        <w:rPr>
+          <w:rFonts w:ascii="Times New Roman" w:hAnsi="Times New Roman" w:cs="Times New Roman"/>
+          <w:sz w:val="28"/>
+          <w:szCs w:val="28"/>
+          <w:lang w:val="ru-RU"/>
+        </w:rPr>
+        <w:t>, что пытаться заговорить с ним, когда он в таком настроении, бесполезно. Тогда я подумал, что было бы неплохо сначала поговорить с Айрис и узнать от нее больше о разработках Нормана.</w:t>
+      </w:r>
+    </w:p>
+    <w:p>
+      <w:pPr>
+        <w:spacing w:line="360" w:lineRule="auto"/>
+        <w:ind w:left="709" w:firstLine="709"/>
+        <w:jc w:val="both"/>
+        <w:rPr>
+          <w:rFonts w:ascii="Times New Roman" w:hAnsi="Times New Roman" w:cs="Times New Roman"/>
+          <w:sz w:val="28"/>
+          <w:szCs w:val="28"/>
+          <w:lang w:val="ru-RU"/>
+        </w:rPr>
+      </w:pPr>
+      <w:r>
+        <w:rPr>
+          <w:rFonts w:ascii="Times New Roman" w:hAnsi="Times New Roman" w:cs="Times New Roman"/>
+          <w:sz w:val="28"/>
+          <w:szCs w:val="28"/>
+          <w:lang w:val="ru-RU"/>
+        </w:rPr>
+        <w:t>Именно в этот момент отец решительно кивнул на какие-то свои мысли, встал из-за стола и напр</w:t>
+      </w:r>
+      <w:r>
+        <w:rPr>
+          <w:rFonts w:ascii="Times New Roman" w:hAnsi="Times New Roman" w:cs="Times New Roman"/>
+          <w:sz w:val="28"/>
+          <w:szCs w:val="28"/>
+          <w:lang w:val="ru-RU"/>
+        </w:rPr>
+        <w:t>авился по коридору. Выражение его лица было очень сосредоточенным.</w:t>
+      </w:r>
+    </w:p>
+    <w:p>
+      <w:pPr>
+        <w:spacing w:line="360" w:lineRule="auto"/>
+        <w:ind w:left="709" w:firstLine="709"/>
+        <w:jc w:val="both"/>
+        <w:rPr>
+          <w:rFonts w:ascii="Times New Roman" w:hAnsi="Times New Roman" w:cs="Times New Roman"/>
+          <w:sz w:val="28"/>
+          <w:szCs w:val="28"/>
+          <w:lang w:val="ru-RU"/>
+        </w:rPr>
+      </w:pPr>
+      <w:r>
+        <w:rPr>
+          <w:rFonts w:ascii="Times New Roman" w:hAnsi="Times New Roman" w:cs="Times New Roman"/>
+          <w:sz w:val="28"/>
+          <w:szCs w:val="28"/>
+          <w:lang w:val="ru-RU"/>
+        </w:rPr>
+        <w:t>Папа, я хотела</w:t>
+      </w:r>
+      <w:r>
+        <w:rPr>
+          <w:rFonts w:ascii="Times New Roman" w:hAnsi="Times New Roman" w:cs="Times New Roman"/>
+          <w:sz w:val="28"/>
+          <w:szCs w:val="28"/>
+          <w:lang w:val="ru-RU"/>
+        </w:rPr>
+        <w:t>...</w:t>
+      </w:r>
+      <w:r>
+        <w:rPr>
+          <w:rFonts w:ascii="Times New Roman" w:hAnsi="Times New Roman" w:cs="Times New Roman"/>
+          <w:sz w:val="28"/>
+          <w:szCs w:val="28"/>
+          <w:lang w:val="ru-RU"/>
+        </w:rPr>
+        <w:t xml:space="preserve"> </w:t>
+      </w:r>
+      <w:r>
+        <w:rPr>
+          <w:rFonts w:ascii="Times New Roman" w:hAnsi="Times New Roman" w:cs="Times New Roman"/>
+          <w:sz w:val="28"/>
+          <w:szCs w:val="28"/>
+          <w:lang w:val="ru-RU"/>
+        </w:rPr>
+        <w:t>-</w:t>
+      </w:r>
+      <w:r>
+        <w:rPr>
+          <w:rFonts w:ascii="Times New Roman" w:hAnsi="Times New Roman" w:cs="Times New Roman"/>
+          <w:sz w:val="28"/>
+          <w:szCs w:val="28"/>
+          <w:lang w:val="ru-RU"/>
+        </w:rPr>
+        <w:t xml:space="preserve"> наконец решила я, присоединяясь к нему у вешалки.</w:t>
+      </w:r>
+    </w:p>
+    <w:p>
+      <w:pPr>
+        <w:spacing w:line="360" w:lineRule="auto"/>
+        <w:ind w:left="709" w:firstLine="709"/>
+        <w:jc w:val="both"/>
+        <w:rPr>
+          <w:rFonts w:ascii="Times New Roman" w:hAnsi="Times New Roman" w:cs="Times New Roman"/>
+          <w:sz w:val="28"/>
+          <w:szCs w:val="28"/>
+          <w:lang w:val="ru-RU"/>
+        </w:rPr>
+      </w:pPr>
+      <w:r>
+        <w:rPr>
+          <w:rFonts w:ascii="Times New Roman" w:hAnsi="Times New Roman" w:cs="Times New Roman"/>
+          <w:sz w:val="28"/>
+          <w:szCs w:val="28"/>
+          <w:lang w:val="ru-RU"/>
+        </w:rPr>
+        <w:t xml:space="preserve">Если у тебя нет ничего срочного, он, наверное, подождет до завтра, </w:t>
+      </w:r>
       <w:bookmarkStart w:id="0" w:name="_GoBack"/>
       <w:bookmarkEnd w:id="0"/>
       <w:r>
@@ -541,6 +913,100 @@
           <w:szCs w:val="28"/>
           <w:lang w:val="ru-RU"/>
         </w:rPr>
+        <w:t>—</w:t>
+      </w:r>
+      <w:r>
+        <w:rPr>
+          <w:rFonts w:ascii="Times New Roman" w:hAnsi="Times New Roman" w:cs="Times New Roman"/>
+          <w:sz w:val="28"/>
+          <w:szCs w:val="28"/>
+          <w:lang w:val="ru-RU"/>
+        </w:rPr>
+        <w:t xml:space="preserve"> сказал Норман, торопливо надевая пальто.</w:t>
+      </w:r>
+    </w:p>
+    <w:p>
+      <w:pPr>
+        <w:spacing w:line="360" w:lineRule="auto"/>
+        <w:ind w:left="709" w:firstLine="709"/>
+        <w:jc w:val="both"/>
+        <w:rPr>
+          <w:rFonts w:ascii="Times New Roman" w:hAnsi="Times New Roman" w:cs="Times New Roman"/>
+          <w:sz w:val="28"/>
+          <w:szCs w:val="28"/>
+          <w:lang w:val="ru-RU"/>
+        </w:rPr>
+      </w:pPr>
+      <w:r>
+        <w:rPr>
+          <w:rFonts w:ascii="Times New Roman" w:hAnsi="Times New Roman" w:cs="Times New Roman"/>
+          <w:sz w:val="28"/>
+          <w:szCs w:val="28"/>
+          <w:lang w:val="ru-RU"/>
+        </w:rPr>
+        <w:t>Я вздохнул. Мне пришло в голову, что нет ничего плохого в том, чтобы подождать еще один день. Ведь что может измениться за один день</w:t>
+      </w:r>
+      <w:r>
+        <w:rPr>
+          <w:rFonts w:ascii="Times New Roman" w:hAnsi="Times New Roman" w:cs="Times New Roman"/>
+          <w:sz w:val="28"/>
+          <w:szCs w:val="28"/>
+          <w:lang w:val="ru-RU"/>
+        </w:rPr>
+        <w:t>?</w:t>
+      </w:r>
+    </w:p>
+    <w:p>
+      <w:pPr>
+        <w:spacing w:line="360" w:lineRule="auto"/>
+        <w:ind w:left="709" w:firstLine="709"/>
+        <w:jc w:val="both"/>
+        <w:rPr>
+          <w:rFonts w:ascii="Times New Roman" w:hAnsi="Times New Roman" w:cs="Times New Roman"/>
+          <w:sz w:val="28"/>
+          <w:szCs w:val="28"/>
+          <w:lang w:val="ru-RU"/>
+        </w:rPr>
+      </w:pPr>
+      <w:r>
+        <w:rPr>
+          <w:rFonts w:ascii="Times New Roman" w:hAnsi="Times New Roman" w:cs="Times New Roman"/>
+          <w:sz w:val="28"/>
+          <w:szCs w:val="28"/>
+          <w:lang w:val="ru-RU"/>
+        </w:rPr>
+        <w:t>А я, кивая, отпускаю отца за дверь.</w:t>
+      </w:r>
+    </w:p>
+    <w:p>
+      <w:pPr>
+        <w:spacing w:line="360" w:lineRule="auto"/>
+        <w:ind w:left="709" w:firstLine="709"/>
+        <w:jc w:val="both"/>
+        <w:rPr>
+          <w:rFonts w:ascii="Times New Roman" w:hAnsi="Times New Roman" w:cs="Times New Roman"/>
+          <w:sz w:val="28"/>
+          <w:szCs w:val="28"/>
+          <w:lang w:val="ru-RU"/>
+        </w:rPr>
+      </w:pPr>
+      <w:r>
+        <w:rPr>
+          <w:rFonts w:ascii="Times New Roman" w:hAnsi="Times New Roman" w:cs="Times New Roman"/>
+          <w:sz w:val="28"/>
+          <w:szCs w:val="28"/>
+          <w:lang w:val="ru-RU"/>
+        </w:rPr>
+        <w:lastRenderedPageBreak/>
+        <w:t>Люди всегда так делают</w:t>
+      </w:r>
+      <w:r>
+        <w:rPr>
+          <w:rFonts w:ascii="Times New Roman" w:hAnsi="Times New Roman" w:cs="Times New Roman"/>
+          <w:sz w:val="28"/>
+          <w:szCs w:val="28"/>
+          <w:lang w:val="ru-RU"/>
+        </w:rPr>
         <w:t>.</w:t>
       </w:r>
     </w:p>
@@ -563,167 +1029,7 @@
           <w:szCs w:val="28"/>
           <w:lang w:val="ru-RU"/>
         </w:rPr>
-        <w:t>Трудно сказать, как давно мне пришлось поговорить с отцом о его болезни и лечении, которое он разрабатывал. Трудно сказать, сколько хороших моментов я упустил.</w:t>
-      </w:r>
-    </w:p>
-    <w:p>
-      <w:pPr>
-        <w:spacing w:line="360" w:lineRule="auto"/>
-        <w:ind w:left="709" w:firstLine="709"/>
-        <w:jc w:val="both"/>
-        <w:rPr>
-          <w:rFonts w:ascii="Times New Roman" w:hAnsi="Times New Roman" w:cs="Times New Roman"/>
-          <w:sz w:val="28"/>
-          <w:szCs w:val="28"/>
-          <w:lang w:val="ru-RU"/>
-        </w:rPr>
-      </w:pPr>
-      <w:r>
-        <w:rPr>
-          <w:rFonts w:ascii="Times New Roman" w:hAnsi="Times New Roman" w:cs="Times New Roman"/>
-          <w:sz w:val="28"/>
-          <w:szCs w:val="28"/>
-          <w:lang w:val="ru-RU"/>
-        </w:rPr>
-        <w:t>Так было и на этот раз.</w:t>
-      </w:r>
-    </w:p>
-    <w:p>
-      <w:pPr>
-        <w:spacing w:line="360" w:lineRule="auto"/>
-        <w:ind w:left="709" w:firstLine="709"/>
-        <w:jc w:val="both"/>
-        <w:rPr>
-          <w:rFonts w:ascii="Times New Roman" w:hAnsi="Times New Roman" w:cs="Times New Roman"/>
-          <w:sz w:val="28"/>
-          <w:szCs w:val="28"/>
-          <w:lang w:val="ru-RU"/>
-        </w:rPr>
-      </w:pPr>
-      <w:r>
-        <w:rPr>
-          <w:rFonts w:ascii="Times New Roman" w:hAnsi="Times New Roman" w:cs="Times New Roman"/>
-          <w:sz w:val="28"/>
-          <w:szCs w:val="28"/>
-          <w:lang w:val="ru-RU"/>
-        </w:rPr>
-        <w:t>Дело двигалось к концу ужина</w:t>
-      </w:r>
-      <w:r>
-        <w:rPr>
-          <w:rFonts w:ascii="Times New Roman" w:hAnsi="Times New Roman" w:cs="Times New Roman"/>
-          <w:sz w:val="28"/>
-          <w:szCs w:val="28"/>
-          <w:lang w:val="ru-RU"/>
-        </w:rPr>
-        <w:t xml:space="preserve">. Ирис в очередной раз куда-то помчалась по своим делам, а мы с отцом остались одни. Именно в этот момент мне пришло в голову, что неплохо было бы сейчас поговорить с </w:t>
-      </w:r>
-      <w:r>
-        <w:rPr>
-          <w:rFonts w:ascii="Times New Roman" w:hAnsi="Times New Roman" w:cs="Times New Roman"/>
-          <w:sz w:val="28"/>
-          <w:szCs w:val="28"/>
-          <w:lang w:val="ru-RU"/>
-        </w:rPr>
-        <w:lastRenderedPageBreak/>
-        <w:t>ним о нашей болезни суставов, о лекарстве, которое он изобрел, и о возможных последствиях применения на себе непроверенных препаратов.</w:t>
-      </w:r>
-    </w:p>
-    <w:p>
-      <w:pPr>
-        <w:spacing w:line="360" w:lineRule="auto"/>
-        <w:ind w:left="709" w:firstLine="709"/>
-        <w:jc w:val="both"/>
-        <w:rPr>
-          <w:rFonts w:ascii="Times New Roman" w:hAnsi="Times New Roman" w:cs="Times New Roman"/>
-          <w:sz w:val="28"/>
-          <w:szCs w:val="28"/>
-          <w:lang w:val="ru-RU"/>
-        </w:rPr>
-      </w:pPr>
-      <w:r>
-        <w:rPr>
-          <w:rFonts w:ascii="Times New Roman" w:hAnsi="Times New Roman" w:cs="Times New Roman"/>
-          <w:sz w:val="28"/>
-          <w:szCs w:val="28"/>
-          <w:lang w:val="ru-RU"/>
-        </w:rPr>
-        <w:t>Я посмотрел на отца.</w:t>
-      </w:r>
-    </w:p>
-    <w:p>
-      <w:pPr>
-        <w:spacing w:line="360" w:lineRule="auto"/>
-        <w:ind w:left="709" w:firstLine="709"/>
-        <w:jc w:val="both"/>
-        <w:rPr>
-          <w:rFonts w:ascii="Times New Roman" w:hAnsi="Times New Roman" w:cs="Times New Roman"/>
-          <w:sz w:val="28"/>
-          <w:szCs w:val="28"/>
-          <w:lang w:val="ru-RU"/>
-        </w:rPr>
-      </w:pPr>
-      <w:r>
-        <w:rPr>
-          <w:rFonts w:ascii="Times New Roman" w:hAnsi="Times New Roman" w:cs="Times New Roman"/>
-          <w:sz w:val="28"/>
-          <w:szCs w:val="28"/>
-          <w:lang w:val="ru-RU"/>
-        </w:rPr>
-        <w:t xml:space="preserve">Норман жевал ломтик </w:t>
-      </w:r>
-      <w:r>
-        <w:rPr>
-          <w:rFonts w:ascii="Times New Roman" w:hAnsi="Times New Roman" w:cs="Times New Roman"/>
-          <w:sz w:val="28"/>
-          <w:szCs w:val="28"/>
-          <w:lang w:val="ru-RU"/>
-        </w:rPr>
-        <w:t>бананового пудинга с угрюмой концентрацией, глядя в пространство.</w:t>
-      </w:r>
-    </w:p>
-    <w:p>
-      <w:pPr>
-        <w:spacing w:line="360" w:lineRule="auto"/>
-        <w:ind w:left="709" w:firstLine="709"/>
-        <w:jc w:val="both"/>
-        <w:rPr>
-          <w:rFonts w:ascii="Times New Roman" w:hAnsi="Times New Roman" w:cs="Times New Roman"/>
-          <w:sz w:val="28"/>
-          <w:szCs w:val="28"/>
-          <w:lang w:val="ru-RU"/>
-        </w:rPr>
-      </w:pPr>
-      <w:r>
-        <w:rPr>
-          <w:rFonts w:ascii="Times New Roman" w:hAnsi="Times New Roman" w:cs="Times New Roman"/>
-          <w:sz w:val="28"/>
-          <w:szCs w:val="28"/>
-          <w:lang w:val="ru-RU"/>
-        </w:rPr>
-        <w:t>Видимо, ему не хотелось ни с кем общаться.</w:t>
-      </w:r>
-    </w:p>
-    <w:p>
-      <w:pPr>
-        <w:spacing w:line="360" w:lineRule="auto"/>
-        <w:ind w:left="709" w:firstLine="709"/>
-        <w:jc w:val="both"/>
-        <w:rPr>
-          <w:rFonts w:ascii="Times New Roman" w:hAnsi="Times New Roman" w:cs="Times New Roman"/>
-          <w:sz w:val="28"/>
-          <w:szCs w:val="28"/>
-          <w:lang w:val="ru-RU"/>
-        </w:rPr>
-      </w:pPr>
-      <w:r>
-        <w:rPr>
-          <w:rFonts w:ascii="Times New Roman" w:hAnsi="Times New Roman" w:cs="Times New Roman"/>
-          <w:sz w:val="28"/>
-          <w:szCs w:val="28"/>
-          <w:lang w:val="ru-RU"/>
-        </w:rPr>
-        <w:t xml:space="preserve">А вообще задумывались ли вы о том, насколько важно влияние момента? Помнишь, как мне было тяжело быть с </w:t>
+        <w:t xml:space="preserve">На следующий день, когда я прибыл в </w:t>
       </w:r>
       <w:proofErr w:type="spellStart"/>
       <w:r>
@@ -731,9 +1037,8 @@
           <w:rFonts w:ascii="Times New Roman" w:hAnsi="Times New Roman" w:cs="Times New Roman"/>
           <w:sz w:val="28"/>
           <w:szCs w:val="28"/>
-          <w:lang w:val="ru-RU"/>
-        </w:rPr>
-        <w:t>Конгом</w:t>
+        </w:rPr>
+        <w:t>OzCorp</w:t>
       </w:r>
       <w:proofErr w:type="spellEnd"/>
       <w:r>
@@ -743,27 +1048,29 @@
           <w:szCs w:val="28"/>
           <w:lang w:val="ru-RU"/>
         </w:rPr>
-        <w:t xml:space="preserve"> и не бегать за </w:t>
-      </w:r>
-      <w:proofErr w:type="spellStart"/>
-      <w:r>
-        <w:rPr>
-          <w:rFonts w:ascii="Times New Roman" w:hAnsi="Times New Roman" w:cs="Times New Roman"/>
-          <w:sz w:val="28"/>
-          <w:szCs w:val="28"/>
-          <w:lang w:val="ru-RU"/>
-        </w:rPr>
-        <w:t>Стиком</w:t>
-      </w:r>
-      <w:proofErr w:type="spellEnd"/>
-      <w:r>
-        <w:rPr>
-          <w:rFonts w:ascii="Times New Roman" w:hAnsi="Times New Roman" w:cs="Times New Roman"/>
-          <w:sz w:val="28"/>
-          <w:szCs w:val="28"/>
-          <w:lang w:val="ru-RU"/>
-        </w:rPr>
-        <w:t>, когда мы впервые встретились? Теперь было то же самое. Только тогда я почувствовал, что это может быть мой последний шанс, но не сейчас.</w:t>
+        <w:t>, я узнал от взволнованной Айрис, что Норман Осборн завершил лабораторные испытания своего препарата и готовится его принять.</w:t>
+      </w:r>
+    </w:p>
+    <w:p>
+      <w:pPr>
+        <w:spacing w:line="360" w:lineRule="auto"/>
+        <w:ind w:left="709" w:firstLine="709"/>
+        <w:jc w:val="both"/>
+        <w:rPr>
+          <w:rFonts w:ascii="Times New Roman" w:hAnsi="Times New Roman" w:cs="Times New Roman"/>
+          <w:sz w:val="28"/>
+          <w:szCs w:val="28"/>
+          <w:lang w:val="ru-RU"/>
+        </w:rPr>
+      </w:pPr>
+      <w:r>
+        <w:rPr>
+          <w:rFonts w:ascii="Times New Roman" w:hAnsi="Times New Roman" w:cs="Times New Roman"/>
+          <w:sz w:val="28"/>
+          <w:szCs w:val="28"/>
+          <w:lang w:val="ru-RU"/>
+        </w:rPr>
+        <w:t>Не помню, как попал в лабораторию отца. В голове поселился густой туман, сквозь который не пробивалась ни одна мысль.</w:t>
       </w:r>
     </w:p>
     <w:p>
@@ -784,246 +1091,6 @@
           <w:szCs w:val="28"/>
           <w:lang w:val="ru-RU"/>
         </w:rPr>
-        <w:t>Словом, глядя на старика Осборна, мне вдруг пришло в голову</w:t>
-      </w:r>
-      <w:r>
-        <w:rPr>
-          <w:rFonts w:ascii="Times New Roman" w:hAnsi="Times New Roman" w:cs="Times New Roman"/>
-          <w:sz w:val="28"/>
-          <w:szCs w:val="28"/>
-          <w:lang w:val="ru-RU"/>
-        </w:rPr>
-        <w:t>, что пытаться заговорить с ним, когда он в таком настроении, бесполезно. Тогда я подумал, что было бы неплохо сначала поговорить с Айрис и узнать от нее больше о разработках Нормана.</w:t>
-      </w:r>
-    </w:p>
-    <w:p>
-      <w:pPr>
-        <w:spacing w:line="360" w:lineRule="auto"/>
-        <w:ind w:left="709" w:firstLine="709"/>
-        <w:jc w:val="both"/>
-        <w:rPr>
-          <w:rFonts w:ascii="Times New Roman" w:hAnsi="Times New Roman" w:cs="Times New Roman"/>
-          <w:sz w:val="28"/>
-          <w:szCs w:val="28"/>
-          <w:lang w:val="ru-RU"/>
-        </w:rPr>
-      </w:pPr>
-      <w:r>
-        <w:rPr>
-          <w:rFonts w:ascii="Times New Roman" w:hAnsi="Times New Roman" w:cs="Times New Roman"/>
-          <w:sz w:val="28"/>
-          <w:szCs w:val="28"/>
-          <w:lang w:val="ru-RU"/>
-        </w:rPr>
-        <w:t>Именно в этот момент отец решительно кивнул на какие-то свои мысли, встал из-за стола и напр</w:t>
-      </w:r>
-      <w:r>
-        <w:rPr>
-          <w:rFonts w:ascii="Times New Roman" w:hAnsi="Times New Roman" w:cs="Times New Roman"/>
-          <w:sz w:val="28"/>
-          <w:szCs w:val="28"/>
-          <w:lang w:val="ru-RU"/>
-        </w:rPr>
-        <w:t>авился по коридору. Выражение его лица было очень сосредоточенным.</w:t>
-      </w:r>
-    </w:p>
-    <w:p>
-      <w:pPr>
-        <w:spacing w:line="360" w:lineRule="auto"/>
-        <w:ind w:left="709" w:firstLine="709"/>
-        <w:jc w:val="both"/>
-        <w:rPr>
-          <w:rFonts w:ascii="Times New Roman" w:hAnsi="Times New Roman" w:cs="Times New Roman"/>
-          <w:sz w:val="28"/>
-          <w:szCs w:val="28"/>
-          <w:lang w:val="ru-RU"/>
-        </w:rPr>
-      </w:pPr>
-      <w:r>
-        <w:rPr>
-          <w:rFonts w:ascii="Times New Roman" w:hAnsi="Times New Roman" w:cs="Times New Roman"/>
-          <w:sz w:val="28"/>
-          <w:szCs w:val="28"/>
-          <w:lang w:val="ru-RU"/>
-        </w:rPr>
-        <w:t>Папа, я хотела</w:t>
-      </w:r>
-      <w:r>
-        <w:rPr>
-          <w:rFonts w:ascii="Times New Roman" w:hAnsi="Times New Roman" w:cs="Times New Roman"/>
-          <w:sz w:val="28"/>
-          <w:szCs w:val="28"/>
-          <w:lang w:val="ru-RU"/>
-        </w:rPr>
-        <w:t>...</w:t>
-      </w:r>
-      <w:r>
-        <w:rPr>
-          <w:rFonts w:ascii="Times New Roman" w:hAnsi="Times New Roman" w:cs="Times New Roman"/>
-          <w:sz w:val="28"/>
-          <w:szCs w:val="28"/>
-          <w:lang w:val="ru-RU"/>
-        </w:rPr>
-        <w:t xml:space="preserve"> - наконец решила я, присоединяясь к нему у вешалки.</w:t>
-      </w:r>
-    </w:p>
-    <w:p>
-      <w:pPr>
-        <w:spacing w:line="360" w:lineRule="auto"/>
-        <w:ind w:left="709" w:firstLine="709"/>
-        <w:jc w:val="both"/>
-        <w:rPr>
-          <w:rFonts w:ascii="Times New Roman" w:hAnsi="Times New Roman" w:cs="Times New Roman"/>
-          <w:sz w:val="28"/>
-          <w:szCs w:val="28"/>
-          <w:lang w:val="ru-RU"/>
-        </w:rPr>
-      </w:pPr>
-      <w:r>
-        <w:rPr>
-          <w:rFonts w:ascii="Times New Roman" w:hAnsi="Times New Roman" w:cs="Times New Roman"/>
-          <w:sz w:val="28"/>
-          <w:szCs w:val="28"/>
-          <w:lang w:val="ru-RU"/>
-        </w:rPr>
-        <w:t>Если у тебя нет ничего срочного, он, наверное, подождет до завтра, - сказал Норман, торопливо надевая пальто.</w:t>
-      </w:r>
-    </w:p>
-    <w:p>
-      <w:pPr>
-        <w:spacing w:line="360" w:lineRule="auto"/>
-        <w:ind w:left="709" w:firstLine="709"/>
-        <w:jc w:val="both"/>
-        <w:rPr>
-          <w:rFonts w:ascii="Times New Roman" w:hAnsi="Times New Roman" w:cs="Times New Roman"/>
-          <w:sz w:val="28"/>
-          <w:szCs w:val="28"/>
-          <w:lang w:val="ru-RU"/>
-        </w:rPr>
-      </w:pPr>
-      <w:r>
-        <w:rPr>
-          <w:rFonts w:ascii="Times New Roman" w:hAnsi="Times New Roman" w:cs="Times New Roman"/>
-          <w:sz w:val="28"/>
-          <w:szCs w:val="28"/>
-          <w:lang w:val="ru-RU"/>
-        </w:rPr>
-        <w:t>Я вздохнул. Мне пришло в голову, что нет ничего плохого в том, чтобы подождать еще один день. Ведь что может измениться за один день.</w:t>
-      </w:r>
-    </w:p>
-    <w:p>
-      <w:pPr>
-        <w:spacing w:line="360" w:lineRule="auto"/>
-        <w:ind w:left="709" w:firstLine="709"/>
-        <w:jc w:val="both"/>
-        <w:rPr>
-          <w:rFonts w:ascii="Times New Roman" w:hAnsi="Times New Roman" w:cs="Times New Roman"/>
-          <w:sz w:val="28"/>
-          <w:szCs w:val="28"/>
-          <w:lang w:val="ru-RU"/>
-        </w:rPr>
-      </w:pPr>
-      <w:r>
-        <w:rPr>
-          <w:rFonts w:ascii="Times New Roman" w:hAnsi="Times New Roman" w:cs="Times New Roman"/>
-          <w:sz w:val="28"/>
-          <w:szCs w:val="28"/>
-          <w:lang w:val="ru-RU"/>
-        </w:rPr>
-        <w:t>Люди всегда так делают</w:t>
-      </w:r>
-      <w:r>
-        <w:rPr>
-          <w:rFonts w:ascii="Times New Roman" w:hAnsi="Times New Roman" w:cs="Times New Roman"/>
-          <w:sz w:val="28"/>
-          <w:szCs w:val="28"/>
-          <w:lang w:val="ru-RU"/>
-        </w:rPr>
-        <w:t>.</w:t>
-      </w:r>
-    </w:p>
-    <w:p>
-      <w:pPr>
-        <w:spacing w:line="360" w:lineRule="auto"/>
-        <w:ind w:left="709" w:firstLine="709"/>
-        <w:jc w:val="both"/>
-        <w:rPr>
-          <w:rFonts w:ascii="Times New Roman" w:hAnsi="Times New Roman" w:cs="Times New Roman"/>
-          <w:sz w:val="28"/>
-          <w:szCs w:val="28"/>
-          <w:lang w:val="ru-RU"/>
-        </w:rPr>
-      </w:pPr>
-      <w:r>
-        <w:rPr>
-          <w:rFonts w:ascii="Times New Roman" w:hAnsi="Times New Roman" w:cs="Times New Roman"/>
-          <w:sz w:val="28"/>
-          <w:szCs w:val="28"/>
-          <w:lang w:val="ru-RU"/>
-        </w:rPr>
-        <w:lastRenderedPageBreak/>
-        <w:t xml:space="preserve">На следующий день, когда я прибыл в </w:t>
-      </w:r>
-      <w:proofErr w:type="spellStart"/>
-      <w:r>
-        <w:rPr>
-          <w:rFonts w:ascii="Times New Roman" w:hAnsi="Times New Roman" w:cs="Times New Roman"/>
-          <w:sz w:val="28"/>
-          <w:szCs w:val="28"/>
-        </w:rPr>
-        <w:t>OzCorp</w:t>
-      </w:r>
-      <w:proofErr w:type="spellEnd"/>
-      <w:r>
-        <w:rPr>
-          <w:rFonts w:ascii="Times New Roman" w:hAnsi="Times New Roman" w:cs="Times New Roman"/>
-          <w:sz w:val="28"/>
-          <w:szCs w:val="28"/>
-          <w:lang w:val="ru-RU"/>
-        </w:rPr>
-        <w:t>, я узнал от взволнованной Айрис, что Норман Осборн завершил лабораторные испытания своего препарата и готовится его принять.</w:t>
-      </w:r>
-    </w:p>
-    <w:p>
-      <w:pPr>
-        <w:spacing w:line="360" w:lineRule="auto"/>
-        <w:ind w:left="709" w:firstLine="709"/>
-        <w:jc w:val="both"/>
-        <w:rPr>
-          <w:rFonts w:ascii="Times New Roman" w:hAnsi="Times New Roman" w:cs="Times New Roman"/>
-          <w:sz w:val="28"/>
-          <w:szCs w:val="28"/>
-          <w:lang w:val="ru-RU"/>
-        </w:rPr>
-      </w:pPr>
-      <w:r>
-        <w:rPr>
-          <w:rFonts w:ascii="Times New Roman" w:hAnsi="Times New Roman" w:cs="Times New Roman"/>
-          <w:sz w:val="28"/>
-          <w:szCs w:val="28"/>
-          <w:lang w:val="ru-RU"/>
-        </w:rPr>
-        <w:t>Не помню, как попал в лабораторию отца. В голове поселился густой туман, сквозь который не пробивалась ни одна мысль.</w:t>
-      </w:r>
-    </w:p>
-    <w:p>
-      <w:pPr>
-        <w:spacing w:line="360" w:lineRule="auto"/>
-        <w:ind w:left="709" w:firstLine="709"/>
-        <w:jc w:val="both"/>
-        <w:rPr>
-          <w:sz w:val="24"/>
-          <w:szCs w:val="24"/>
-          <w:lang w:val="ru-RU"/>
-        </w:rPr>
-      </w:pPr>
-      <w:r>
-        <w:rPr>
-          <w:rFonts w:ascii="Times New Roman" w:hAnsi="Times New Roman" w:cs="Times New Roman"/>
-          <w:sz w:val="28"/>
-          <w:szCs w:val="28"/>
-          <w:lang w:val="ru-RU"/>
-        </w:rPr>
         <w:t xml:space="preserve">Странно, но паники не было. Кто-то отстраненный, кто мог бы видеть мое состояние, вероятно, удивился бы кокону равнодушия, окутавшему мою совесть. Где-то внутри </w:t>
       </w:r>
       <w:r>
@@ -1041,15 +1108,6 @@
         <w:spacing w:line="360" w:lineRule="auto"/>
         <w:ind w:left="709" w:firstLine="709"/>
         <w:jc w:val="both"/>
-        <w:rPr>
-          <w:sz w:val="24"/>
-          <w:szCs w:val="24"/>
-          <w:lang w:val="ru-RU"/>
-        </w:rPr>
-      </w:pPr>
-    </w:p>
-    <w:p>
-      <w:pPr>
         <w:rPr>
           <w:sz w:val="24"/>
           <w:szCs w:val="24"/>

--- a/LR2/35.docx
+++ b/LR2/35.docx
@@ -368,7 +368,7 @@
           <w:szCs w:val="28"/>
           <w:lang w:val="ru-RU"/>
         </w:rPr>
-        <w:t>«</w:t>
+        <w:t>“</w:t>
       </w:r>
       <w:r>
         <w:rPr>
@@ -386,7 +386,7 @@
           <w:szCs w:val="28"/>
           <w:lang w:val="ru-RU"/>
         </w:rPr>
-        <w:t>»</w:t>
+        <w:t>”</w:t>
       </w:r>
       <w:r>
         <w:rPr>
@@ -404,7 +404,7 @@
           <w:szCs w:val="28"/>
           <w:lang w:val="ru-RU"/>
         </w:rPr>
-        <w:t>«</w:t>
+        <w:t>“</w:t>
       </w:r>
       <w:r>
         <w:rPr>
@@ -422,7 +422,7 @@
           <w:szCs w:val="28"/>
           <w:lang w:val="ru-RU"/>
         </w:rPr>
-        <w:t>«</w:t>
+        <w:t>“</w:t>
       </w:r>
       <w:r>
         <w:rPr>
@@ -440,7 +440,7 @@
           <w:szCs w:val="28"/>
           <w:lang w:val="ru-RU"/>
         </w:rPr>
-        <w:t>»</w:t>
+        <w:t>”</w:t>
       </w:r>
       <w:r>
         <w:rPr>
@@ -458,7 +458,7 @@
           <w:szCs w:val="28"/>
           <w:lang w:val="ru-RU"/>
         </w:rPr>
-        <w:t>«</w:t>
+        <w:t>“</w:t>
       </w:r>
       <w:r>
         <w:rPr>
@@ -485,7 +485,7 @@
           <w:szCs w:val="28"/>
           <w:lang w:val="ru-RU"/>
         </w:rPr>
-        <w:t>»</w:t>
+        <w:t>”</w:t>
       </w:r>
       <w:r>
         <w:rPr>
@@ -503,7 +503,7 @@
           <w:szCs w:val="28"/>
           <w:lang w:val="ru-RU"/>
         </w:rPr>
-        <w:t>«</w:t>
+        <w:t>“</w:t>
       </w:r>
       <w:r>
         <w:rPr>
@@ -521,8 +521,10 @@
           <w:szCs w:val="28"/>
           <w:lang w:val="ru-RU"/>
         </w:rPr>
-        <w:t>»</w:t>
-      </w:r>
+        <w:t>”</w:t>
+      </w:r>
+      <w:bookmarkStart w:id="0" w:name="_GoBack"/>
+      <w:bookmarkEnd w:id="0"/>
       <w:r>
         <w:rPr>
           <w:rFonts w:ascii="Times New Roman" w:hAnsi="Times New Roman" w:cs="Times New Roman"/>
@@ -904,8 +906,6 @@
         </w:rPr>
         <w:t xml:space="preserve">Если у тебя нет ничего срочного, он, наверное, подождет до завтра, </w:t>
       </w:r>
-      <w:bookmarkStart w:id="0" w:name="_GoBack"/>
-      <w:bookmarkEnd w:id="0"/>
       <w:r>
         <w:rPr>
           <w:rFonts w:ascii="Times New Roman" w:hAnsi="Times New Roman" w:cs="Times New Roman"/>

--- a/LR2/35.docx
+++ b/LR2/35.docx
@@ -368,7 +368,7 @@
           <w:szCs w:val="28"/>
           <w:lang w:val="ru-RU"/>
         </w:rPr>
-        <w:t>“</w:t>
+        <w:t>"</w:t>
       </w:r>
       <w:r>
         <w:rPr>
@@ -386,7 +386,7 @@
           <w:szCs w:val="28"/>
           <w:lang w:val="ru-RU"/>
         </w:rPr>
-        <w:t>”</w:t>
+        <w:t>"</w:t>
       </w:r>
       <w:r>
         <w:rPr>
@@ -404,7 +404,7 @@
           <w:szCs w:val="28"/>
           <w:lang w:val="ru-RU"/>
         </w:rPr>
-        <w:t>“</w:t>
+        <w:t>"</w:t>
       </w:r>
       <w:r>
         <w:rPr>
@@ -422,7 +422,7 @@
           <w:szCs w:val="28"/>
           <w:lang w:val="ru-RU"/>
         </w:rPr>
-        <w:t>“</w:t>
+        <w:t>"</w:t>
       </w:r>
       <w:r>
         <w:rPr>
@@ -440,7 +440,7 @@
           <w:szCs w:val="28"/>
           <w:lang w:val="ru-RU"/>
         </w:rPr>
-        <w:t>”</w:t>
+        <w:t>"</w:t>
       </w:r>
       <w:r>
         <w:rPr>
@@ -458,7 +458,7 @@
           <w:szCs w:val="28"/>
           <w:lang w:val="ru-RU"/>
         </w:rPr>
-        <w:t>“</w:t>
+        <w:t>"</w:t>
       </w:r>
       <w:r>
         <w:rPr>
@@ -485,7 +485,7 @@
           <w:szCs w:val="28"/>
           <w:lang w:val="ru-RU"/>
         </w:rPr>
-        <w:t>”</w:t>
+        <w:t>"</w:t>
       </w:r>
       <w:r>
         <w:rPr>
@@ -503,7 +503,7 @@
           <w:szCs w:val="28"/>
           <w:lang w:val="ru-RU"/>
         </w:rPr>
-        <w:t>“</w:t>
+        <w:t>"</w:t>
       </w:r>
       <w:r>
         <w:rPr>
@@ -521,28 +521,28 @@
           <w:szCs w:val="28"/>
           <w:lang w:val="ru-RU"/>
         </w:rPr>
-        <w:t>”</w:t>
+        <w:t>"</w:t>
+      </w:r>
+      <w:r>
+        <w:rPr>
+          <w:rFonts w:ascii="Times New Roman" w:hAnsi="Times New Roman" w:cs="Times New Roman"/>
+          <w:sz w:val="28"/>
+          <w:szCs w:val="28"/>
+          <w:lang w:val="ru-RU"/>
+        </w:rPr>
+        <w:t xml:space="preserve"> нужно заняться прямо сейчас</w:t>
+      </w:r>
+      <w:r>
+        <w:rPr>
+          <w:rFonts w:ascii="Times New Roman" w:hAnsi="Times New Roman" w:cs="Times New Roman"/>
+          <w:sz w:val="28"/>
+          <w:szCs w:val="28"/>
+          <w:lang w:val="ru-RU"/>
+        </w:rPr>
+        <w:t>.</w:t>
       </w:r>
       <w:bookmarkStart w:id="0" w:name="_GoBack"/>
       <w:bookmarkEnd w:id="0"/>
-      <w:r>
-        <w:rPr>
-          <w:rFonts w:ascii="Times New Roman" w:hAnsi="Times New Roman" w:cs="Times New Roman"/>
-          <w:sz w:val="28"/>
-          <w:szCs w:val="28"/>
-          <w:lang w:val="ru-RU"/>
-        </w:rPr>
-        <w:t xml:space="preserve"> нужно заняться прямо сейчас</w:t>
-      </w:r>
-      <w:r>
-        <w:rPr>
-          <w:rFonts w:ascii="Times New Roman" w:hAnsi="Times New Roman" w:cs="Times New Roman"/>
-          <w:sz w:val="28"/>
-          <w:szCs w:val="28"/>
-          <w:lang w:val="ru-RU"/>
-        </w:rPr>
-        <w:t>.</w:t>
-      </w:r>
     </w:p>
     <w:p>
       <w:pPr>

--- a/LR2/35.docx
+++ b/LR2/35.docx
@@ -280,7 +280,7 @@
           <w:szCs w:val="28"/>
           <w:lang w:val="ru-RU"/>
         </w:rPr>
-        <w:t>“</w:t>
+        <w:t>"</w:t>
       </w:r>
       <w:r>
         <w:rPr>
@@ -299,7 +299,7 @@
           <w:szCs w:val="28"/>
           <w:lang w:val="ru-RU"/>
         </w:rPr>
-        <w:t>“</w:t>
+        <w:t>"</w:t>
       </w:r>
       <w:r>
         <w:rPr>
@@ -318,7 +318,7 @@
           <w:szCs w:val="28"/>
           <w:lang w:val="ru-RU"/>
         </w:rPr>
-        <w:t>“</w:t>
+        <w:t>"</w:t>
       </w:r>
       <w:r>
         <w:rPr>
@@ -337,7 +337,7 @@
           <w:szCs w:val="28"/>
           <w:lang w:val="ru-RU"/>
         </w:rPr>
-        <w:t>“</w:t>
+        <w:t>"</w:t>
       </w:r>
       <w:r>
         <w:rPr>
@@ -356,7 +356,7 @@
           <w:szCs w:val="28"/>
           <w:lang w:val="ru-RU"/>
         </w:rPr>
-        <w:t>“</w:t>
+        <w:t>"</w:t>
       </w:r>
       <w:r>
         <w:rPr>
@@ -375,7 +375,7 @@
           <w:szCs w:val="28"/>
           <w:lang w:val="ru-RU"/>
         </w:rPr>
-        <w:t>“</w:t>
+        <w:t>"</w:t>
       </w:r>
       <w:r>
         <w:rPr>
@@ -394,7 +394,7 @@
           <w:szCs w:val="28"/>
           <w:lang w:val="ru-RU"/>
         </w:rPr>
-        <w:t>“</w:t>
+        <w:t>"</w:t>
       </w:r>
       <w:r>
         <w:rPr>
@@ -413,7 +413,7 @@
           <w:szCs w:val="28"/>
           <w:lang w:val="ru-RU"/>
         </w:rPr>
-        <w:t>“</w:t>
+        <w:t>"</w:t>
       </w:r>
       <w:r>
         <w:rPr>
@@ -432,7 +432,7 @@
           <w:szCs w:val="28"/>
           <w:lang w:val="ru-RU"/>
         </w:rPr>
-        <w:t>“</w:t>
+        <w:t>"</w:t>
       </w:r>
       <w:r>
         <w:rPr>
@@ -440,7 +440,7 @@
           <w:color w:val="000000"/>
           <w:sz w:val="28"/>
           <w:szCs w:val="28"/>
-          <w:lang w:val="en-VI"/>
+          <w:lang/>
         </w:rPr>
         <w:t xml:space="preserve"> </w:t>
       </w:r>
@@ -696,42 +696,16 @@
         <w:rPr>
           <w:rFonts w:ascii="Times New Roman" w:eastAsia="Times New Roman" w:hAnsi="Times New Roman" w:cs="Times New Roman"/>
           <w:sz w:val="28"/>
-          <w:lang w:val="en-VI"/>
-        </w:rPr>
-      </w:pPr>
-      <w:r>
-        <w:rPr>
-          <w:rFonts w:ascii="Times New Roman" w:eastAsia="Times New Roman" w:hAnsi="Times New Roman" w:cs="Times New Roman"/>
-          <w:sz w:val="28"/>
-          <w:lang w:val="ru-RU"/>
-        </w:rPr>
-        <w:t xml:space="preserve">Если у тебя нет ничего срочного, он, наверное, подождет до завтра, </w:t>
-      </w:r>
-      <w:r>
-        <w:rPr>
-          <w:rFonts w:ascii="Times New Roman" w:hAnsi="Times New Roman" w:cs="Times New Roman"/>
-          <w:color w:val="000000"/>
-          <w:sz w:val="28"/>
-          <w:szCs w:val="28"/>
-          <w:lang w:val="ru-RU"/>
-        </w:rPr>
-        <w:t>-</w:t>
-      </w:r>
-      <w:r>
-        <w:rPr>
-          <w:rFonts w:ascii="Times New Roman" w:eastAsia="Times New Roman" w:hAnsi="Times New Roman" w:cs="Times New Roman"/>
-          <w:sz w:val="28"/>
-          <w:lang w:val="en-VI"/>
-        </w:rPr>
-        <w:t xml:space="preserve"> </w:t>
-      </w:r>
-      <w:r>
-        <w:rPr>
-          <w:rFonts w:ascii="Times New Roman" w:eastAsia="Times New Roman" w:hAnsi="Times New Roman" w:cs="Times New Roman"/>
-          <w:sz w:val="28"/>
-          <w:lang w:val="ru-RU"/>
-        </w:rPr>
-        <w:t>сказал Норман, торопливо надевая пальто.</w:t>
+          <w:lang w:val="ru-RU"/>
+        </w:rPr>
+      </w:pPr>
+      <w:r>
+        <w:rPr>
+          <w:rFonts w:ascii="Times New Roman" w:eastAsia="Times New Roman" w:hAnsi="Times New Roman" w:cs="Times New Roman"/>
+          <w:sz w:val="28"/>
+          <w:lang w:val="ru-RU"/>
+        </w:rPr>
+        <w:t>Если у тебя нет ничего срочного, он, наверное, подождет до завтра, - сказал Норман, торопливо надевая пальто.</w:t>
       </w:r>
     </w:p>
     <w:p>

--- a/LR2/35.docx
+++ b/LR2/35.docx
@@ -440,7 +440,7 @@
           <w:color w:val="000000"/>
           <w:sz w:val="28"/>
           <w:szCs w:val="28"/>
-          <w:lang/>
+          <w:lang w:val="ru-RU"/>
         </w:rPr>
         <w:t xml:space="preserve"> </w:t>
       </w:r>

--- a/LR2/35.docx
+++ b/LR2/35.docx
@@ -861,18 +861,6 @@
         </w:rPr>
         <w:t>Странно, но паники не было. Кто-то отстраненный, кто мог бы видеть мое состояние, вероятно, удивился бы кокону равнодушия, окутавшему мою совесть. Где-то внутри этого кокона бился и бушевал напряженный клубок моих эмоций, но внешне я оставался совершенно спокойным.</w:t>
       </w:r>
-    </w:p>
-    <w:p>
-      <w:pPr>
-        <w:spacing w:after="0" w:line="360" w:lineRule="auto"/>
-        <w:ind w:left="170" w:right="851" w:firstLine="709"/>
-        <w:jc w:val="both"/>
-        <w:rPr>
-          <w:rFonts w:ascii="Times New Roman" w:eastAsia="Times New Roman" w:hAnsi="Times New Roman" w:cs="Times New Roman"/>
-          <w:sz w:val="28"/>
-          <w:lang w:val="ru-RU"/>
-        </w:rPr>
-      </w:pPr>
     </w:p>
     <w:sectPr>
       <w:pgSz w:w="12240" w:h="15840"/>

--- a/LR2/35.docx
+++ b/LR2/35.docx
@@ -147,23 +147,13 @@
           <w:lang w:val="ru-RU"/>
         </w:rPr>
       </w:pPr>
-      <w:proofErr w:type="spellStart"/>
-      <w:r>
-        <w:rPr>
-          <w:rFonts w:ascii="Times New Roman" w:eastAsia="Times New Roman" w:hAnsi="Times New Roman" w:cs="Times New Roman"/>
-          <w:sz w:val="28"/>
-          <w:lang w:val="ru-RU"/>
-        </w:rPr>
-        <w:t>Фреддо</w:t>
-      </w:r>
-      <w:proofErr w:type="spellEnd"/>
-      <w:r>
-        <w:rPr>
-          <w:rFonts w:ascii="Times New Roman" w:eastAsia="Times New Roman" w:hAnsi="Times New Roman" w:cs="Times New Roman"/>
-          <w:sz w:val="28"/>
-          <w:lang w:val="ru-RU"/>
-        </w:rPr>
-        <w:t>! Петр обрадовался.</w:t>
+      <w:r>
+        <w:rPr>
+          <w:rFonts w:ascii="Times New Roman" w:eastAsia="Times New Roman" w:hAnsi="Times New Roman" w:cs="Times New Roman"/>
+          <w:sz w:val="28"/>
+          <w:lang w:val="ru-RU"/>
+        </w:rPr>
+        <w:t>Фреддо! Петр обрадовался.</w:t>
       </w:r>
     </w:p>
     <w:p>
@@ -804,7 +794,6 @@
         <w:lastRenderedPageBreak/>
         <w:t xml:space="preserve">На следующий день, когда я прибыл в </w:t>
       </w:r>
-      <w:proofErr w:type="spellStart"/>
       <w:r>
         <w:rPr>
           <w:rFonts w:ascii="Times New Roman" w:eastAsia="Times New Roman" w:hAnsi="Times New Roman" w:cs="Times New Roman"/>
@@ -812,7 +801,6 @@
         </w:rPr>
         <w:t>OzCorp</w:t>
       </w:r>
-      <w:proofErr w:type="spellEnd"/>
       <w:r>
         <w:rPr>
           <w:rFonts w:ascii="Times New Roman" w:eastAsia="Times New Roman" w:hAnsi="Times New Roman" w:cs="Times New Roman"/>

--- a/LR2/35.docx
+++ b/LR2/35.docx
@@ -1,6 +1,6 @@
 
 <file path=word/document.xml><?xml version="1.0" encoding="utf-8"?>
-<w:document xmlns:wpc="http://schemas.microsoft.com/office/word/2010/wordprocessingCanvas" xmlns:cx="http://schemas.microsoft.com/office/drawing/2014/chartex" xmlns:cx1="http://schemas.microsoft.com/office/drawing/2015/9/8/chartex" xmlns:cx2="http://schemas.microsoft.com/office/drawing/2015/10/21/chartex" xmlns:cx3="http://schemas.microsoft.com/office/drawing/2016/5/9/chartex" xmlns:cx4="http://schemas.microsoft.com/office/drawing/2016/5/10/chartex" xmlns:cx5="http://schemas.microsoft.com/office/drawing/2016/5/11/chartex" xmlns:cx6="http://schemas.microsoft.com/office/drawing/2016/5/12/chartex" xmlns:cx7="http://schemas.microsoft.com/office/drawing/2016/5/13/chartex" xmlns:cx8="http://schemas.microsoft.com/office/drawing/2016/5/14/chartex" xmlns:mc="http://schemas.openxmlformats.org/markup-compatibility/2006" xmlns:aink="http://schemas.microsoft.com/office/drawing/2016/ink" xmlns:am3d="http://schemas.microsoft.com/office/drawing/2017/model3d" xmlns:o="urn:schemas-microsoft-com:office:office" xmlns:r="http://schemas.openxmlformats.org/officeDocument/2006/relationships" xmlns:m="http://schemas.openxmlformats.org/officeDocument/2006/math" xmlns:v="urn:schemas-microsoft-com:vml" xmlns:wp14="http://schemas.microsoft.com/office/word/2010/wordprocessingDrawing" xmlns:wp="http://schemas.openxmlformats.org/drawingml/2006/wordprocessingDrawing" xmlns:w10="urn:schemas-microsoft-com:office:word" xmlns:w="http://schemas.openxmlformats.org/wordprocessingml/2006/main" xmlns:w14="http://schemas.microsoft.com/office/word/2010/wordml" xmlns:w15="http://schemas.microsoft.com/office/word/2012/wordml" xmlns:w16cid="http://schemas.microsoft.com/office/word/2016/wordml/cid" xmlns:w16se="http://schemas.microsoft.com/office/word/2015/wordml/symex" xmlns:wpg="http://schemas.microsoft.com/office/word/2010/wordprocessingGroup" xmlns:wpi="http://schemas.microsoft.com/office/word/2010/wordprocessingInk" xmlns:wne="http://schemas.microsoft.com/office/word/2006/wordml" xmlns:wps="http://schemas.microsoft.com/office/word/2010/wordprocessingShape" mc:Ignorable="w14 w15 w16se w16cid wp14">
+<w:document xmlns:wpc="http://schemas.microsoft.com/office/word/2010/wordprocessingCanvas" xmlns:cx="http://schemas.microsoft.com/office/drawing/2014/chartex" xmlns:cx1="http://schemas.microsoft.com/office/drawing/2015/9/8/chartex" xmlns:cx2="http://schemas.microsoft.com/office/drawing/2015/10/21/chartex" xmlns:cx3="http://schemas.microsoft.com/office/drawing/2016/5/9/chartex" xmlns:cx4="http://schemas.microsoft.com/office/drawing/2016/5/10/chartex" xmlns:cx5="http://schemas.microsoft.com/office/drawing/2016/5/11/chartex" xmlns:cx6="http://schemas.microsoft.com/office/drawing/2016/5/12/chartex" xmlns:cx7="http://schemas.microsoft.com/office/drawing/2016/5/13/chartex" xmlns:cx8="http://schemas.microsoft.com/office/drawing/2016/5/14/chartex" xmlns:mc="http://schemas.openxmlformats.org/markup-compatibility/2006" xmlns:aink="http://schemas.microsoft.com/office/drawing/2016/ink" xmlns:am3d="http://schemas.microsoft.com/office/drawing/2017/model3d" xmlns:o="urn:schemas-microsoft-com:office:office" xmlns:oel="http://schemas.microsoft.com/office/2019/extlst" xmlns:r="http://schemas.openxmlformats.org/officeDocument/2006/relationships" xmlns:m="http://schemas.openxmlformats.org/officeDocument/2006/math" xmlns:v="urn:schemas-microsoft-com:vml" xmlns:wp14="http://schemas.microsoft.com/office/word/2010/wordprocessingDrawing" xmlns:wp="http://schemas.openxmlformats.org/drawingml/2006/wordprocessingDrawing" xmlns:w10="urn:schemas-microsoft-com:office:word" xmlns:w="http://schemas.openxmlformats.org/wordprocessingml/2006/main" xmlns:w14="http://schemas.microsoft.com/office/word/2010/wordml" xmlns:w15="http://schemas.microsoft.com/office/word/2012/wordml" xmlns:w16cex="http://schemas.microsoft.com/office/word/2018/wordml/cex" xmlns:w16cid="http://schemas.microsoft.com/office/word/2016/wordml/cid" xmlns:w16="http://schemas.microsoft.com/office/word/2018/wordml" xmlns:w16sdtdh="http://schemas.microsoft.com/office/word/2020/wordml/sdtdatahash" xmlns:w16se="http://schemas.microsoft.com/office/word/2015/wordml/symex" xmlns:wpg="http://schemas.microsoft.com/office/word/2010/wordprocessingGroup" xmlns:wpi="http://schemas.microsoft.com/office/word/2010/wordprocessingInk" xmlns:wne="http://schemas.microsoft.com/office/word/2006/wordml" xmlns:wps="http://schemas.microsoft.com/office/word/2010/wordprocessingShape" mc:Ignorable="w14 w15 w16se w16cid w16 w16cex w16sdtdh wp14">
   <w:body>
     <w:p>
       <w:pPr>
@@ -541,8 +541,6 @@
         </w:rPr>
         <w:t>.</w:t>
       </w:r>
-      <w:bookmarkStart w:id="0" w:name="_GoBack"/>
-      <w:bookmarkEnd w:id="0"/>
     </w:p>
     <w:p>
       <w:pPr>
@@ -723,47 +721,7 @@
           <w:szCs w:val="28"/>
           <w:lang w:val="ru-RU"/>
         </w:rPr>
-        <w:t xml:space="preserve">А вообще задумывались ли вы о том, насколько важно влияние момента? Помнишь, как мне было тяжело быть с </w:t>
-      </w:r>
-      <w:proofErr w:type="spellStart"/>
-      <w:r>
-        <w:rPr>
-          <w:rFonts w:ascii="Times New Roman" w:hAnsi="Times New Roman" w:cs="Times New Roman"/>
-          <w:sz w:val="28"/>
-          <w:szCs w:val="28"/>
-          <w:lang w:val="ru-RU"/>
-        </w:rPr>
-        <w:t>Конгом</w:t>
-      </w:r>
-      <w:proofErr w:type="spellEnd"/>
-      <w:r>
-        <w:rPr>
-          <w:rFonts w:ascii="Times New Roman" w:hAnsi="Times New Roman" w:cs="Times New Roman"/>
-          <w:sz w:val="28"/>
-          <w:szCs w:val="28"/>
-          <w:lang w:val="ru-RU"/>
-        </w:rPr>
-        <w:t xml:space="preserve"> и не бегать за </w:t>
-      </w:r>
-      <w:proofErr w:type="spellStart"/>
-      <w:r>
-        <w:rPr>
-          <w:rFonts w:ascii="Times New Roman" w:hAnsi="Times New Roman" w:cs="Times New Roman"/>
-          <w:sz w:val="28"/>
-          <w:szCs w:val="28"/>
-          <w:lang w:val="ru-RU"/>
-        </w:rPr>
-        <w:t>Стиком</w:t>
-      </w:r>
-      <w:proofErr w:type="spellEnd"/>
-      <w:r>
-        <w:rPr>
-          <w:rFonts w:ascii="Times New Roman" w:hAnsi="Times New Roman" w:cs="Times New Roman"/>
-          <w:sz w:val="28"/>
-          <w:szCs w:val="28"/>
-          <w:lang w:val="ru-RU"/>
-        </w:rPr>
-        <w:t>, когда мы впервые встретились? Теперь было то же самое. Только тогда я почувствовал, что это может быть мой последний шанс, но не сейчас.</w:t>
+        <w:t>А вообще задумывались ли вы о том, насколько важно влияние момента? Помнишь, как мне было тяжело быть с Конгом и не бегать за Стиком, когда мы впервые встретились? Теперь было то же самое. Только тогда я почувствовал, что это может быть мой последний шанс, но не сейчас.</w:t>
       </w:r>
     </w:p>
     <w:p>
@@ -1102,18 +1060,6 @@
         </w:rPr>
         <w:t>этого кокона бился и бушевал напряженный клубок моих эмоций, но внешне я оставался совершенно спокойным.</w:t>
       </w:r>
-    </w:p>
-    <w:p>
-      <w:pPr>
-        <w:spacing w:line="360" w:lineRule="auto"/>
-        <w:ind w:left="709" w:firstLine="709"/>
-        <w:jc w:val="both"/>
-        <w:rPr>
-          <w:sz w:val="24"/>
-          <w:szCs w:val="24"/>
-          <w:lang w:val="ru-RU"/>
-        </w:rPr>
-      </w:pPr>
     </w:p>
     <w:sectPr>
       <w:pgSz w:w="12240" w:h="15840"/>
@@ -1126,7 +1072,7 @@
 </file>
 
 <file path=word/styles.xml><?xml version="1.0" encoding="utf-8"?>
-<w:styles xmlns:mc="http://schemas.openxmlformats.org/markup-compatibility/2006" xmlns:r="http://schemas.openxmlformats.org/officeDocument/2006/relationships" xmlns:w="http://schemas.openxmlformats.org/wordprocessingml/2006/main" xmlns:w14="http://schemas.microsoft.com/office/word/2010/wordml" xmlns:w15="http://schemas.microsoft.com/office/word/2012/wordml" xmlns:w16cid="http://schemas.microsoft.com/office/word/2016/wordml/cid" xmlns:w16se="http://schemas.microsoft.com/office/word/2015/wordml/symex" mc:Ignorable="w14 w15 w16se w16cid">
+<w:styles xmlns:mc="http://schemas.openxmlformats.org/markup-compatibility/2006" xmlns:r="http://schemas.openxmlformats.org/officeDocument/2006/relationships" xmlns:w="http://schemas.openxmlformats.org/wordprocessingml/2006/main" xmlns:w14="http://schemas.microsoft.com/office/word/2010/wordml" xmlns:w15="http://schemas.microsoft.com/office/word/2012/wordml" xmlns:w16cex="http://schemas.microsoft.com/office/word/2018/wordml/cex" xmlns:w16cid="http://schemas.microsoft.com/office/word/2016/wordml/cid" xmlns:w16="http://schemas.microsoft.com/office/word/2018/wordml" xmlns:w16sdtdh="http://schemas.microsoft.com/office/word/2020/wordml/sdtdatahash" xmlns:w16se="http://schemas.microsoft.com/office/word/2015/wordml/symex" mc:Ignorable="w14 w15 w16se w16cid w16 w16cex w16sdtdh">
   <w:docDefaults>
     <w:rPrDefault>
       <w:rPr>
@@ -1142,7 +1088,7 @@
       </w:pPr>
     </w:pPrDefault>
   </w:docDefaults>
-  <w:latentStyles w:defLockedState="0" w:defUIPriority="99" w:defSemiHidden="0" w:defUnhideWhenUsed="0" w:defQFormat="0" w:count="375">
+  <w:latentStyles w:defLockedState="0" w:defUIPriority="99" w:defSemiHidden="0" w:defUnhideWhenUsed="0" w:defQFormat="0" w:count="376">
     <w:lsdException w:name="Normal" w:uiPriority="0" w:qFormat="1"/>
     <w:lsdException w:name="heading 1" w:uiPriority="9" w:qFormat="1"/>
     <w:lsdException w:name="heading 2" w:semiHidden="1" w:uiPriority="9" w:unhideWhenUsed="1" w:qFormat="1"/>
@@ -1248,7 +1194,6 @@
     <w:lsdException w:name="HTML Sample" w:semiHidden="1" w:unhideWhenUsed="1"/>
     <w:lsdException w:name="HTML Typewriter" w:semiHidden="1" w:unhideWhenUsed="1"/>
     <w:lsdException w:name="HTML Variable" w:semiHidden="1" w:unhideWhenUsed="1"/>
-    <w:lsdException w:name="Normal Table" w:semiHidden="1" w:unhideWhenUsed="1"/>
     <w:lsdException w:name="annotation subject" w:semiHidden="1" w:unhideWhenUsed="1"/>
     <w:lsdException w:name="No List" w:semiHidden="1" w:unhideWhenUsed="1"/>
     <w:lsdException w:name="Outline List 1" w:semiHidden="1" w:unhideWhenUsed="1"/>
@@ -1295,10 +1240,8 @@
     <w:lsdException w:name="Table Subtle 2" w:semiHidden="1" w:unhideWhenUsed="1"/>
     <w:lsdException w:name="Table Web 1" w:semiHidden="1" w:unhideWhenUsed="1"/>
     <w:lsdException w:name="Table Web 2" w:semiHidden="1" w:unhideWhenUsed="1"/>
-    <w:lsdException w:name="Table Web 3" w:semiHidden="1" w:unhideWhenUsed="1"/>
     <w:lsdException w:name="Balloon Text" w:semiHidden="1" w:unhideWhenUsed="1"/>
     <w:lsdException w:name="Table Grid" w:uiPriority="39"/>
-    <w:lsdException w:name="Table Theme" w:semiHidden="1" w:unhideWhenUsed="1"/>
     <w:lsdException w:name="Placeholder Text" w:semiHidden="1"/>
     <w:lsdException w:name="No Spacing" w:uiPriority="1" w:qFormat="1"/>
     <w:lsdException w:name="Light Shading" w:uiPriority="60"/>
@@ -1518,6 +1461,7 @@
     <w:lsdException w:name="Smart Hyperlink" w:semiHidden="1" w:unhideWhenUsed="1"/>
     <w:lsdException w:name="Hashtag" w:semiHidden="1" w:unhideWhenUsed="1"/>
     <w:lsdException w:name="Unresolved Mention" w:semiHidden="1" w:unhideWhenUsed="1"/>
+    <w:lsdException w:name="Smart Link" w:semiHidden="1" w:unhideWhenUsed="1"/>
   </w:latentStyles>
   <w:style w:type="paragraph" w:default="1" w:styleId="a">
     <w:name w:val="Normal"/>
